--- a/word/IP.docx
+++ b/word/IP.docx
@@ -110,7 +110,6 @@
       <w:r>
         <w:rPr>
           <w:b/>
-          <w:color w:val="FF0000"/>
         </w:rPr>
         <w:t xml:space="preserve">{{ </w:t>
       </w:r>
@@ -118,7 +117,6 @@
       <w:r>
         <w:rPr>
           <w:b/>
-          <w:color w:val="FF0000"/>
           <w:lang w:val="en-US"/>
         </w:rPr>
         <w:t>fio</w:t>
@@ -128,18 +126,8 @@
       <w:r>
         <w:rPr>
           <w:b/>
-          <w:color w:val="FF0000"/>
         </w:rPr>
         <w:t xml:space="preserve"> }}</w:t>
-      </w:r>
-      <w:r>
-        <w:rPr>
-          <w:bCs/>
-          <w:color w:val="FF0000"/>
-          <w:sz w:val="22"/>
-          <w:szCs w:val="22"/>
-        </w:rPr>
-        <w:t xml:space="preserve">, </w:t>
       </w:r>
       <w:r>
         <w:rPr>
@@ -147,7 +135,7 @@
           <w:sz w:val="22"/>
           <w:szCs w:val="22"/>
         </w:rPr>
-        <w:t xml:space="preserve">именуемый в дальнейшем </w:t>
+        <w:t xml:space="preserve">, именуемый в дальнейшем </w:t>
       </w:r>
       <w:r>
         <w:rPr>
@@ -172,22 +160,12 @@
           <w:sz w:val="22"/>
           <w:szCs w:val="22"/>
         </w:rPr>
-        <w:t xml:space="preserve">воего имени на основании ОГРНИП </w:t>
-      </w:r>
+        <w:t xml:space="preserve">воего имени на основании ОГРНИП {{ </w:t>
+      </w:r>
+      <w:proofErr w:type="spellStart"/>
       <w:r>
         <w:rPr>
           <w:bCs/>
-          <w:color w:val="FF0000"/>
-          <w:sz w:val="22"/>
-          <w:szCs w:val="22"/>
-        </w:rPr>
-        <w:t xml:space="preserve">{{ </w:t>
-      </w:r>
-      <w:proofErr w:type="spellStart"/>
-      <w:r>
-        <w:rPr>
-          <w:bCs/>
-          <w:color w:val="FF0000"/>
           <w:sz w:val="22"/>
           <w:szCs w:val="22"/>
           <w:lang w:val="en-US"/>
@@ -198,7 +176,6 @@
       <w:r>
         <w:rPr>
           <w:bCs/>
-          <w:color w:val="FF0000"/>
           <w:sz w:val="22"/>
           <w:szCs w:val="22"/>
         </w:rPr>
@@ -206,18 +183,10 @@
       </w:r>
       <w:r>
         <w:rPr>
-          <w:color w:val="FF0000"/>
           <w:sz w:val="22"/>
           <w:szCs w:val="22"/>
         </w:rPr>
-        <w:t xml:space="preserve">, </w:t>
-      </w:r>
-      <w:r>
-        <w:rPr>
-          <w:sz w:val="22"/>
-          <w:szCs w:val="22"/>
-        </w:rPr>
-        <w:t>с одной стороны, и</w:t>
+        <w:t>, с одной стороны, и</w:t>
       </w:r>
     </w:p>
     <w:p>
@@ -233,7 +202,6 @@
           <w:rFonts w:eastAsia="Arial Unicode MS"/>
           <w:b/>
           <w:bCs/>
-          <w:color w:val="000000"/>
           <w:u w:color="000000"/>
           <w:bdr w:val="nil"/>
           <w:lang w:eastAsia="ru-RU"/>
@@ -244,14 +212,12 @@
         <w:rPr>
           <w:b/>
           <w:bCs/>
-          <w:color w:val="000000"/>
           <w:u w:color="000000"/>
         </w:rPr>
         <w:t>Индивидуальный предприниматель Диденок Ева Олеговна</w:t>
       </w:r>
       <w:r>
         <w:rPr>
-          <w:color w:val="000000"/>
           <w:u w:color="000000"/>
         </w:rPr>
         <w:t>, именуемая в дальнейшем «</w:t>
@@ -260,14 +226,12 @@
         <w:rPr>
           <w:b/>
           <w:bCs/>
-          <w:color w:val="000000"/>
           <w:u w:color="000000"/>
         </w:rPr>
         <w:t>Лицензиат</w:t>
       </w:r>
       <w:r>
         <w:rPr>
-          <w:color w:val="000000"/>
           <w:u w:color="000000"/>
         </w:rPr>
         <w:t xml:space="preserve">», в лице представителя по доверенности </w:t>
@@ -275,7 +239,6 @@
       <w:proofErr w:type="spellStart"/>
       <w:r>
         <w:rPr>
-          <w:color w:val="000000"/>
           <w:u w:color="000000"/>
         </w:rPr>
         <w:t>Стрельцова</w:t>
@@ -283,140 +246,120 @@
       <w:proofErr w:type="spellEnd"/>
       <w:r>
         <w:rPr>
-          <w:color w:val="000000"/>
           <w:u w:color="000000"/>
         </w:rPr>
         <w:t xml:space="preserve"> Сергея Александровича, </w:t>
       </w:r>
       <w:r>
         <w:rPr>
-          <w:color w:val="000000"/>
           <w:u w:color="000000"/>
         </w:rPr>
         <w:t xml:space="preserve">действующего на основании доверенности 77 АГ </w:t>
       </w:r>
       <w:r>
         <w:rPr>
-          <w:color w:val="000000"/>
           <w:u w:color="000000"/>
         </w:rPr>
         <w:t>7474351</w:t>
       </w:r>
       <w:r>
         <w:rPr>
-          <w:color w:val="000000"/>
           <w:u w:color="000000"/>
         </w:rPr>
         <w:t xml:space="preserve"> от «2</w:t>
       </w:r>
       <w:r>
         <w:rPr>
-          <w:color w:val="000000"/>
           <w:u w:color="000000"/>
         </w:rPr>
         <w:t>8</w:t>
       </w:r>
       <w:r>
         <w:rPr>
-          <w:color w:val="000000"/>
           <w:u w:color="000000"/>
         </w:rPr>
         <w:t xml:space="preserve">» </w:t>
       </w:r>
       <w:r>
         <w:rPr>
-          <w:color w:val="000000"/>
           <w:u w:color="000000"/>
         </w:rPr>
         <w:t xml:space="preserve">июля </w:t>
       </w:r>
       <w:r>
         <w:rPr>
-          <w:color w:val="000000"/>
           <w:u w:color="000000"/>
         </w:rPr>
         <w:t>20</w:t>
       </w:r>
       <w:r>
         <w:rPr>
-          <w:color w:val="000000"/>
           <w:u w:color="000000"/>
         </w:rPr>
         <w:t>21</w:t>
       </w:r>
       <w:r>
         <w:rPr>
-          <w:color w:val="000000"/>
           <w:u w:color="000000"/>
         </w:rPr>
         <w:t xml:space="preserve"> г., выданной </w:t>
       </w:r>
       <w:r>
         <w:rPr>
-          <w:color w:val="000000"/>
           <w:u w:color="000000"/>
         </w:rPr>
         <w:t xml:space="preserve">Кудрявцевым А.О., временно исполняющим обязанности </w:t>
       </w:r>
       <w:r>
         <w:rPr>
-          <w:color w:val="000000"/>
           <w:u w:color="000000"/>
         </w:rPr>
         <w:t>нотариус</w:t>
       </w:r>
       <w:r>
         <w:rPr>
-          <w:color w:val="000000"/>
           <w:u w:color="000000"/>
         </w:rPr>
         <w:t>а</w:t>
       </w:r>
       <w:r>
         <w:rPr>
-          <w:color w:val="000000"/>
           <w:u w:color="000000"/>
         </w:rPr>
         <w:t xml:space="preserve"> г. Москвы</w:t>
       </w:r>
       <w:r>
         <w:rPr>
-          <w:color w:val="000000"/>
           <w:u w:color="000000"/>
         </w:rPr>
         <w:t xml:space="preserve"> </w:t>
       </w:r>
       <w:r>
         <w:rPr>
-          <w:color w:val="000000"/>
           <w:u w:color="000000"/>
         </w:rPr>
         <w:t>Бут И.В.</w:t>
       </w:r>
       <w:r>
         <w:rPr>
-          <w:color w:val="000000"/>
           <w:u w:color="000000"/>
         </w:rPr>
         <w:t xml:space="preserve"> </w:t>
       </w:r>
       <w:r>
         <w:rPr>
-          <w:color w:val="000000"/>
           <w:u w:color="000000"/>
         </w:rPr>
         <w:t>(реестровый номер 77/</w:t>
       </w:r>
       <w:r>
         <w:rPr>
-          <w:color w:val="000000"/>
           <w:u w:color="000000"/>
         </w:rPr>
         <w:t>1888-н/77-2021-6-100</w:t>
       </w:r>
       <w:r>
         <w:rPr>
-          <w:color w:val="000000"/>
           <w:u w:color="000000"/>
         </w:rPr>
         <w:t xml:space="preserve">), </w:t>
@@ -540,7 +483,55 @@
           <w:bCs/>
           <w:sz w:val="20"/>
         </w:rPr>
-        <w:t xml:space="preserve">«Артист» </w:t>
+        <w:t xml:space="preserve">«Артист» - </w:t>
+      </w:r>
+      <w:r>
+        <w:rPr>
+          <w:rFonts w:ascii="Times New Roman" w:hAnsi="Times New Roman"/>
+          <w:b/>
+          <w:sz w:val="20"/>
+        </w:rPr>
+        <w:t xml:space="preserve">{{ </w:t>
+      </w:r>
+      <w:proofErr w:type="spellStart"/>
+      <w:r>
+        <w:rPr>
+          <w:rFonts w:ascii="Times New Roman" w:hAnsi="Times New Roman"/>
+          <w:b/>
+          <w:sz w:val="20"/>
+          <w:lang w:val="en-US"/>
+        </w:rPr>
+        <w:t>artist</w:t>
+      </w:r>
+      <w:proofErr w:type="spellEnd"/>
+      <w:r>
+        <w:rPr>
+          <w:rFonts w:ascii="Times New Roman" w:hAnsi="Times New Roman"/>
+          <w:b/>
+          <w:sz w:val="20"/>
+        </w:rPr>
+        <w:t>_</w:t>
+      </w:r>
+      <w:bookmarkStart w:id="1" w:name="_GoBack"/>
+      <w:bookmarkEnd w:id="1"/>
+      <w:proofErr w:type="spellStart"/>
+      <w:r>
+        <w:rPr>
+          <w:rFonts w:ascii="Times New Roman" w:hAnsi="Times New Roman"/>
+          <w:b/>
+          <w:sz w:val="20"/>
+          <w:lang w:val="en-US"/>
+        </w:rPr>
+        <w:t>fio</w:t>
+      </w:r>
+      <w:proofErr w:type="spellEnd"/>
+      <w:r>
+        <w:rPr>
+          <w:rFonts w:ascii="Times New Roman" w:hAnsi="Times New Roman"/>
+          <w:b/>
+          <w:sz w:val="20"/>
+        </w:rPr>
+        <w:t xml:space="preserve"> }}</w:t>
       </w:r>
       <w:r>
         <w:rPr>
@@ -549,7 +540,14 @@
           <w:bCs/>
           <w:sz w:val="20"/>
         </w:rPr>
-        <w:t>-</w:t>
+        <w:t xml:space="preserve">, </w:t>
+      </w:r>
+      <w:r>
+        <w:rPr>
+          <w:rFonts w:ascii="Times New Roman" w:hAnsi="Times New Roman"/>
+          <w:sz w:val="20"/>
+        </w:rPr>
+        <w:t>известный под творческим псевдонимом</w:t>
       </w:r>
       <w:r>
         <w:rPr>
@@ -558,14 +556,49 @@
           <w:bCs/>
           <w:sz w:val="20"/>
         </w:rPr>
-        <w:t xml:space="preserve">, </w:t>
-      </w:r>
-      <w:r>
-        <w:rPr>
-          <w:rFonts w:ascii="Times New Roman" w:hAnsi="Times New Roman"/>
-          <w:sz w:val="20"/>
-        </w:rPr>
-        <w:t>известный под творческим псевдонимом</w:t>
+        <w:t xml:space="preserve"> </w:t>
+      </w:r>
+      <w:r>
+        <w:rPr>
+          <w:rFonts w:ascii="Times New Roman" w:hAnsi="Times New Roman"/>
+          <w:b/>
+          <w:sz w:val="20"/>
+        </w:rPr>
+        <w:t xml:space="preserve">«{{ </w:t>
+      </w:r>
+      <w:r>
+        <w:rPr>
+          <w:rFonts w:ascii="Times New Roman" w:hAnsi="Times New Roman"/>
+          <w:b/>
+          <w:sz w:val="20"/>
+          <w:lang w:val="en-US"/>
+        </w:rPr>
+        <w:t>artist</w:t>
+      </w:r>
+      <w:r>
+        <w:rPr>
+          <w:rFonts w:ascii="Times New Roman" w:hAnsi="Times New Roman"/>
+          <w:b/>
+          <w:sz w:val="20"/>
+        </w:rPr>
+        <w:t>_</w:t>
+      </w:r>
+      <w:r>
+        <w:rPr>
+          <w:rFonts w:ascii="Times New Roman" w:hAnsi="Times New Roman"/>
+          <w:b/>
+          <w:sz w:val="20"/>
+          <w:lang w:val="en-US"/>
+        </w:rPr>
+        <w:t>name</w:t>
+      </w:r>
+      <w:r>
+        <w:rPr>
+          <w:rFonts w:ascii="Times New Roman" w:hAnsi="Times New Roman"/>
+          <w:b/>
+          <w:sz w:val="20"/>
+        </w:rPr>
+        <w:t xml:space="preserve"> }}</w:t>
       </w:r>
       <w:r>
         <w:rPr>
@@ -574,7 +607,7 @@
           <w:bCs/>
           <w:sz w:val="20"/>
         </w:rPr>
-        <w:t xml:space="preserve"> «».</w:t>
+        <w:t>».</w:t>
       </w:r>
     </w:p>
     <w:p>
@@ -590,6 +623,14 @@
           <w:sz w:val="20"/>
         </w:rPr>
       </w:pPr>
+      <w:r>
+        <w:rPr>
+          <w:rFonts w:ascii="Times New Roman" w:hAnsi="Times New Roman"/>
+          <w:b/>
+          <w:sz w:val="20"/>
+        </w:rPr>
+        <w:t xml:space="preserve"> </w:t>
+      </w:r>
       <w:r>
         <w:rPr>
           <w:rFonts w:ascii="Times New Roman" w:hAnsi="Times New Roman"/>
@@ -792,7 +833,6 @@
         </w:tabs>
         <w:jc w:val="both"/>
         <w:rPr>
-          <w:color w:val="000000"/>
           <w:sz w:val="20"/>
           <w:szCs w:val="20"/>
         </w:rPr>
@@ -1992,14 +2032,7 @@
           <w:sz w:val="20"/>
           <w:szCs w:val="20"/>
         </w:rPr>
-        <w:t>Фотографическое изображение/Картинка/Графический файл/Дизайн-макет</w:t>
-      </w:r>
-      <w:r>
-        <w:rPr>
-          <w:sz w:val="20"/>
-          <w:szCs w:val="20"/>
-        </w:rPr>
-        <w:t xml:space="preserve"> / Новое фотографическое произведение/Новая картинка/Новый графический файл/Новый дизайн-</w:t>
+        <w:t>Фотографическое изображение/Картинка/Графический файл/Дизайн-макет / Новое фотографическое произведение/Новая картинка/Новый графический файл/Новый дизайн-</w:t>
       </w:r>
       <w:proofErr w:type="gramStart"/>
       <w:r>
@@ -2085,14 +2118,7 @@
           <w:sz w:val="20"/>
           <w:szCs w:val="20"/>
         </w:rPr>
-        <w:t>Объекты</w:t>
-      </w:r>
-      <w:r>
-        <w:rPr>
-          <w:sz w:val="20"/>
-          <w:szCs w:val="20"/>
-        </w:rPr>
-        <w:t xml:space="preserve"> </w:t>
+        <w:t xml:space="preserve">Объекты </w:t>
       </w:r>
       <w:r>
         <w:rPr>
@@ -2410,7 +2436,6 @@
       <w:r>
         <w:rPr>
           <w:iCs/>
-          <w:color w:val="000000"/>
           <w:sz w:val="20"/>
           <w:szCs w:val="20"/>
         </w:rPr>
@@ -2428,7 +2453,6 @@
       <w:r>
         <w:rPr>
           <w:iCs/>
-          <w:color w:val="000000"/>
           <w:sz w:val="20"/>
           <w:szCs w:val="20"/>
         </w:rPr>
@@ -2633,7 +2657,6 @@
         <w:rPr>
           <w:b/>
           <w:iCs/>
-          <w:color w:val="000000"/>
           <w:sz w:val="20"/>
           <w:szCs w:val="20"/>
         </w:rPr>
@@ -2644,7 +2667,6 @@
         <w:rPr>
           <w:b/>
           <w:iCs/>
-          <w:color w:val="000000"/>
           <w:sz w:val="20"/>
           <w:szCs w:val="20"/>
         </w:rPr>
@@ -2655,7 +2677,6 @@
         <w:rPr>
           <w:b/>
           <w:iCs/>
-          <w:color w:val="000000"/>
           <w:sz w:val="20"/>
           <w:szCs w:val="20"/>
         </w:rPr>
@@ -2664,7 +2685,6 @@
       <w:r>
         <w:rPr>
           <w:iCs/>
-          <w:color w:val="000000"/>
           <w:sz w:val="20"/>
           <w:szCs w:val="20"/>
         </w:rPr>
@@ -2673,7 +2693,6 @@
       <w:r>
         <w:rPr>
           <w:iCs/>
-          <w:color w:val="000000"/>
           <w:sz w:val="20"/>
           <w:szCs w:val="20"/>
         </w:rPr>
@@ -2682,7 +2701,6 @@
       <w:r>
         <w:rPr>
           <w:iCs/>
-          <w:color w:val="000000"/>
           <w:sz w:val="20"/>
           <w:szCs w:val="20"/>
         </w:rPr>
@@ -2691,7 +2709,6 @@
       <w:r>
         <w:rPr>
           <w:iCs/>
-          <w:color w:val="000000"/>
           <w:sz w:val="20"/>
           <w:szCs w:val="20"/>
         </w:rPr>
@@ -2767,7 +2784,6 @@
       <w:r>
         <w:rPr>
           <w:iCs/>
-          <w:color w:val="000000"/>
           <w:sz w:val="20"/>
           <w:szCs w:val="20"/>
         </w:rPr>
@@ -2776,7 +2792,6 @@
       <w:r>
         <w:rPr>
           <w:iCs/>
-          <w:color w:val="000000"/>
           <w:sz w:val="20"/>
           <w:szCs w:val="20"/>
         </w:rPr>
@@ -2785,7 +2800,6 @@
       <w:r>
         <w:rPr>
           <w:iCs/>
-          <w:color w:val="000000"/>
           <w:sz w:val="20"/>
           <w:szCs w:val="20"/>
         </w:rPr>
@@ -2831,7 +2845,6 @@
         <w:rPr>
           <w:b/>
           <w:iCs/>
-          <w:color w:val="000000"/>
           <w:sz w:val="20"/>
           <w:szCs w:val="20"/>
         </w:rPr>
@@ -2840,7 +2853,6 @@
         <w:rPr>
           <w:b/>
           <w:iCs/>
-          <w:color w:val="000000"/>
           <w:sz w:val="20"/>
           <w:szCs w:val="20"/>
         </w:rPr>
@@ -2851,7 +2863,6 @@
         <w:rPr>
           <w:b/>
           <w:iCs/>
-          <w:color w:val="000000"/>
           <w:sz w:val="20"/>
           <w:szCs w:val="20"/>
         </w:rPr>
@@ -2862,7 +2873,6 @@
         <w:rPr>
           <w:b/>
           <w:iCs/>
-          <w:color w:val="000000"/>
           <w:sz w:val="20"/>
           <w:szCs w:val="20"/>
         </w:rPr>
@@ -2871,7 +2881,6 @@
       <w:r>
         <w:rPr>
           <w:iCs/>
-          <w:color w:val="000000"/>
           <w:sz w:val="20"/>
           <w:szCs w:val="20"/>
         </w:rPr>
@@ -2880,7 +2889,6 @@
       <w:r>
         <w:rPr>
           <w:iCs/>
-          <w:color w:val="000000"/>
           <w:sz w:val="20"/>
           <w:szCs w:val="20"/>
         </w:rPr>
@@ -2889,7 +2897,6 @@
       <w:r>
         <w:rPr>
           <w:iCs/>
-          <w:color w:val="000000"/>
           <w:sz w:val="20"/>
           <w:szCs w:val="20"/>
         </w:rPr>
@@ -2898,22 +2905,17 @@
       <w:r>
         <w:rPr>
           <w:iCs/>
-          <w:color w:val="000000"/>
           <w:sz w:val="20"/>
           <w:szCs w:val="20"/>
         </w:rPr>
         <w:t>макет</w:t>
       </w:r>
       <w:r>
-        <w:t xml:space="preserve"> </w:t>
-      </w:r>
-      <w:r>
-        <w:t xml:space="preserve">и/или </w:t>
+        <w:t xml:space="preserve"> и/или </w:t>
       </w:r>
       <w:r>
         <w:rPr>
           <w:iCs/>
-          <w:color w:val="000000"/>
           <w:sz w:val="20"/>
           <w:szCs w:val="20"/>
         </w:rPr>
@@ -2922,7 +2924,6 @@
       <w:r>
         <w:rPr>
           <w:iCs/>
-          <w:color w:val="000000"/>
           <w:sz w:val="20"/>
           <w:szCs w:val="20"/>
         </w:rPr>
@@ -2944,7 +2945,6 @@
         <w:jc w:val="both"/>
         <w:rPr>
           <w:iCs/>
-          <w:color w:val="000000"/>
           <w:sz w:val="20"/>
           <w:szCs w:val="20"/>
         </w:rPr>
@@ -2953,7 +2953,6 @@
         <w:rPr>
           <w:b/>
           <w:iCs/>
-          <w:color w:val="000000"/>
           <w:sz w:val="20"/>
           <w:szCs w:val="20"/>
         </w:rPr>
@@ -2962,7 +2961,6 @@
       <w:r>
         <w:rPr>
           <w:iCs/>
-          <w:color w:val="000000"/>
           <w:sz w:val="20"/>
           <w:szCs w:val="20"/>
         </w:rPr>
@@ -2971,7 +2969,6 @@
       <w:r>
         <w:rPr>
           <w:iCs/>
-          <w:color w:val="000000"/>
           <w:sz w:val="20"/>
           <w:szCs w:val="20"/>
         </w:rPr>
@@ -2980,7 +2977,6 @@
       <w:r>
         <w:rPr>
           <w:iCs/>
-          <w:color w:val="000000"/>
           <w:sz w:val="20"/>
           <w:szCs w:val="20"/>
         </w:rPr>
@@ -2989,7 +2985,6 @@
       <w:r>
         <w:rPr>
           <w:iCs/>
-          <w:color w:val="000000"/>
           <w:sz w:val="20"/>
           <w:szCs w:val="20"/>
         </w:rPr>
@@ -2998,7 +2993,6 @@
       <w:r>
         <w:rPr>
           <w:iCs/>
-          <w:color w:val="000000"/>
           <w:sz w:val="20"/>
           <w:szCs w:val="20"/>
         </w:rPr>
@@ -3007,7 +3001,6 @@
       <w:r>
         <w:rPr>
           <w:iCs/>
-          <w:color w:val="000000"/>
           <w:sz w:val="20"/>
           <w:szCs w:val="20"/>
         </w:rPr>
@@ -3029,7 +3022,6 @@
         <w:jc w:val="both"/>
         <w:rPr>
           <w:iCs/>
-          <w:color w:val="000000"/>
           <w:sz w:val="20"/>
           <w:szCs w:val="20"/>
         </w:rPr>
@@ -3037,7 +3029,6 @@
       <w:r>
         <w:rPr>
           <w:iCs/>
-          <w:color w:val="000000"/>
           <w:sz w:val="20"/>
           <w:szCs w:val="20"/>
         </w:rPr>
@@ -3047,7 +3038,6 @@
         <w:rPr>
           <w:b/>
           <w:iCs/>
-          <w:color w:val="000000"/>
           <w:sz w:val="20"/>
           <w:szCs w:val="20"/>
         </w:rPr>
@@ -3056,7 +3046,6 @@
       <w:r>
         <w:rPr>
           <w:iCs/>
-          <w:color w:val="000000"/>
           <w:sz w:val="20"/>
           <w:szCs w:val="20"/>
         </w:rPr>
@@ -3065,7 +3054,6 @@
       <w:r>
         <w:rPr>
           <w:iCs/>
-          <w:color w:val="000000"/>
           <w:sz w:val="20"/>
           <w:szCs w:val="20"/>
         </w:rPr>
@@ -3074,7 +3062,6 @@
       <w:r>
         <w:rPr>
           <w:iCs/>
-          <w:color w:val="000000"/>
           <w:sz w:val="20"/>
           <w:szCs w:val="20"/>
         </w:rPr>
@@ -3096,7 +3083,6 @@
         <w:jc w:val="both"/>
         <w:rPr>
           <w:iCs/>
-          <w:color w:val="000000"/>
           <w:sz w:val="20"/>
           <w:szCs w:val="20"/>
         </w:rPr>
@@ -3104,7 +3090,6 @@
       <w:r>
         <w:rPr>
           <w:iCs/>
-          <w:color w:val="000000"/>
           <w:sz w:val="20"/>
           <w:szCs w:val="20"/>
         </w:rPr>
@@ -3114,7 +3099,6 @@
         <w:rPr>
           <w:b/>
           <w:iCs/>
-          <w:color w:val="000000"/>
           <w:sz w:val="20"/>
           <w:szCs w:val="20"/>
         </w:rPr>
@@ -3123,7 +3107,6 @@
       <w:r>
         <w:rPr>
           <w:iCs/>
-          <w:color w:val="000000"/>
           <w:sz w:val="20"/>
           <w:szCs w:val="20"/>
         </w:rPr>
@@ -3145,7 +3128,6 @@
         <w:jc w:val="both"/>
         <w:rPr>
           <w:iCs/>
-          <w:color w:val="000000"/>
           <w:sz w:val="20"/>
           <w:szCs w:val="20"/>
         </w:rPr>
@@ -3154,7 +3136,6 @@
         <w:rPr>
           <w:b/>
           <w:iCs/>
-          <w:color w:val="000000"/>
           <w:sz w:val="20"/>
           <w:szCs w:val="20"/>
         </w:rPr>
@@ -3163,7 +3144,6 @@
       <w:r>
         <w:rPr>
           <w:iCs/>
-          <w:color w:val="000000"/>
           <w:sz w:val="20"/>
           <w:szCs w:val="20"/>
         </w:rPr>
@@ -3172,7 +3152,6 @@
       <w:r>
         <w:rPr>
           <w:iCs/>
-          <w:color w:val="000000"/>
           <w:sz w:val="20"/>
           <w:szCs w:val="20"/>
         </w:rPr>
@@ -3181,7 +3160,6 @@
       <w:r>
         <w:rPr>
           <w:iCs/>
-          <w:color w:val="000000"/>
           <w:sz w:val="20"/>
           <w:szCs w:val="20"/>
         </w:rPr>
@@ -3190,7 +3168,6 @@
       <w:r>
         <w:rPr>
           <w:iCs/>
-          <w:color w:val="000000"/>
           <w:sz w:val="20"/>
           <w:szCs w:val="20"/>
         </w:rPr>
@@ -3199,7 +3176,6 @@
       <w:r>
         <w:rPr>
           <w:iCs/>
-          <w:color w:val="000000"/>
           <w:sz w:val="20"/>
           <w:szCs w:val="20"/>
         </w:rPr>
@@ -3208,7 +3184,6 @@
       <w:r>
         <w:rPr>
           <w:iCs/>
-          <w:color w:val="000000"/>
           <w:sz w:val="20"/>
           <w:szCs w:val="20"/>
         </w:rPr>
@@ -3218,7 +3193,6 @@
       <w:r>
         <w:rPr>
           <w:iCs/>
-          <w:color w:val="000000"/>
           <w:sz w:val="20"/>
           <w:szCs w:val="20"/>
         </w:rPr>
@@ -3228,7 +3202,6 @@
       <w:r>
         <w:rPr>
           <w:iCs/>
-          <w:color w:val="000000"/>
           <w:sz w:val="20"/>
           <w:szCs w:val="20"/>
         </w:rPr>
@@ -3237,7 +3210,6 @@
       <w:r>
         <w:rPr>
           <w:iCs/>
-          <w:color w:val="000000"/>
           <w:sz w:val="20"/>
           <w:szCs w:val="20"/>
         </w:rPr>
@@ -3246,7 +3218,6 @@
       <w:r>
         <w:rPr>
           <w:iCs/>
-          <w:color w:val="000000"/>
           <w:sz w:val="20"/>
           <w:szCs w:val="20"/>
         </w:rPr>
@@ -3255,7 +3226,6 @@
       <w:r>
         <w:rPr>
           <w:iCs/>
-          <w:color w:val="000000"/>
           <w:sz w:val="20"/>
           <w:szCs w:val="20"/>
         </w:rPr>
@@ -3264,7 +3234,6 @@
       <w:r>
         <w:rPr>
           <w:iCs/>
-          <w:color w:val="000000"/>
           <w:sz w:val="20"/>
           <w:szCs w:val="20"/>
         </w:rPr>
@@ -3273,7 +3242,6 @@
       <w:r>
         <w:rPr>
           <w:iCs/>
-          <w:color w:val="000000"/>
           <w:sz w:val="20"/>
           <w:szCs w:val="20"/>
         </w:rPr>
@@ -3282,7 +3250,6 @@
       <w:r>
         <w:rPr>
           <w:iCs/>
-          <w:color w:val="000000"/>
           <w:sz w:val="20"/>
           <w:szCs w:val="20"/>
         </w:rPr>
@@ -3291,7 +3258,6 @@
       <w:r>
         <w:rPr>
           <w:iCs/>
-          <w:color w:val="000000"/>
           <w:sz w:val="20"/>
           <w:szCs w:val="20"/>
         </w:rPr>
@@ -3300,7 +3266,6 @@
       <w:r>
         <w:rPr>
           <w:iCs/>
-          <w:color w:val="000000"/>
           <w:sz w:val="20"/>
           <w:szCs w:val="20"/>
         </w:rPr>
@@ -3309,7 +3274,6 @@
       <w:r>
         <w:rPr>
           <w:iCs/>
-          <w:color w:val="000000"/>
           <w:sz w:val="20"/>
           <w:szCs w:val="20"/>
         </w:rPr>
@@ -3318,7 +3282,6 @@
       <w:r>
         <w:rPr>
           <w:iCs/>
-          <w:color w:val="000000"/>
           <w:sz w:val="20"/>
           <w:szCs w:val="20"/>
         </w:rPr>
@@ -3327,7 +3290,6 @@
       <w:r>
         <w:rPr>
           <w:iCs/>
-          <w:color w:val="000000"/>
           <w:sz w:val="20"/>
           <w:szCs w:val="20"/>
         </w:rPr>
@@ -3336,7 +3298,6 @@
       <w:r>
         <w:rPr>
           <w:iCs/>
-          <w:color w:val="000000"/>
           <w:sz w:val="20"/>
           <w:szCs w:val="20"/>
         </w:rPr>
@@ -3345,7 +3306,6 @@
       <w:r>
         <w:rPr>
           <w:iCs/>
-          <w:color w:val="000000"/>
           <w:sz w:val="20"/>
           <w:szCs w:val="20"/>
         </w:rPr>
@@ -3354,7 +3314,6 @@
       <w:r>
         <w:rPr>
           <w:iCs/>
-          <w:color w:val="000000"/>
           <w:sz w:val="20"/>
           <w:szCs w:val="20"/>
         </w:rPr>
@@ -3363,7 +3322,6 @@
       <w:r>
         <w:rPr>
           <w:iCs/>
-          <w:color w:val="000000"/>
           <w:sz w:val="20"/>
           <w:szCs w:val="20"/>
         </w:rPr>
@@ -3372,7 +3330,6 @@
       <w:r>
         <w:rPr>
           <w:iCs/>
-          <w:color w:val="000000"/>
           <w:sz w:val="20"/>
           <w:szCs w:val="20"/>
         </w:rPr>
@@ -3381,7 +3338,6 @@
       <w:r>
         <w:rPr>
           <w:iCs/>
-          <w:color w:val="000000"/>
           <w:sz w:val="20"/>
           <w:szCs w:val="20"/>
         </w:rPr>
@@ -3390,7 +3346,6 @@
       <w:r>
         <w:rPr>
           <w:iCs/>
-          <w:color w:val="000000"/>
           <w:sz w:val="20"/>
           <w:szCs w:val="20"/>
         </w:rPr>
@@ -3399,7 +3354,6 @@
       <w:r>
         <w:rPr>
           <w:iCs/>
-          <w:color w:val="000000"/>
           <w:sz w:val="20"/>
           <w:szCs w:val="20"/>
         </w:rPr>
@@ -3408,7 +3362,6 @@
       <w:r>
         <w:rPr>
           <w:iCs/>
-          <w:color w:val="000000"/>
           <w:sz w:val="20"/>
           <w:szCs w:val="20"/>
         </w:rPr>
@@ -3417,7 +3370,6 @@
       <w:r>
         <w:rPr>
           <w:iCs/>
-          <w:color w:val="000000"/>
           <w:sz w:val="20"/>
           <w:szCs w:val="20"/>
         </w:rPr>
@@ -3426,7 +3378,6 @@
       <w:r>
         <w:rPr>
           <w:iCs/>
-          <w:color w:val="000000"/>
           <w:sz w:val="20"/>
           <w:szCs w:val="20"/>
         </w:rPr>
@@ -3435,7 +3386,6 @@
       <w:r>
         <w:rPr>
           <w:iCs/>
-          <w:color w:val="000000"/>
           <w:sz w:val="20"/>
           <w:szCs w:val="20"/>
         </w:rPr>
@@ -3445,7 +3395,6 @@
       <w:r>
         <w:rPr>
           <w:iCs/>
-          <w:color w:val="000000"/>
           <w:sz w:val="20"/>
           <w:szCs w:val="20"/>
         </w:rPr>
@@ -3455,7 +3404,6 @@
       <w:r>
         <w:rPr>
           <w:iCs/>
-          <w:color w:val="000000"/>
           <w:sz w:val="20"/>
           <w:szCs w:val="20"/>
         </w:rPr>
@@ -3464,7 +3412,6 @@
       <w:r>
         <w:rPr>
           <w:iCs/>
-          <w:color w:val="000000"/>
           <w:sz w:val="20"/>
           <w:szCs w:val="20"/>
         </w:rPr>
@@ -3473,7 +3420,6 @@
       <w:r>
         <w:rPr>
           <w:iCs/>
-          <w:color w:val="000000"/>
           <w:sz w:val="20"/>
           <w:szCs w:val="20"/>
         </w:rPr>
@@ -3482,7 +3428,6 @@
       <w:r>
         <w:rPr>
           <w:iCs/>
-          <w:color w:val="000000"/>
           <w:sz w:val="20"/>
           <w:szCs w:val="20"/>
         </w:rPr>
@@ -3491,7 +3436,6 @@
       <w:r>
         <w:rPr>
           <w:iCs/>
-          <w:color w:val="000000"/>
           <w:sz w:val="20"/>
           <w:szCs w:val="20"/>
         </w:rPr>
@@ -3500,7 +3444,6 @@
       <w:r>
         <w:rPr>
           <w:iCs/>
-          <w:color w:val="000000"/>
           <w:sz w:val="20"/>
           <w:szCs w:val="20"/>
         </w:rPr>
@@ -3509,7 +3452,6 @@
       <w:r>
         <w:rPr>
           <w:iCs/>
-          <w:color w:val="000000"/>
           <w:sz w:val="20"/>
           <w:szCs w:val="20"/>
         </w:rPr>
@@ -3518,7 +3460,6 @@
       <w:r>
         <w:rPr>
           <w:iCs/>
-          <w:color w:val="000000"/>
           <w:sz w:val="20"/>
           <w:szCs w:val="20"/>
         </w:rPr>
@@ -3527,7 +3468,6 @@
       <w:r>
         <w:rPr>
           <w:iCs/>
-          <w:color w:val="000000"/>
           <w:sz w:val="20"/>
           <w:szCs w:val="20"/>
         </w:rPr>
@@ -3549,7 +3489,6 @@
         <w:jc w:val="both"/>
         <w:rPr>
           <w:iCs/>
-          <w:color w:val="000000"/>
           <w:sz w:val="20"/>
           <w:szCs w:val="20"/>
         </w:rPr>
@@ -3559,7 +3498,6 @@
           <w:b/>
           <w:bCs/>
           <w:iCs/>
-          <w:color w:val="000000"/>
           <w:sz w:val="20"/>
           <w:szCs w:val="20"/>
         </w:rPr>
@@ -3570,7 +3508,6 @@
           <w:b/>
           <w:bCs/>
           <w:iCs/>
-          <w:color w:val="000000"/>
           <w:sz w:val="20"/>
           <w:szCs w:val="20"/>
         </w:rPr>
@@ -3581,7 +3518,6 @@
           <w:b/>
           <w:bCs/>
           <w:iCs/>
-          <w:color w:val="000000"/>
           <w:sz w:val="20"/>
           <w:szCs w:val="20"/>
         </w:rPr>
@@ -3590,7 +3526,6 @@
       <w:r>
         <w:rPr>
           <w:iCs/>
-          <w:color w:val="000000"/>
           <w:sz w:val="20"/>
           <w:szCs w:val="20"/>
         </w:rPr>
@@ -3600,7 +3535,6 @@
         <w:rPr>
           <w:b/>
           <w:iCs/>
-          <w:color w:val="000000"/>
           <w:sz w:val="20"/>
           <w:szCs w:val="20"/>
         </w:rPr>
@@ -3610,7 +3544,6 @@
         <w:rPr>
           <w:b/>
           <w:iCs/>
-          <w:color w:val="000000"/>
           <w:sz w:val="20"/>
           <w:szCs w:val="20"/>
         </w:rPr>
@@ -3620,7 +3553,6 @@
         <w:rPr>
           <w:b/>
           <w:iCs/>
-          <w:color w:val="000000"/>
           <w:sz w:val="20"/>
           <w:szCs w:val="20"/>
         </w:rPr>
@@ -3630,7 +3562,6 @@
         <w:rPr>
           <w:b/>
           <w:iCs/>
-          <w:color w:val="000000"/>
           <w:sz w:val="20"/>
           <w:szCs w:val="20"/>
         </w:rPr>
@@ -3640,7 +3571,6 @@
         <w:rPr>
           <w:b/>
           <w:iCs/>
-          <w:color w:val="000000"/>
           <w:sz w:val="20"/>
           <w:szCs w:val="20"/>
         </w:rPr>
@@ -3650,7 +3580,6 @@
         <w:rPr>
           <w:b/>
           <w:iCs/>
-          <w:color w:val="000000"/>
           <w:sz w:val="20"/>
           <w:szCs w:val="20"/>
         </w:rPr>
@@ -3659,7 +3588,6 @@
       <w:r>
         <w:rPr>
           <w:iCs/>
-          <w:color w:val="000000"/>
           <w:sz w:val="20"/>
           <w:szCs w:val="20"/>
         </w:rPr>
@@ -3671,7 +3599,7 @@
           <w:szCs w:val="20"/>
           <w:lang w:eastAsia="ru-RU"/>
         </w:rPr>
-        <w:t xml:space="preserve">период времени, на который Лицензиар предоставляет Лицензиату </w:t>
+        <w:t>период времени, на который Лицензиар предоставляет Лицензиату Право на использование Объектов</w:t>
       </w:r>
       <w:r>
         <w:rPr>
@@ -3679,7 +3607,7 @@
           <w:szCs w:val="20"/>
           <w:lang w:eastAsia="ru-RU"/>
         </w:rPr>
-        <w:t>Право на использование Объектов</w:t>
+        <w:t xml:space="preserve"> и/или Новых объектов</w:t>
       </w:r>
       <w:r>
         <w:rPr>
@@ -3687,6 +3615,48 @@
           <w:szCs w:val="20"/>
           <w:lang w:eastAsia="ru-RU"/>
         </w:rPr>
+        <w:t xml:space="preserve">. </w:t>
+      </w:r>
+      <w:r>
+        <w:rPr>
+          <w:sz w:val="20"/>
+          <w:szCs w:val="20"/>
+          <w:lang w:eastAsia="ru-RU"/>
+        </w:rPr>
+        <w:t xml:space="preserve">Права на Объекты и/или Новые объекты считаются предоставленными с момента подписания Акта приема-передачи к соответствующему Приложению к Договору и находятся </w:t>
+      </w:r>
+      <w:proofErr w:type="gramStart"/>
+      <w:r>
+        <w:rPr>
+          <w:sz w:val="20"/>
+          <w:szCs w:val="20"/>
+          <w:lang w:eastAsia="ru-RU"/>
+        </w:rPr>
+        <w:t>в  распоряжении</w:t>
+      </w:r>
+      <w:proofErr w:type="gramEnd"/>
+      <w:r>
+        <w:rPr>
+          <w:sz w:val="20"/>
+          <w:szCs w:val="20"/>
+          <w:lang w:eastAsia="ru-RU"/>
+        </w:rPr>
+        <w:t xml:space="preserve"> Лицензиата с момента их предоставления и в течение  5 (Пяти) лет, исчисляемых с даты обнародования (релиза) Объектов и/или Новых объектов</w:t>
+      </w:r>
+      <w:r>
+        <w:rPr>
+          <w:sz w:val="20"/>
+          <w:szCs w:val="20"/>
+          <w:lang w:eastAsia="ru-RU"/>
+        </w:rPr>
+        <w:t>. При этом Стороны согласовали, что если в последующем Лицензиар предоставляет Лицензиату Право на использование Объектов</w:t>
+      </w:r>
+      <w:r>
+        <w:rPr>
+          <w:sz w:val="20"/>
+          <w:szCs w:val="20"/>
+          <w:lang w:eastAsia="ru-RU"/>
+        </w:rPr>
         <w:t xml:space="preserve"> и/или Новых объектов</w:t>
       </w:r>
       <w:r>
@@ -3695,7 +3665,7 @@
           <w:szCs w:val="20"/>
           <w:lang w:eastAsia="ru-RU"/>
         </w:rPr>
-        <w:t xml:space="preserve">. </w:t>
+        <w:t>, то Срок на любые Объекты</w:t>
       </w:r>
       <w:r>
         <w:rPr>
@@ -3703,89 +3673,23 @@
           <w:szCs w:val="20"/>
           <w:lang w:eastAsia="ru-RU"/>
         </w:rPr>
-        <w:t xml:space="preserve">Права на Объекты и/или Новые объекты считаются предоставленными с момента подписания Акта приема-передачи к соответствующему Приложению к Договору и находятся </w:t>
-      </w:r>
-      <w:proofErr w:type="gramStart"/>
+        <w:t xml:space="preserve"> и/или Новые объект</w:t>
+      </w:r>
       <w:r>
         <w:rPr>
           <w:sz w:val="20"/>
           <w:szCs w:val="20"/>
           <w:lang w:eastAsia="ru-RU"/>
         </w:rPr>
-        <w:t>в  распоряжении</w:t>
-      </w:r>
-      <w:proofErr w:type="gramEnd"/>
+        <w:t>ы</w:t>
+      </w:r>
       <w:r>
         <w:rPr>
           <w:sz w:val="20"/>
           <w:szCs w:val="20"/>
           <w:lang w:eastAsia="ru-RU"/>
         </w:rPr>
-        <w:t xml:space="preserve"> Лицензиата с момента их предоставления и в течение  5 (Пяти) лет, исчисляемых с даты обнародования (релиза) Объектов и/или Новых объектов</w:t>
-      </w:r>
-      <w:r>
-        <w:rPr>
-          <w:sz w:val="20"/>
-          <w:szCs w:val="20"/>
-          <w:lang w:eastAsia="ru-RU"/>
-        </w:rPr>
-        <w:t>.</w:t>
-      </w:r>
-      <w:r>
-        <w:rPr>
-          <w:sz w:val="20"/>
-          <w:szCs w:val="20"/>
-          <w:lang w:eastAsia="ru-RU"/>
-        </w:rPr>
-        <w:t xml:space="preserve"> При этом Стороны согласовали, что если в последующем Лицензиар предоставляет Лицензиату Право на использование Объектов</w:t>
-      </w:r>
-      <w:r>
-        <w:rPr>
-          <w:sz w:val="20"/>
-          <w:szCs w:val="20"/>
-          <w:lang w:eastAsia="ru-RU"/>
-        </w:rPr>
-        <w:t xml:space="preserve"> и/или Новых объектов</w:t>
-      </w:r>
-      <w:r>
-        <w:rPr>
-          <w:sz w:val="20"/>
-          <w:szCs w:val="20"/>
-          <w:lang w:eastAsia="ru-RU"/>
-        </w:rPr>
-        <w:t>, то Срок на любые Объекты</w:t>
-      </w:r>
-      <w:r>
-        <w:rPr>
-          <w:sz w:val="20"/>
-          <w:szCs w:val="20"/>
-          <w:lang w:eastAsia="ru-RU"/>
-        </w:rPr>
-        <w:t xml:space="preserve"> и/или Новые объект</w:t>
-      </w:r>
-      <w:r>
-        <w:rPr>
-          <w:sz w:val="20"/>
-          <w:szCs w:val="20"/>
-          <w:lang w:eastAsia="ru-RU"/>
-        </w:rPr>
-        <w:t>ы</w:t>
-      </w:r>
-      <w:r>
-        <w:rPr>
-          <w:sz w:val="20"/>
-          <w:szCs w:val="20"/>
-          <w:lang w:eastAsia="ru-RU"/>
-        </w:rPr>
-        <w:t>, предоставленные ранее, продлевается на Срок, предоставленный</w:t>
-      </w:r>
-      <w:r>
-        <w:rPr>
-          <w:sz w:val="20"/>
-          <w:szCs w:val="20"/>
-          <w:lang w:eastAsia="ru-RU"/>
-        </w:rPr>
-        <w:t xml:space="preserve"> на каждый последующий Объект</w:t>
+        <w:t>, предоставленные ранее, продлевается на Срок, предоставленный на каждый последующий Объект</w:t>
       </w:r>
       <w:r>
         <w:rPr>
@@ -3867,7 +3771,6 @@
         <w:jc w:val="both"/>
         <w:rPr>
           <w:iCs/>
-          <w:color w:val="000000"/>
           <w:sz w:val="20"/>
           <w:szCs w:val="20"/>
         </w:rPr>
@@ -3876,39 +3779,18 @@
         <w:rPr>
           <w:b/>
           <w:iCs/>
-          <w:color w:val="000000"/>
-          <w:sz w:val="20"/>
-          <w:szCs w:val="20"/>
-        </w:rPr>
-        <w:t>«Терр</w:t>
-      </w:r>
-      <w:r>
-        <w:rPr>
-          <w:b/>
+          <w:sz w:val="20"/>
+          <w:szCs w:val="20"/>
+        </w:rPr>
+        <w:t>«Территория»</w:t>
+      </w:r>
+      <w:r>
+        <w:rPr>
           <w:iCs/>
-          <w:color w:val="000000"/>
-          <w:sz w:val="20"/>
-          <w:szCs w:val="20"/>
-        </w:rPr>
-        <w:t>итория»</w:t>
-      </w:r>
-      <w:r>
-        <w:rPr>
-          <w:iCs/>
-          <w:color w:val="000000"/>
-          <w:sz w:val="20"/>
-          <w:szCs w:val="20"/>
-        </w:rPr>
-        <w:t xml:space="preserve"> означает территорию всего мира без исключений и изъятий</w:t>
-      </w:r>
-      <w:r>
-        <w:rPr>
-          <w:iCs/>
-          <w:color w:val="000000"/>
-          <w:sz w:val="20"/>
-          <w:szCs w:val="20"/>
-        </w:rPr>
-        <w:t xml:space="preserve">, если иное не указано в соответствующем Приложении. </w:t>
+          <w:sz w:val="20"/>
+          <w:szCs w:val="20"/>
+        </w:rPr>
+        <w:t xml:space="preserve"> означает территорию всего мира без исключений и изъятий, если иное не указано в соответствующем Приложении. </w:t>
       </w:r>
     </w:p>
     <w:p>
@@ -3926,7 +3808,6 @@
         <w:jc w:val="both"/>
         <w:rPr>
           <w:iCs/>
-          <w:color w:val="000000"/>
           <w:sz w:val="20"/>
           <w:szCs w:val="20"/>
         </w:rPr>
@@ -3934,7 +3815,6 @@
       <w:r>
         <w:rPr>
           <w:iCs/>
-          <w:color w:val="000000"/>
           <w:sz w:val="20"/>
           <w:szCs w:val="20"/>
         </w:rPr>
@@ -3944,7 +3824,6 @@
         <w:rPr>
           <w:b/>
           <w:iCs/>
-          <w:color w:val="000000"/>
           <w:sz w:val="20"/>
           <w:szCs w:val="20"/>
         </w:rPr>
@@ -3953,7 +3832,6 @@
       <w:r>
         <w:rPr>
           <w:iCs/>
-          <w:color w:val="000000"/>
           <w:sz w:val="20"/>
           <w:szCs w:val="20"/>
         </w:rPr>
@@ -3977,7 +3855,6 @@
       <w:r>
         <w:rPr>
           <w:iCs/>
-          <w:color w:val="000000"/>
           <w:sz w:val="20"/>
           <w:szCs w:val="20"/>
         </w:rPr>
@@ -3986,7 +3863,6 @@
       <w:r>
         <w:rPr>
           <w:iCs/>
-          <w:color w:val="000000"/>
           <w:sz w:val="20"/>
           <w:szCs w:val="20"/>
         </w:rPr>
@@ -3995,7 +3871,6 @@
       <w:r>
         <w:rPr>
           <w:iCs/>
-          <w:color w:val="000000"/>
           <w:sz w:val="20"/>
           <w:szCs w:val="20"/>
         </w:rPr>
@@ -4004,7 +3879,6 @@
       <w:r>
         <w:rPr>
           <w:iCs/>
-          <w:color w:val="000000"/>
           <w:sz w:val="20"/>
           <w:szCs w:val="20"/>
         </w:rPr>
@@ -4013,7 +3887,6 @@
       <w:r>
         <w:rPr>
           <w:iCs/>
-          <w:color w:val="000000"/>
           <w:sz w:val="20"/>
           <w:szCs w:val="20"/>
         </w:rPr>
@@ -4036,7 +3909,6 @@
         <w:rPr>
           <w:b/>
           <w:iCs/>
-          <w:color w:val="000000"/>
           <w:sz w:val="20"/>
           <w:szCs w:val="20"/>
         </w:rPr>
@@ -4045,7 +3917,6 @@
         <w:rPr>
           <w:b/>
           <w:iCs/>
-          <w:color w:val="000000"/>
           <w:sz w:val="20"/>
           <w:szCs w:val="20"/>
         </w:rPr>
@@ -4054,7 +3925,6 @@
       <w:r>
         <w:rPr>
           <w:iCs/>
-          <w:color w:val="000000"/>
           <w:sz w:val="20"/>
           <w:szCs w:val="20"/>
         </w:rPr>
@@ -4063,7 +3933,6 @@
       <w:r>
         <w:rPr>
           <w:iCs/>
-          <w:color w:val="000000"/>
           <w:sz w:val="20"/>
           <w:szCs w:val="20"/>
         </w:rPr>
@@ -4072,7 +3941,6 @@
       <w:r>
         <w:rPr>
           <w:iCs/>
-          <w:color w:val="000000"/>
           <w:sz w:val="20"/>
           <w:szCs w:val="20"/>
         </w:rPr>
@@ -4081,7 +3949,6 @@
       <w:r>
         <w:rPr>
           <w:iCs/>
-          <w:color w:val="000000"/>
           <w:sz w:val="20"/>
           <w:szCs w:val="20"/>
         </w:rPr>
@@ -4090,7 +3957,6 @@
       <w:r>
         <w:rPr>
           <w:iCs/>
-          <w:color w:val="000000"/>
           <w:sz w:val="20"/>
           <w:szCs w:val="20"/>
         </w:rPr>
@@ -4099,7 +3965,6 @@
       <w:r>
         <w:rPr>
           <w:iCs/>
-          <w:color w:val="000000"/>
           <w:sz w:val="20"/>
           <w:szCs w:val="20"/>
         </w:rPr>
@@ -4108,7 +3973,6 @@
       <w:r>
         <w:rPr>
           <w:iCs/>
-          <w:color w:val="000000"/>
           <w:sz w:val="20"/>
           <w:szCs w:val="20"/>
         </w:rPr>
@@ -4117,7 +3981,6 @@
       <w:r>
         <w:rPr>
           <w:iCs/>
-          <w:color w:val="000000"/>
           <w:sz w:val="20"/>
           <w:szCs w:val="20"/>
         </w:rPr>
@@ -4126,7 +3989,6 @@
       <w:r>
         <w:rPr>
           <w:iCs/>
-          <w:color w:val="000000"/>
           <w:sz w:val="20"/>
           <w:szCs w:val="20"/>
         </w:rPr>
@@ -4135,7 +3997,6 @@
       <w:r>
         <w:rPr>
           <w:iCs/>
-          <w:color w:val="000000"/>
           <w:sz w:val="20"/>
           <w:szCs w:val="20"/>
         </w:rPr>
@@ -4144,7 +4005,6 @@
       <w:r>
         <w:rPr>
           <w:iCs/>
-          <w:color w:val="000000"/>
           <w:sz w:val="20"/>
           <w:szCs w:val="20"/>
         </w:rPr>
@@ -4153,170 +4013,63 @@
       <w:r>
         <w:rPr>
           <w:iCs/>
-          <w:color w:val="000000"/>
-          <w:sz w:val="20"/>
-          <w:szCs w:val="20"/>
-        </w:rPr>
-        <w:t>Фотографическ</w:t>
+          <w:sz w:val="20"/>
+          <w:szCs w:val="20"/>
+        </w:rPr>
+        <w:t>Фотографических изображений /Картинок /Графических файлов/Дизайн</w:t>
       </w:r>
       <w:r>
         <w:rPr>
           <w:iCs/>
-          <w:color w:val="000000"/>
-          <w:sz w:val="20"/>
-          <w:szCs w:val="20"/>
-        </w:rPr>
-        <w:t>их</w:t>
+          <w:sz w:val="20"/>
+          <w:szCs w:val="20"/>
+        </w:rPr>
+        <w:t>-</w:t>
       </w:r>
       <w:r>
         <w:rPr>
           <w:iCs/>
-          <w:color w:val="000000"/>
-          <w:sz w:val="20"/>
-          <w:szCs w:val="20"/>
-        </w:rPr>
-        <w:t xml:space="preserve"> изображени</w:t>
+          <w:sz w:val="20"/>
+          <w:szCs w:val="20"/>
+        </w:rPr>
+        <w:t>макетов</w:t>
       </w:r>
       <w:r>
         <w:rPr>
           <w:iCs/>
-          <w:color w:val="000000"/>
-          <w:sz w:val="20"/>
-          <w:szCs w:val="20"/>
-        </w:rPr>
-        <w:t xml:space="preserve">й </w:t>
+          <w:sz w:val="20"/>
+          <w:szCs w:val="20"/>
+        </w:rPr>
+        <w:t xml:space="preserve"> / Новых фотографических изображений / Новых картинок / Новых графических файлов / Новых дизайн/макетов</w:t>
       </w:r>
       <w:r>
         <w:rPr>
           <w:iCs/>
-          <w:color w:val="000000"/>
-          <w:sz w:val="20"/>
-          <w:szCs w:val="20"/>
-        </w:rPr>
-        <w:t>/Картин</w:t>
+          <w:sz w:val="20"/>
+          <w:szCs w:val="20"/>
+        </w:rPr>
+        <w:t xml:space="preserve">, указанных в соответствующем Приложении к Договору, способами, предусмотренными настоящим Договором и в установленных настоящим </w:t>
       </w:r>
       <w:r>
         <w:rPr>
           <w:iCs/>
-          <w:color w:val="000000"/>
-          <w:sz w:val="20"/>
-          <w:szCs w:val="20"/>
-        </w:rPr>
-        <w:t xml:space="preserve">ок </w:t>
+          <w:sz w:val="20"/>
+          <w:szCs w:val="20"/>
+        </w:rPr>
+        <w:t>Договором пределах</w:t>
       </w:r>
       <w:r>
         <w:rPr>
           <w:iCs/>
-          <w:color w:val="000000"/>
-          <w:sz w:val="20"/>
-          <w:szCs w:val="20"/>
-        </w:rPr>
-        <w:t>/Графически</w:t>
-      </w:r>
-      <w:r>
-        <w:rPr>
+          <w:sz w:val="20"/>
+          <w:szCs w:val="20"/>
+        </w:rPr>
+        <w:t>, если иное не предусмотрено в соответствующем Приложении к Договору.</w:t>
+      </w:r>
+      <w:r>
+        <w:rPr>
+          <w:b/>
           <w:iCs/>
-          <w:color w:val="000000"/>
-          <w:sz w:val="20"/>
-          <w:szCs w:val="20"/>
-        </w:rPr>
-        <w:t>х</w:t>
-      </w:r>
-      <w:r>
-        <w:rPr>
-          <w:iCs/>
-          <w:color w:val="000000"/>
-          <w:sz w:val="20"/>
-          <w:szCs w:val="20"/>
-        </w:rPr>
-        <w:t xml:space="preserve"> файл</w:t>
-      </w:r>
-      <w:r>
-        <w:rPr>
-          <w:iCs/>
-          <w:color w:val="000000"/>
-          <w:sz w:val="20"/>
-          <w:szCs w:val="20"/>
-        </w:rPr>
-        <w:t>ов</w:t>
-      </w:r>
-      <w:r>
-        <w:rPr>
-          <w:iCs/>
-          <w:color w:val="000000"/>
-          <w:sz w:val="20"/>
-          <w:szCs w:val="20"/>
-        </w:rPr>
-        <w:t>/Дизайн</w:t>
-      </w:r>
-      <w:r>
-        <w:rPr>
-          <w:iCs/>
-          <w:color w:val="000000"/>
-          <w:sz w:val="20"/>
-          <w:szCs w:val="20"/>
-        </w:rPr>
-        <w:t>-</w:t>
-      </w:r>
-      <w:r>
-        <w:rPr>
-          <w:iCs/>
-          <w:color w:val="000000"/>
-          <w:sz w:val="20"/>
-          <w:szCs w:val="20"/>
-        </w:rPr>
-        <w:t>макет</w:t>
-      </w:r>
-      <w:r>
-        <w:rPr>
-          <w:iCs/>
-          <w:color w:val="000000"/>
-          <w:sz w:val="20"/>
-          <w:szCs w:val="20"/>
-        </w:rPr>
-        <w:t>ов</w:t>
-      </w:r>
-      <w:r>
-        <w:rPr>
-          <w:iCs/>
-          <w:color w:val="000000"/>
-          <w:sz w:val="20"/>
-          <w:szCs w:val="20"/>
-        </w:rPr>
-        <w:t xml:space="preserve"> / Новых фотографических изображений / Новых картинок / Новых графических файлов / Новых дизайн/макетов</w:t>
-      </w:r>
-      <w:r>
-        <w:rPr>
-          <w:iCs/>
-          <w:color w:val="000000"/>
-          <w:sz w:val="20"/>
-          <w:szCs w:val="20"/>
-        </w:rPr>
-        <w:t xml:space="preserve">, указанных в соответствующем Приложении к Договору, способами, предусмотренными настоящим Договором и в установленных настоящим </w:t>
-      </w:r>
-      <w:r>
-        <w:rPr>
-          <w:iCs/>
-          <w:color w:val="000000"/>
-          <w:sz w:val="20"/>
-          <w:szCs w:val="20"/>
-        </w:rPr>
-        <w:t>Договором пределах</w:t>
-      </w:r>
-      <w:r>
-        <w:rPr>
-          <w:iCs/>
-          <w:color w:val="000000"/>
-          <w:sz w:val="20"/>
-          <w:szCs w:val="20"/>
-        </w:rPr>
-        <w:t>, если иное не предусмотрено в соответствующем Приложении к Договору.</w:t>
-      </w:r>
-      <w:r>
-        <w:rPr>
-          <w:b/>
-          <w:iCs/>
-          <w:color w:val="000000"/>
           <w:sz w:val="20"/>
           <w:szCs w:val="20"/>
         </w:rPr>
@@ -4339,7 +4092,6 @@
         <w:rPr>
           <w:bCs/>
           <w:iCs/>
-          <w:color w:val="000000"/>
           <w:sz w:val="20"/>
           <w:szCs w:val="20"/>
         </w:rPr>
@@ -4348,57 +4100,15 @@
         <w:rPr>
           <w:b/>
           <w:iCs/>
-          <w:color w:val="000000"/>
-          <w:sz w:val="20"/>
-          <w:szCs w:val="20"/>
-        </w:rPr>
-        <w:t>«</w:t>
-      </w:r>
-      <w:r>
-        <w:rPr>
-          <w:b/>
-          <w:iCs/>
-          <w:color w:val="000000"/>
-          <w:sz w:val="20"/>
-          <w:szCs w:val="20"/>
-        </w:rPr>
-        <w:t>Сторонни</w:t>
-      </w:r>
-      <w:r>
-        <w:rPr>
-          <w:b/>
-          <w:iCs/>
-          <w:color w:val="000000"/>
-          <w:sz w:val="20"/>
-          <w:szCs w:val="20"/>
-        </w:rPr>
-        <w:t>е</w:t>
-      </w:r>
-      <w:r>
-        <w:rPr>
-          <w:b/>
-          <w:iCs/>
-          <w:color w:val="000000"/>
-          <w:sz w:val="20"/>
-          <w:szCs w:val="20"/>
-        </w:rPr>
-        <w:t xml:space="preserve"> платформ</w:t>
-      </w:r>
-      <w:r>
-        <w:rPr>
-          <w:b/>
-          <w:iCs/>
-          <w:color w:val="000000"/>
-          <w:sz w:val="20"/>
-          <w:szCs w:val="20"/>
-        </w:rPr>
-        <w:t xml:space="preserve">ы» </w:t>
+          <w:sz w:val="20"/>
+          <w:szCs w:val="20"/>
+        </w:rPr>
+        <w:t xml:space="preserve">«Сторонние платформы» </w:t>
       </w:r>
       <w:r>
         <w:rPr>
           <w:bCs/>
           <w:iCs/>
-          <w:color w:val="000000"/>
           <w:sz w:val="20"/>
           <w:szCs w:val="20"/>
         </w:rPr>
@@ -4409,7 +4119,6 @@
         <w:rPr>
           <w:bCs/>
           <w:iCs/>
-          <w:color w:val="000000"/>
           <w:sz w:val="20"/>
           <w:szCs w:val="20"/>
         </w:rPr>
@@ -4420,7 +4129,6 @@
         <w:rPr>
           <w:bCs/>
           <w:iCs/>
-          <w:color w:val="000000"/>
           <w:sz w:val="20"/>
           <w:szCs w:val="20"/>
         </w:rPr>
@@ -4431,7 +4139,6 @@
         <w:rPr>
           <w:bCs/>
           <w:iCs/>
-          <w:color w:val="000000"/>
           <w:sz w:val="20"/>
           <w:szCs w:val="20"/>
         </w:rPr>
@@ -4442,7 +4149,6 @@
         <w:rPr>
           <w:bCs/>
           <w:iCs/>
-          <w:color w:val="000000"/>
           <w:sz w:val="20"/>
           <w:szCs w:val="20"/>
         </w:rPr>
@@ -4453,7 +4159,6 @@
         <w:rPr>
           <w:bCs/>
           <w:iCs/>
-          <w:color w:val="000000"/>
           <w:sz w:val="20"/>
           <w:szCs w:val="20"/>
         </w:rPr>
@@ -4464,7 +4169,6 @@
         <w:rPr>
           <w:bCs/>
           <w:iCs/>
-          <w:color w:val="000000"/>
           <w:sz w:val="20"/>
           <w:szCs w:val="20"/>
         </w:rPr>
@@ -4475,7 +4179,6 @@
         <w:rPr>
           <w:bCs/>
           <w:iCs/>
-          <w:color w:val="000000"/>
           <w:sz w:val="20"/>
           <w:szCs w:val="20"/>
         </w:rPr>
@@ -4486,7 +4189,6 @@
         <w:rPr>
           <w:bCs/>
           <w:iCs/>
-          <w:color w:val="000000"/>
           <w:sz w:val="20"/>
           <w:szCs w:val="20"/>
         </w:rPr>
@@ -4504,7 +4206,6 @@
         <w:rPr>
           <w:b/>
           <w:iCs/>
-          <w:color w:val="000000"/>
         </w:rPr>
       </w:pPr>
     </w:p>
@@ -4718,85 +4419,19 @@
         <w:rPr>
           <w:spacing w:val="-6"/>
         </w:rPr>
-        <w:t>Видеоклипов</w:t>
+        <w:t>Видеоклипов/Аудиовизуальных произведений</w:t>
       </w:r>
       <w:r>
         <w:rPr>
           <w:spacing w:val="-6"/>
         </w:rPr>
-        <w:t>/Аудиовизуальн</w:t>
+        <w:t xml:space="preserve"> и/или всех </w:t>
       </w:r>
       <w:r>
         <w:rPr>
           <w:spacing w:val="-6"/>
         </w:rPr>
-        <w:t>ых</w:t>
-      </w:r>
-      <w:r>
-        <w:rPr>
-          <w:spacing w:val="-6"/>
-        </w:rPr>
-        <w:t xml:space="preserve"> произведени</w:t>
-      </w:r>
-      <w:r>
-        <w:rPr>
-          <w:spacing w:val="-6"/>
-        </w:rPr>
-        <w:t>й</w:t>
-      </w:r>
-      <w:r>
-        <w:rPr>
-          <w:spacing w:val="-6"/>
-        </w:rPr>
-        <w:t xml:space="preserve"> и/или всех </w:t>
-      </w:r>
-      <w:r>
-        <w:rPr>
-          <w:spacing w:val="-6"/>
-        </w:rPr>
-        <w:t>Фотографическ</w:t>
-      </w:r>
-      <w:r>
-        <w:rPr>
-          <w:spacing w:val="-6"/>
-        </w:rPr>
-        <w:t xml:space="preserve">их </w:t>
-      </w:r>
-      <w:r>
-        <w:rPr>
-          <w:spacing w:val="-6"/>
-        </w:rPr>
-        <w:t>изображени</w:t>
-      </w:r>
-      <w:r>
-        <w:rPr>
-          <w:spacing w:val="-6"/>
-        </w:rPr>
-        <w:t>й</w:t>
-      </w:r>
-      <w:r>
-        <w:rPr>
-          <w:spacing w:val="-6"/>
-        </w:rPr>
-        <w:t>/Картин</w:t>
-      </w:r>
-      <w:r>
-        <w:rPr>
-          <w:spacing w:val="-6"/>
-        </w:rPr>
-        <w:t>ок</w:t>
-      </w:r>
-      <w:r>
-        <w:rPr>
-          <w:spacing w:val="-6"/>
-        </w:rPr>
-        <w:t>/</w:t>
-      </w:r>
-      <w:r>
-        <w:rPr>
-          <w:spacing w:val="-6"/>
-        </w:rPr>
-        <w:t>Графических файлов/Дизайн макетов</w:t>
+        <w:t>Фотографических изображений/Картинок/Графических файлов/Дизайн макетов</w:t>
       </w:r>
       <w:r>
         <w:rPr>
@@ -4875,13 +4510,7 @@
         <w:rPr>
           <w:spacing w:val="-6"/>
         </w:rPr>
-        <w:t>всех Фонограмм</w:t>
-      </w:r>
-      <w:r>
-        <w:rPr>
-          <w:spacing w:val="-6"/>
-        </w:rPr>
-        <w:t xml:space="preserve"> </w:t>
+        <w:t xml:space="preserve">всех Фонограмм </w:t>
       </w:r>
       <w:r>
         <w:rPr>
@@ -4952,7 +4581,7 @@
           <w:sz w:val="20"/>
           <w:szCs w:val="20"/>
         </w:rPr>
-        <w:t xml:space="preserve">Воспроизводить </w:t>
+        <w:t>Воспроизводить на любых видах носителей, любым способом, то есть изготовление одного и более экземпляра в любой материальной форме, в том числе в форме Контента, Мобильного контента. При этом запись Объекта</w:t>
       </w:r>
       <w:r>
         <w:rPr>
@@ -4960,7 +4589,7 @@
           <w:sz w:val="20"/>
           <w:szCs w:val="20"/>
         </w:rPr>
-        <w:t>на любых видах носителей, любым способом, то есть изготовление одного и более экземпляра в любой материальной форме, в том числе в форме Контента, Мобильного контента. При этом запись Объекта</w:t>
+        <w:t xml:space="preserve"> и/или Нового объекта</w:t>
       </w:r>
       <w:r>
         <w:rPr>
@@ -4968,23 +4597,7 @@
           <w:sz w:val="20"/>
           <w:szCs w:val="20"/>
         </w:rPr>
-        <w:t xml:space="preserve"> и/или Нового объекта</w:t>
-      </w:r>
-      <w:r>
-        <w:rPr>
-          <w:spacing w:val="-6"/>
-          <w:sz w:val="20"/>
-          <w:szCs w:val="20"/>
-        </w:rPr>
-        <w:t xml:space="preserve"> на электронном носителе, в том числе запись в память ЭВМ, также считается воспроизведением</w:t>
-      </w:r>
-      <w:r>
-        <w:rPr>
-          <w:spacing w:val="-6"/>
-          <w:sz w:val="20"/>
-          <w:szCs w:val="20"/>
-        </w:rPr>
-        <w:t xml:space="preserve">, воспроизведение Объектов </w:t>
+        <w:t xml:space="preserve"> на электронном носителе, в том числе запись в память ЭВМ, также считается воспроизведением, воспроизведение Объектов </w:t>
       </w:r>
       <w:r>
         <w:rPr>
@@ -5253,15 +4866,7 @@
           <w:sz w:val="20"/>
           <w:szCs w:val="20"/>
         </w:rPr>
-        <w:t>и/или Новые объекты</w:t>
-      </w:r>
-      <w:r>
-        <w:rPr>
-          <w:spacing w:val="-6"/>
-          <w:sz w:val="20"/>
-          <w:szCs w:val="20"/>
-        </w:rPr>
-        <w:t xml:space="preserve"> </w:t>
+        <w:t xml:space="preserve">и/или Новые объекты </w:t>
       </w:r>
       <w:r>
         <w:rPr>
@@ -5339,15 +4944,7 @@
           <w:sz w:val="20"/>
           <w:szCs w:val="20"/>
         </w:rPr>
-        <w:t>и/или Новых объектов</w:t>
-      </w:r>
-      <w:r>
-        <w:rPr>
-          <w:spacing w:val="-6"/>
-          <w:sz w:val="20"/>
-          <w:szCs w:val="20"/>
-        </w:rPr>
-        <w:t xml:space="preserve"> </w:t>
+        <w:t xml:space="preserve">и/или Новых объектов </w:t>
       </w:r>
       <w:r>
         <w:rPr>
@@ -5454,15 +5051,7 @@
           <w:sz w:val="20"/>
           <w:szCs w:val="20"/>
         </w:rPr>
-        <w:t xml:space="preserve"> </w:t>
-      </w:r>
-      <w:r>
-        <w:rPr>
-          <w:spacing w:val="-6"/>
-          <w:sz w:val="20"/>
-          <w:szCs w:val="20"/>
-        </w:rPr>
-        <w:t>и/или Новые объекты</w:t>
+        <w:t xml:space="preserve"> и/или Новые объекты</w:t>
       </w:r>
       <w:r>
         <w:rPr>
@@ -5569,7 +5158,7 @@
           <w:sz w:val="20"/>
           <w:szCs w:val="20"/>
         </w:rPr>
-        <w:t>и/или Новые объекты</w:t>
+        <w:t xml:space="preserve">и/или Новые объекты </w:t>
       </w:r>
       <w:r>
         <w:rPr>
@@ -5577,7 +5166,7 @@
           <w:sz w:val="20"/>
           <w:szCs w:val="20"/>
         </w:rPr>
-        <w:t xml:space="preserve"> </w:t>
+        <w:t>в эфир, в том числе через спутник, т.е. сообщать Объекты</w:t>
       </w:r>
       <w:r>
         <w:rPr>
@@ -5585,23 +5174,7 @@
           <w:sz w:val="20"/>
           <w:szCs w:val="20"/>
         </w:rPr>
-        <w:t>в эфир, в том числе через спутник, т.е. сообщать Объекты</w:t>
-      </w:r>
-      <w:r>
-        <w:rPr>
-          <w:spacing w:val="-6"/>
-          <w:sz w:val="20"/>
-          <w:szCs w:val="20"/>
-        </w:rPr>
-        <w:t xml:space="preserve"> </w:t>
-      </w:r>
-      <w:r>
-        <w:rPr>
-          <w:spacing w:val="-6"/>
-          <w:sz w:val="20"/>
-          <w:szCs w:val="20"/>
-        </w:rPr>
-        <w:t>и/или Новые объекты</w:t>
+        <w:t xml:space="preserve"> и/или Новые объекты</w:t>
       </w:r>
       <w:r>
         <w:rPr>
@@ -5660,7 +5233,7 @@
           <w:sz w:val="20"/>
           <w:szCs w:val="20"/>
         </w:rPr>
-        <w:t>и/или Новые объекты</w:t>
+        <w:t xml:space="preserve">и/или Новые объекты </w:t>
       </w:r>
       <w:r>
         <w:rPr>
@@ -5668,7 +5241,7 @@
           <w:sz w:val="20"/>
           <w:szCs w:val="20"/>
         </w:rPr>
-        <w:t xml:space="preserve"> </w:t>
+        <w:t xml:space="preserve">по кабелю, т.е. сообщать Объекты </w:t>
       </w:r>
       <w:r>
         <w:rPr>
@@ -5676,23 +5249,7 @@
           <w:sz w:val="20"/>
           <w:szCs w:val="20"/>
         </w:rPr>
-        <w:t xml:space="preserve">по кабелю, т.е. сообщать Объекты </w:t>
-      </w:r>
-      <w:r>
-        <w:rPr>
-          <w:spacing w:val="-6"/>
-          <w:sz w:val="20"/>
-          <w:szCs w:val="20"/>
-        </w:rPr>
-        <w:t>и/или Новые объекты</w:t>
-      </w:r>
-      <w:r>
-        <w:rPr>
-          <w:spacing w:val="-6"/>
-          <w:sz w:val="20"/>
-          <w:szCs w:val="20"/>
-        </w:rPr>
-        <w:t xml:space="preserve"> </w:t>
+        <w:t xml:space="preserve">и/или Новые объекты </w:t>
       </w:r>
       <w:r>
         <w:rPr>
@@ -5812,15 +5369,7 @@
           <w:sz w:val="20"/>
           <w:szCs w:val="20"/>
         </w:rPr>
-        <w:t xml:space="preserve"> </w:t>
-      </w:r>
-      <w:r>
-        <w:rPr>
-          <w:spacing w:val="-6"/>
-          <w:sz w:val="20"/>
-          <w:szCs w:val="20"/>
-        </w:rPr>
-        <w:t>и/или Новые объекты</w:t>
+        <w:t xml:space="preserve"> и/или Новые объекты</w:t>
       </w:r>
       <w:r>
         <w:rPr>
@@ -5863,7 +5412,7 @@
           <w:sz w:val="20"/>
           <w:szCs w:val="20"/>
         </w:rPr>
-        <w:t>и/или Новые объекты</w:t>
+        <w:t xml:space="preserve">и/или Новые объекты </w:t>
       </w:r>
       <w:r>
         <w:rPr>
@@ -5871,6 +5420,46 @@
           <w:sz w:val="20"/>
           <w:szCs w:val="20"/>
         </w:rPr>
+        <w:t>и/или их части в состав любых сложных объектов</w:t>
+      </w:r>
+      <w:r>
+        <w:rPr>
+          <w:spacing w:val="-6"/>
+          <w:sz w:val="20"/>
+          <w:szCs w:val="20"/>
+        </w:rPr>
+        <w:t xml:space="preserve"> с иными результатами интеллектуальной деятельности, в том числе в целях использования в составе аудиовизуальных произведений путем синхронизации с визуальным рядом соответствующих аудиовизуальных произведений (видеоклипы, рекламные ролики, фильмы, любые кинематографические произведения, компьютерные и видео игры, и т.п.). В случае коммерческой направленности такого использования</w:t>
+      </w:r>
+      <w:r>
+        <w:rPr>
+          <w:spacing w:val="-6"/>
+          <w:sz w:val="20"/>
+          <w:szCs w:val="20"/>
+        </w:rPr>
+        <w:t xml:space="preserve"> (а именно при сумме вознаграждения более чем 10 000 (</w:t>
+      </w:r>
+      <w:r>
+        <w:rPr>
+          <w:spacing w:val="-6"/>
+          <w:sz w:val="20"/>
+          <w:szCs w:val="20"/>
+        </w:rPr>
+        <w:t>Д</w:t>
+      </w:r>
+      <w:r>
+        <w:rPr>
+          <w:spacing w:val="-6"/>
+          <w:sz w:val="20"/>
+          <w:szCs w:val="20"/>
+        </w:rPr>
+        <w:t>есять тысяч) рублей</w:t>
+      </w:r>
+      <w:r>
+        <w:rPr>
+          <w:spacing w:val="-6"/>
+          <w:sz w:val="20"/>
+          <w:szCs w:val="20"/>
+        </w:rPr>
         <w:t xml:space="preserve"> </w:t>
       </w:r>
       <w:r>
@@ -5879,7 +5468,7 @@
           <w:sz w:val="20"/>
           <w:szCs w:val="20"/>
         </w:rPr>
-        <w:t>и/или их части в состав любых сложных объектов</w:t>
+        <w:t xml:space="preserve">00 копеек </w:t>
       </w:r>
       <w:r>
         <w:rPr>
@@ -5887,7 +5476,7 @@
           <w:sz w:val="20"/>
           <w:szCs w:val="20"/>
         </w:rPr>
-        <w:t xml:space="preserve"> с иными результатами интеллектуальной деятельности, в том числе в целях использования в составе аудиовизуальных произведений путем синхронизации с визуальным рядом соответствующих аудиовизуальных произведений (видеоклипы, рекламные ролики, фильмы, любые кинематографические произведения, компьютерные и видео игры, и т.п.). В случае коммерческой направленности такого использования</w:t>
+        <w:t>за использование соответствующего Объекта/Нового объекта</w:t>
       </w:r>
       <w:r>
         <w:rPr>
@@ -5895,7 +5484,7 @@
           <w:sz w:val="20"/>
           <w:szCs w:val="20"/>
         </w:rPr>
-        <w:t xml:space="preserve"> (а именно при сумме вознаграждения более чем 10 000 (</w:t>
+        <w:t>)</w:t>
       </w:r>
       <w:r>
         <w:rPr>
@@ -5903,7 +5492,45 @@
           <w:sz w:val="20"/>
           <w:szCs w:val="20"/>
         </w:rPr>
-        <w:t>Д</w:t>
+        <w:t xml:space="preserve">, реализация данного права допускается при условии предварительного согласования  существенных условий такой синхронизации (под которыми подразумевается сложный объект,  в который планируется синхронизация (фильм, рекламный ролик, прочее), территория и срок использования в составе сложного объекта, стоимость лицензии для третьего лица) с Лицензиаром (надлежащим согласованием является направление Лицензиатом Лицензиару соответствующего запроса по электронной почте на адрес </w:t>
+      </w:r>
+      <w:r>
+        <w:rPr>
+          <w:b/>
+          <w:bCs/>
+          <w:sz w:val="20"/>
+          <w:szCs w:val="20"/>
+        </w:rPr>
+        <w:t xml:space="preserve">{{ </w:t>
+      </w:r>
+      <w:r>
+        <w:rPr>
+          <w:b/>
+          <w:bCs/>
+          <w:sz w:val="20"/>
+          <w:szCs w:val="20"/>
+          <w:lang w:val="en-US"/>
+        </w:rPr>
+        <w:t>email</w:t>
+      </w:r>
+      <w:r>
+        <w:rPr>
+          <w:b/>
+          <w:bCs/>
+          <w:sz w:val="20"/>
+          <w:szCs w:val="20"/>
+        </w:rPr>
+        <w:t xml:space="preserve"> }}</w:t>
+      </w:r>
+      <w:r>
+        <w:t>,</w:t>
+      </w:r>
+      <w:r>
+        <w:rPr>
+          <w:b/>
+          <w:bCs/>
+        </w:rPr>
+        <w:t xml:space="preserve"> </w:t>
       </w:r>
       <w:r>
         <w:rPr>
@@ -5911,7 +5538,7 @@
           <w:sz w:val="20"/>
           <w:szCs w:val="20"/>
         </w:rPr>
-        <w:t>есять тысяч) рублей</w:t>
+        <w:t xml:space="preserve">при этом отсутствие ответа на данный запрос Лицензиата в течение 5 (Пяти) рабочих дней также считается согласием)  При этом между Сторонами имеется понимание, что в случае включения  Объектов </w:t>
       </w:r>
       <w:r>
         <w:rPr>
@@ -5919,108 +5546,7 @@
           <w:sz w:val="20"/>
           <w:szCs w:val="20"/>
         </w:rPr>
-        <w:t xml:space="preserve"> </w:t>
-      </w:r>
-      <w:r>
-        <w:rPr>
-          <w:spacing w:val="-6"/>
-          <w:sz w:val="20"/>
-          <w:szCs w:val="20"/>
-        </w:rPr>
-        <w:t xml:space="preserve">00 копеек </w:t>
-      </w:r>
-      <w:r>
-        <w:rPr>
-          <w:spacing w:val="-6"/>
-          <w:sz w:val="20"/>
-          <w:szCs w:val="20"/>
-        </w:rPr>
-        <w:t>за использование соответствующего Объекта/Нового объекта</w:t>
-      </w:r>
-      <w:r>
-        <w:rPr>
-          <w:spacing w:val="-6"/>
-          <w:sz w:val="20"/>
-          <w:szCs w:val="20"/>
-        </w:rPr>
-        <w:t>)</w:t>
-      </w:r>
-      <w:r>
-        <w:rPr>
-          <w:spacing w:val="-6"/>
-          <w:sz w:val="20"/>
-          <w:szCs w:val="20"/>
-        </w:rPr>
-        <w:t xml:space="preserve">, реализация данного права допускается при условии предварительного согласования  существенных условий такой синхронизации (под которыми подразумевается сложный объект,  в который планируется синхронизация (фильм, рекламный ролик, прочее), территория и срок использования в составе сложного объекта, стоимость лицензии для третьего лица) с Лицензиаром (надлежащим согласованием является направление Лицензиатом Лицензиару соответствующего запроса по электронной почте на адрес </w:t>
-      </w:r>
-      <w:r>
-        <w:rPr>
-          <w:b/>
-          <w:bCs/>
-          <w:color w:val="FF0000"/>
-          <w:sz w:val="20"/>
-          <w:szCs w:val="20"/>
-        </w:rPr>
-        <w:t xml:space="preserve">{{ </w:t>
-      </w:r>
-      <w:r>
-        <w:rPr>
-          <w:b/>
-          <w:bCs/>
-          <w:color w:val="FF0000"/>
-          <w:sz w:val="20"/>
-          <w:szCs w:val="20"/>
-          <w:lang w:val="en-US"/>
-        </w:rPr>
-        <w:t>email</w:t>
-      </w:r>
-      <w:r>
-        <w:rPr>
-          <w:b/>
-          <w:bCs/>
-          <w:color w:val="FF0000"/>
-          <w:sz w:val="20"/>
-          <w:szCs w:val="20"/>
-        </w:rPr>
-        <w:t xml:space="preserve"> }}</w:t>
-      </w:r>
-      <w:r>
-        <w:rPr>
-          <w:color w:val="FF0000"/>
-        </w:rPr>
-        <w:t>,</w:t>
-      </w:r>
-      <w:r>
-        <w:rPr>
-          <w:b/>
-          <w:bCs/>
-          <w:color w:val="FF0000"/>
-        </w:rPr>
-        <w:t xml:space="preserve"> </w:t>
-      </w:r>
-      <w:r>
-        <w:rPr>
-          <w:spacing w:val="-6"/>
-          <w:sz w:val="20"/>
-          <w:szCs w:val="20"/>
-        </w:rPr>
-        <w:t xml:space="preserve">при этом отсутствие ответа на данный запрос Лицензиата в течение 5 (Пяти) рабочих дней также считается согласием)  При этом между Сторонами имеется понимание, что в случае включения  Объектов </w:t>
-      </w:r>
-      <w:r>
-        <w:rPr>
-          <w:spacing w:val="-6"/>
-          <w:sz w:val="20"/>
-          <w:szCs w:val="20"/>
-        </w:rPr>
-        <w:t>и/или Новых объектов</w:t>
-      </w:r>
-      <w:r>
-        <w:rPr>
-          <w:spacing w:val="-6"/>
-          <w:sz w:val="20"/>
-          <w:szCs w:val="20"/>
-        </w:rPr>
-        <w:t xml:space="preserve"> </w:t>
+        <w:t xml:space="preserve">и/или Новых объектов </w:t>
       </w:r>
       <w:r>
         <w:rPr>
@@ -6061,15 +5587,7 @@
           <w:sz w:val="20"/>
           <w:szCs w:val="20"/>
         </w:rPr>
-        <w:t>и/или Новых объектов</w:t>
-      </w:r>
-      <w:r>
-        <w:rPr>
-          <w:spacing w:val="-6"/>
-          <w:sz w:val="20"/>
-          <w:szCs w:val="20"/>
-        </w:rPr>
-        <w:t xml:space="preserve"> </w:t>
+        <w:t xml:space="preserve">и/или Новых объектов </w:t>
       </w:r>
       <w:r>
         <w:rPr>
@@ -6112,7 +5630,7 @@
           <w:sz w:val="20"/>
           <w:szCs w:val="20"/>
         </w:rPr>
-        <w:t>и/или Новые объекты</w:t>
+        <w:t xml:space="preserve">и/или Новые объекты </w:t>
       </w:r>
       <w:r>
         <w:rPr>
@@ -6120,49 +5638,33 @@
           <w:sz w:val="20"/>
           <w:szCs w:val="20"/>
         </w:rPr>
-        <w:t xml:space="preserve"> </w:t>
-      </w:r>
+        <w:t xml:space="preserve">до всеобщего сведения таким образом, что любое лицо может получить к ним доступ из любого места и в любое время по собственному выбору, в </w:t>
+      </w:r>
+      <w:proofErr w:type="spellStart"/>
       <w:r>
         <w:rPr>
           <w:spacing w:val="-6"/>
           <w:sz w:val="20"/>
           <w:szCs w:val="20"/>
         </w:rPr>
-        <w:t xml:space="preserve">до всеобщего сведения таким образом, что любое лицо может получить к ним доступ из любого места и в любое время по собственному выбору, в </w:t>
-      </w:r>
-      <w:proofErr w:type="spellStart"/>
+        <w:t>т.ч</w:t>
+      </w:r>
+      <w:proofErr w:type="spellEnd"/>
       <w:r>
         <w:rPr>
           <w:spacing w:val="-6"/>
           <w:sz w:val="20"/>
           <w:szCs w:val="20"/>
         </w:rPr>
-        <w:t>т.ч</w:t>
-      </w:r>
-      <w:proofErr w:type="spellEnd"/>
+        <w:t>. в целях распространения Объектов</w:t>
+      </w:r>
       <w:r>
         <w:rPr>
           <w:spacing w:val="-6"/>
           <w:sz w:val="20"/>
           <w:szCs w:val="20"/>
         </w:rPr>
-        <w:t>. в целях распространения Объектов</w:t>
-      </w:r>
-      <w:r>
-        <w:rPr>
-          <w:spacing w:val="-6"/>
-          <w:sz w:val="20"/>
-          <w:szCs w:val="20"/>
-        </w:rPr>
-        <w:t xml:space="preserve"> </w:t>
-      </w:r>
-      <w:r>
-        <w:rPr>
-          <w:spacing w:val="-6"/>
-          <w:sz w:val="20"/>
-          <w:szCs w:val="20"/>
-        </w:rPr>
-        <w:t>и/или Новых объектов</w:t>
+        <w:t xml:space="preserve"> и/или Новых объектов</w:t>
       </w:r>
       <w:r>
         <w:rPr>
@@ -6362,14 +5864,7 @@
           <w:spacing w:val="-6"/>
           <w:sz w:val="20"/>
         </w:rPr>
-        <w:t xml:space="preserve"> </w:t>
-      </w:r>
-      <w:r>
-        <w:rPr>
-          <w:spacing w:val="-6"/>
-          <w:sz w:val="20"/>
-        </w:rPr>
-        <w:t>и/или Новые объекты</w:t>
+        <w:t xml:space="preserve"> и/или Новые объекты</w:t>
       </w:r>
       <w:r>
         <w:rPr>
@@ -6409,35 +5904,21 @@
           <w:spacing w:val="-6"/>
           <w:sz w:val="20"/>
         </w:rPr>
-        <w:t xml:space="preserve"> </w:t>
+        <w:t xml:space="preserve"> и/или Новых объектов</w:t>
+      </w:r>
+      <w:r>
+        <w:rPr>
+          <w:rFonts w:ascii="Times New Roman" w:hAnsi="Times New Roman"/>
+          <w:sz w:val="20"/>
+        </w:rPr>
+        <w:t xml:space="preserve"> не был обнародован, Лицензиар разрешает Лицензиату обнародовать соответствующий Объект </w:t>
       </w:r>
       <w:r>
         <w:rPr>
           <w:spacing w:val="-6"/>
           <w:sz w:val="20"/>
         </w:rPr>
-        <w:t>и/или Новых объектов</w:t>
-      </w:r>
-      <w:r>
-        <w:rPr>
-          <w:rFonts w:ascii="Times New Roman" w:hAnsi="Times New Roman"/>
-          <w:sz w:val="20"/>
-        </w:rPr>
-        <w:t xml:space="preserve"> не был обнародован, Лицензиар разрешает Лицензиату обнародовать соответствующий Объект </w:t>
-      </w:r>
-      <w:r>
-        <w:rPr>
-          <w:spacing w:val="-6"/>
-          <w:sz w:val="20"/>
-        </w:rPr>
-        <w:t>и/или Новый объект</w:t>
-      </w:r>
-      <w:r>
-        <w:rPr>
-          <w:spacing w:val="-6"/>
-          <w:sz w:val="20"/>
-        </w:rPr>
-        <w:t xml:space="preserve"> </w:t>
+        <w:t xml:space="preserve">и/или Новый объект </w:t>
       </w:r>
       <w:r>
         <w:rPr>
@@ -6684,14 +6165,7 @@
           <w:rFonts w:ascii="Times New Roman" w:hAnsi="Times New Roman"/>
           <w:sz w:val="20"/>
         </w:rPr>
-        <w:t xml:space="preserve">Права в </w:t>
-      </w:r>
-      <w:r>
-        <w:rPr>
-          <w:rFonts w:ascii="Times New Roman" w:hAnsi="Times New Roman"/>
-          <w:sz w:val="20"/>
-        </w:rPr>
-        <w:t xml:space="preserve">отношении Объектов </w:t>
+        <w:t xml:space="preserve">Права в отношении Объектов </w:t>
       </w:r>
       <w:r>
         <w:rPr>
@@ -6789,14 +6263,7 @@
           <w:rFonts w:ascii="Times New Roman" w:hAnsi="Times New Roman"/>
           <w:sz w:val="20"/>
         </w:rPr>
-        <w:t>Лицензиар разрешает</w:t>
-      </w:r>
-      <w:r>
-        <w:rPr>
-          <w:rFonts w:ascii="Times New Roman" w:hAnsi="Times New Roman"/>
-          <w:sz w:val="20"/>
-        </w:rPr>
-        <w:t xml:space="preserve"> Лицензиату и/или третьим лицам с разрешения Лицензиата </w:t>
+        <w:t xml:space="preserve">Лицензиар разрешает Лицензиату и/или третьим лицам с разрешения Лицензиата </w:t>
       </w:r>
       <w:r>
         <w:rPr>
@@ -6860,14 +6327,7 @@
           <w:rFonts w:ascii="Times New Roman" w:hAnsi="Times New Roman"/>
           <w:sz w:val="20"/>
         </w:rPr>
-        <w:t xml:space="preserve"> и/или Новые объекты как с указанием имен, фамилий (псевдонимов) авторов и Исполнителей, производителей фонограмм, так и без указания, то есть анонимно, а также гарантирует, что соответствующие </w:t>
-      </w:r>
-      <w:r>
-        <w:rPr>
-          <w:rFonts w:ascii="Times New Roman" w:hAnsi="Times New Roman"/>
-          <w:sz w:val="20"/>
-        </w:rPr>
-        <w:t>согласия, разрешения и права получены от авторов и/или Исполнителей и/или производителей фонограмм Объектов и/или Новых объектов в случае, если автором и/или Исполнителем и/или производителем фонограмм Объектов и/или Новых объектов не является непосредственно Лицензиар.</w:t>
+        <w:t xml:space="preserve"> и/или Новые объекты как с указанием имен, фамилий (псевдонимов) авторов и Исполнителей, производителей фонограмм, так и без указания, то есть анонимно, а также гарантирует, что соответствующие согласия, разрешения и права получены от авторов и/или Исполнителей и/или производителей фонограмм Объектов и/или Новых объектов в случае, если автором и/или Исполнителем и/или производителем фонограмм Объектов и/или Новых объектов не является непосредственно Лицензиар.</w:t>
       </w:r>
     </w:p>
     <w:p>
@@ -6957,14 +6417,7 @@
           <w:rFonts w:ascii="Times New Roman" w:hAnsi="Times New Roman"/>
           <w:sz w:val="20"/>
         </w:rPr>
-        <w:t xml:space="preserve">ицензиар принимает на себя обязательство после создания (и в случае такого создания) в течение всего срока действия </w:t>
-      </w:r>
-      <w:r>
-        <w:rPr>
-          <w:rFonts w:ascii="Times New Roman" w:hAnsi="Times New Roman"/>
-          <w:sz w:val="20"/>
-        </w:rPr>
-        <w:t xml:space="preserve">Договора любых новых объектов (в том числе, в составе Альбомов, Сборников), </w:t>
+        <w:t xml:space="preserve">ицензиар принимает на себя обязательство после создания (и в случае такого создания) в течение всего срока действия Договора любых новых объектов (в том числе, в составе Альбомов, Сборников), </w:t>
       </w:r>
       <w:r>
         <w:rPr>
@@ -6972,14 +6425,7 @@
           <w:sz w:val="20"/>
         </w:rPr>
         <w:lastRenderedPageBreak/>
-        <w:t>Аудиовизуальных произведе</w:t>
-      </w:r>
-      <w:r>
-        <w:rPr>
-          <w:rFonts w:ascii="Times New Roman" w:hAnsi="Times New Roman"/>
-          <w:sz w:val="20"/>
-        </w:rPr>
-        <w:t>ний</w:t>
+        <w:t>Аудиовизуальных произведений</w:t>
       </w:r>
       <w:r>
         <w:rPr>
@@ -7058,14 +6504,7 @@
           <w:rFonts w:ascii="Times New Roman" w:hAnsi="Times New Roman"/>
           <w:sz w:val="20"/>
         </w:rPr>
-        <w:t>предоставить</w:t>
-      </w:r>
-      <w:r>
-        <w:rPr>
-          <w:rFonts w:ascii="Times New Roman" w:hAnsi="Times New Roman"/>
-          <w:sz w:val="20"/>
-        </w:rPr>
-        <w:t xml:space="preserve"> указанные новые Объекты на прослушивание, просмотр и согласование исключительно и в первую очередь Лицензиату. Лицензиат обязуется осуществить контрольное прослушивание/просмотр таких новых Объектов и принять или отклонить указанные новые Объекты, письменно (по электронной почте) сообщив об этом Лицензиару не позднее 30 (</w:t>
+        <w:t>предоставить указанные новые Объекты на прослушивание, просмотр и согласование исключительно и в первую очередь Лицензиату. Лицензиат обязуется осуществить контрольное прослушивание/просмотр таких новых Объектов и принять или отклонить указанные новые Объекты, письменно (по электронной почте) сообщив об этом Лицензиару не позднее 30 (</w:t>
       </w:r>
       <w:r>
         <w:rPr>
@@ -7137,14 +6576,7 @@
           <w:sz w:val="20"/>
           <w:szCs w:val="20"/>
         </w:rPr>
-        <w:t xml:space="preserve">Лицензиар обязуется предоставить право использования новых Объектов Лицензиату на условиях Договора и соответствующих приложений с момента подписания соответствующего приложения к Договору. После подписания такого приложения к Договору к соответствующим новым Объектам будут применяться все положения Договора, и они будут подпадать под понятие Объекты. Стороны вправе предусмотреть в приложении к Договору особые условия </w:t>
-      </w:r>
-      <w:r>
-        <w:rPr>
-          <w:sz w:val="20"/>
-          <w:szCs w:val="20"/>
-        </w:rPr>
-        <w:t xml:space="preserve">использования новых Объектов; </w:t>
+        <w:t xml:space="preserve">Лицензиар обязуется предоставить право использования новых Объектов Лицензиату на условиях Договора и соответствующих приложений с момента подписания соответствующего приложения к Договору. После подписания такого приложения к Договору к соответствующим новым Объектам будут применяться все положения Договора, и они будут подпадать под понятие Объекты. Стороны вправе предусмотреть в приложении к Договору особые условия использования новых Объектов; </w:t>
       </w:r>
     </w:p>
     <w:p>
@@ -7188,14 +6620,7 @@
           <w:sz w:val="20"/>
           <w:szCs w:val="20"/>
         </w:rPr>
-        <w:t xml:space="preserve">Стороны особо оговорили, что в </w:t>
-      </w:r>
-      <w:r>
-        <w:rPr>
-          <w:sz w:val="20"/>
-          <w:szCs w:val="20"/>
-        </w:rPr>
-        <w:t xml:space="preserve">период действия Договора в случае фрагментарного участия Лицензиара в создании </w:t>
+        <w:t xml:space="preserve">Стороны особо оговорили, что в период действия Договора в случае фрагментарного участия Лицензиара в создании </w:t>
       </w:r>
       <w:r>
         <w:rPr>
@@ -7298,14 +6723,7 @@
           <w:sz w:val="20"/>
           <w:szCs w:val="20"/>
         </w:rPr>
-        <w:t>В случае если Лицензиар получает какое-либо предложение от третьего лица в отношении и</w:t>
-      </w:r>
-      <w:r>
-        <w:rPr>
-          <w:sz w:val="20"/>
-          <w:szCs w:val="20"/>
-        </w:rPr>
-        <w:t>сключительных прав на новы</w:t>
+        <w:t>В случае если Лицензиар получает какое-либо предложение от третьего лица в отношении исключительных прав на новы</w:t>
       </w:r>
       <w:r>
         <w:rPr>
@@ -7362,14 +6780,7 @@
           <w:sz w:val="20"/>
           <w:szCs w:val="20"/>
         </w:rPr>
-        <w:t>Вознаграждение Лицензиара за предоставление лицензии</w:t>
-      </w:r>
-      <w:r>
-        <w:rPr>
-          <w:sz w:val="20"/>
-          <w:szCs w:val="20"/>
-        </w:rPr>
-        <w:t xml:space="preserve"> на принятые новые Объекты будет рассчитываться и выплачиваться Лицензиатом в соответствии с условиями Договора, если иное не будет согласовано в соответствующем приложении или дополнительных соглашениях к Договору;</w:t>
+        <w:t>Вознаграждение Лицензиара за предоставление лицензии на принятые новые Объекты будет рассчитываться и выплачиваться Лицензиатом в соответствии с условиями Договора, если иное не будет согласовано в соответствующем приложении или дополнительных соглашениях к Договору;</w:t>
       </w:r>
     </w:p>
     <w:p>
@@ -7570,14 +6981,7 @@
           <w:spacing w:val="-6"/>
           <w:sz w:val="20"/>
         </w:rPr>
-        <w:t xml:space="preserve"> </w:t>
-      </w:r>
-      <w:r>
-        <w:rPr>
-          <w:spacing w:val="-6"/>
-          <w:sz w:val="20"/>
-        </w:rPr>
-        <w:t>и/или Новых объектов</w:t>
+        <w:t xml:space="preserve"> и/или Новых объектов</w:t>
       </w:r>
       <w:r>
         <w:rPr>
@@ -7681,14 +7085,7 @@
           <w:spacing w:val="-6"/>
           <w:sz w:val="20"/>
         </w:rPr>
-        <w:t xml:space="preserve"> </w:t>
-      </w:r>
-      <w:r>
-        <w:rPr>
-          <w:spacing w:val="-6"/>
-          <w:sz w:val="20"/>
-        </w:rPr>
-        <w:t>и/или Новых объектов</w:t>
+        <w:t xml:space="preserve"> и/или Новых объектов</w:t>
       </w:r>
       <w:r>
         <w:rPr>
@@ -7756,14 +7153,7 @@
           <w:rFonts w:ascii="Times New Roman" w:hAnsi="Times New Roman"/>
           <w:sz w:val="20"/>
         </w:rPr>
-        <w:t xml:space="preserve"> по Договору, в объёме, необходимом для реализации (использования) Лицензиатом Прав, полученных </w:t>
-      </w:r>
-      <w:r>
-        <w:rPr>
-          <w:rFonts w:ascii="Times New Roman" w:hAnsi="Times New Roman"/>
-          <w:sz w:val="20"/>
-        </w:rPr>
-        <w:t>по настоящему Договору.</w:t>
+        <w:t xml:space="preserve"> по Договору, в объёме, необходимом для реализации (использования) Лицензиатом Прав, полученных по настоящему Договору.</w:t>
       </w:r>
     </w:p>
     <w:p>
@@ -7836,7 +7226,6 @@
         <w:rPr>
           <w:b/>
           <w:bCs/>
-          <w:color w:val="FF0000"/>
           <w:sz w:val="20"/>
         </w:rPr>
         <w:t xml:space="preserve">{{ </w:t>
@@ -7845,7 +7234,6 @@
         <w:rPr>
           <w:b/>
           <w:bCs/>
-          <w:color w:val="FF0000"/>
           <w:sz w:val="20"/>
           <w:lang w:val="en-US"/>
         </w:rPr>
@@ -7855,7 +7243,6 @@
         <w:rPr>
           <w:b/>
           <w:bCs/>
-          <w:color w:val="FF0000"/>
           <w:sz w:val="20"/>
         </w:rPr>
         <w:t xml:space="preserve"> }}</w:t>
@@ -7864,7 +7251,6 @@
         <w:rPr>
           <w:b/>
           <w:bCs/>
-          <w:color w:val="FF0000"/>
         </w:rPr>
         <w:t xml:space="preserve"> </w:t>
       </w:r>
@@ -7880,6 +7266,7 @@
           <w:rPr>
             <w:rStyle w:val="a5"/>
             <w:rFonts w:ascii="Times New Roman" w:hAnsi="Times New Roman"/>
+            <w:color w:val="auto"/>
             <w:sz w:val="20"/>
           </w:rPr>
           <w:t>doc@dnkmusic.in</w:t>
@@ -7897,14 +7284,7 @@
           <w:rFonts w:ascii="Times New Roman" w:hAnsi="Times New Roman"/>
           <w:sz w:val="20"/>
         </w:rPr>
-        <w:t>либо согласие Лицензиара на осуществление Лицензиатом перечисленных в документе-разрешении действий  в виде сканированной копии указанного документа-разрешения, заверенного подписью Лицензиара, либо аргументированный</w:t>
-      </w:r>
-      <w:r>
-        <w:rPr>
-          <w:rFonts w:ascii="Times New Roman" w:hAnsi="Times New Roman"/>
-          <w:sz w:val="20"/>
-        </w:rPr>
-        <w:t xml:space="preserve"> отказ с обоснованием причины в письменной форме. Лицензиат в день направления Лицензиару документа-разрешения по электронной почте, сообщает Лицензиару о факте отправки электронного письма по телефону или по </w:t>
+        <w:t xml:space="preserve">либо согласие Лицензиара на осуществление Лицензиатом перечисленных в документе-разрешении действий  в виде сканированной копии указанного документа-разрешения, заверенного подписью Лицензиара, либо аргументированный отказ с обоснованием причины в письменной форме. Лицензиат в день направления Лицензиару документа-разрешения по электронной почте, сообщает Лицензиару о факте отправки электронного письма по телефону или по </w:t>
       </w:r>
       <w:proofErr w:type="gramStart"/>
       <w:r>
@@ -7983,14 +7363,7 @@
           <w:spacing w:val="-6"/>
           <w:sz w:val="20"/>
         </w:rPr>
-        <w:t>и/или Новых объектов</w:t>
-      </w:r>
-      <w:r>
-        <w:rPr>
-          <w:spacing w:val="-6"/>
-          <w:sz w:val="20"/>
-        </w:rPr>
-        <w:t xml:space="preserve"> </w:t>
+        <w:t xml:space="preserve">и/или Новых объектов </w:t>
       </w:r>
       <w:r>
         <w:rPr>
@@ -8158,25 +7531,7 @@
         <w:rPr>
           <w:sz w:val="20"/>
         </w:rPr>
-        <w:t>художественн</w:t>
-      </w:r>
-      <w:r>
-        <w:rPr>
-          <w:sz w:val="20"/>
-        </w:rPr>
-        <w:t>ой</w:t>
-      </w:r>
-      <w:r>
-        <w:rPr>
-          <w:sz w:val="20"/>
-        </w:rPr>
-        <w:t xml:space="preserve"> ценность</w:t>
-      </w:r>
-      <w:r>
-        <w:rPr>
-          <w:sz w:val="20"/>
-        </w:rPr>
-        <w:t>ю,</w:t>
+        <w:t>художественной ценностью,</w:t>
       </w:r>
       <w:r>
         <w:rPr>
@@ -8254,14 +7609,7 @@
           <w:spacing w:val="-6"/>
           <w:sz w:val="20"/>
         </w:rPr>
-        <w:t xml:space="preserve"> </w:t>
-      </w:r>
-      <w:r>
-        <w:rPr>
-          <w:spacing w:val="-6"/>
-          <w:sz w:val="20"/>
-        </w:rPr>
-        <w:t>и/или Новые объекты</w:t>
+        <w:t xml:space="preserve"> и/или Новые объекты</w:t>
       </w:r>
       <w:r>
         <w:rPr>
@@ -8346,24 +7694,15 @@
         <w:jc w:val="both"/>
         <w:rPr>
           <w:rFonts w:ascii="Times New Roman" w:hAnsi="Times New Roman"/>
-          <w:color w:val="000000" w:themeColor="text1"/>
-          <w:sz w:val="20"/>
-        </w:rPr>
-      </w:pPr>
-      <w:r>
-        <w:rPr>
-          <w:rFonts w:ascii="Times New Roman" w:hAnsi="Times New Roman"/>
-          <w:sz w:val="20"/>
-        </w:rPr>
-        <w:t>3.3.2. выплачивать</w:t>
-      </w:r>
-      <w:r>
-        <w:rPr>
-          <w:rFonts w:ascii="Times New Roman" w:hAnsi="Times New Roman"/>
-          <w:color w:val="000000" w:themeColor="text1"/>
-          <w:sz w:val="20"/>
-        </w:rPr>
-        <w:t xml:space="preserve"> Лицензиару Вознаграждение в размере, порядке и в срок, предусмотренные разделом 4 настоящего Договора.</w:t>
+          <w:sz w:val="20"/>
+        </w:rPr>
+      </w:pPr>
+      <w:r>
+        <w:rPr>
+          <w:rFonts w:ascii="Times New Roman" w:hAnsi="Times New Roman"/>
+          <w:sz w:val="20"/>
+        </w:rPr>
+        <w:t>3.3.2. выплачивать Лицензиару Вознаграждение в размере, порядке и в срок, предусмотренные разделом 4 настоящего Договора.</w:t>
       </w:r>
     </w:p>
     <w:p>
@@ -8767,35 +8106,7 @@
           <w:rFonts w:ascii="Times New Roman" w:hAnsi="Times New Roman"/>
           <w:sz w:val="20"/>
         </w:rPr>
-        <w:t>и/или Новы</w:t>
-      </w:r>
-      <w:r>
-        <w:rPr>
-          <w:rFonts w:ascii="Times New Roman" w:hAnsi="Times New Roman"/>
-          <w:sz w:val="20"/>
-        </w:rPr>
-        <w:t>х</w:t>
-      </w:r>
-      <w:r>
-        <w:rPr>
-          <w:rFonts w:ascii="Times New Roman" w:hAnsi="Times New Roman"/>
-          <w:sz w:val="20"/>
-        </w:rPr>
-        <w:t xml:space="preserve"> объект</w:t>
-      </w:r>
-      <w:r>
-        <w:rPr>
-          <w:rFonts w:ascii="Times New Roman" w:hAnsi="Times New Roman"/>
-          <w:sz w:val="20"/>
-        </w:rPr>
-        <w:t>ов</w:t>
-      </w:r>
-      <w:r>
-        <w:rPr>
-          <w:rFonts w:ascii="Times New Roman" w:hAnsi="Times New Roman"/>
-          <w:sz w:val="20"/>
-        </w:rPr>
-        <w:t xml:space="preserve"> </w:t>
+        <w:t xml:space="preserve">и/или Новых объектов </w:t>
       </w:r>
       <w:r>
         <w:rPr>
@@ -8834,49 +8145,7 @@
           <w:rFonts w:ascii="Times New Roman" w:hAnsi="Times New Roman"/>
           <w:sz w:val="20"/>
         </w:rPr>
-        <w:t>3.4.</w:t>
-      </w:r>
-      <w:r>
-        <w:rPr>
-          <w:rFonts w:ascii="Times New Roman" w:hAnsi="Times New Roman"/>
-          <w:sz w:val="20"/>
-        </w:rPr>
-        <w:t>7</w:t>
-      </w:r>
-      <w:r>
-        <w:rPr>
-          <w:rFonts w:ascii="Times New Roman" w:hAnsi="Times New Roman"/>
-          <w:sz w:val="20"/>
-        </w:rPr>
-        <w:t>. использовать Объекты</w:t>
-      </w:r>
-      <w:r>
-        <w:rPr>
-          <w:rFonts w:ascii="Times New Roman" w:hAnsi="Times New Roman"/>
-          <w:sz w:val="20"/>
-        </w:rPr>
-        <w:t xml:space="preserve"> и/или Новые объекты</w:t>
-      </w:r>
-      <w:r>
-        <w:rPr>
-          <w:rFonts w:ascii="Times New Roman" w:hAnsi="Times New Roman"/>
-          <w:sz w:val="20"/>
-        </w:rPr>
-        <w:t xml:space="preserve"> или их части по отдельности, вносить сокращения и дополнения, снабжать при использовании иллюстрациями, предисловием, послесловием, комментариями или какими бы то ни было пояснениями, а также прерывать рекламными, информационными и/или иными сообщениями, другими вставками и снабжать «всплывающими окнами» и «бегущей строкой» при использовании Объектов</w:t>
-      </w:r>
-      <w:r>
-        <w:rPr>
-          <w:rFonts w:ascii="Times New Roman" w:hAnsi="Times New Roman"/>
-          <w:sz w:val="20"/>
-        </w:rPr>
-        <w:t xml:space="preserve"> и/или Новых объектов</w:t>
-      </w:r>
-      <w:r>
-        <w:rPr>
-          <w:rFonts w:ascii="Times New Roman" w:hAnsi="Times New Roman"/>
-          <w:sz w:val="20"/>
-        </w:rPr>
-        <w:t xml:space="preserve"> любыми способами и в любых формах, что не будет являться нарушением права Лицензиара на неприкосновенность результата интеллектуальной деятельности.</w:t>
+        <w:t>3.4.7. использовать Объекты и/или Новые объекты или их части по отдельности, вносить сокращения и дополнения, снабжать при использовании иллюстрациями, предисловием, послесловием, комментариями или какими бы то ни было пояснениями, а также прерывать рекламными, информационными и/или иными сообщениями, другими вставками и снабжать «всплывающими окнами» и «бегущей строкой» при использовании Объектов и/или Новых объектов любыми способами и в любых формах, что не будет являться нарушением права Лицензиара на неприкосновенность результата интеллектуальной деятельности.</w:t>
       </w:r>
     </w:p>
     <w:p>
@@ -8953,13 +8222,7 @@
         <w:rPr>
           <w:spacing w:val="-6"/>
         </w:rPr>
-        <w:t>и/или Новых объектов</w:t>
-      </w:r>
-      <w:r>
-        <w:rPr>
-          <w:spacing w:val="-6"/>
-        </w:rPr>
-        <w:t xml:space="preserve"> </w:t>
+        <w:t xml:space="preserve">и/или Новых объектов </w:t>
       </w:r>
       <w:r>
         <w:t>в</w:t>
@@ -8981,13 +8244,7 @@
         <w:rPr>
           <w:spacing w:val="-6"/>
         </w:rPr>
-        <w:t xml:space="preserve"> </w:t>
-      </w:r>
-      <w:r>
-        <w:rPr>
-          <w:spacing w:val="-6"/>
-        </w:rPr>
-        <w:t>и/или Новых объектов</w:t>
+        <w:t xml:space="preserve"> и/или Новых объектов</w:t>
       </w:r>
       <w:r>
         <w:t>, указанные в Договоре, в размере, в порядке и в срок, указанные в Финансовом соглашении к настоящему Договору.</w:t>
@@ -9154,14 +8411,7 @@
           <w:rFonts w:ascii="Times New Roman" w:hAnsi="Times New Roman"/>
           <w:sz w:val="20"/>
         </w:rPr>
-        <w:t xml:space="preserve"> не может возникнуть никаких прав, обременений и требований третьих лиц в отношении Объектов и/или Новых объектов, в том числе Объекты и/или Новые объекты не являются незаконными</w:t>
-      </w:r>
-      <w:r>
-        <w:rPr>
-          <w:rFonts w:ascii="Times New Roman" w:hAnsi="Times New Roman"/>
-          <w:sz w:val="20"/>
-        </w:rPr>
-        <w:t xml:space="preserve"> заимствованиями и не содержат незаконных заимствований из других результатов интеллектуальной деятельности. Лицензиар или иные правообладатели в отношении Объектов и/или Новых объектов не давали каких-либо распоряжений, которые вступили бы в противоречие с правами, предоставленными по Договору</w:t>
+        <w:t xml:space="preserve"> не может возникнуть никаких прав, обременений и требований третьих лиц в отношении Объектов и/или Новых объектов, в том числе Объекты и/или Новые объекты не являются незаконными заимствованиями и не содержат незаконных заимствований из других результатов интеллектуальной деятельности. Лицензиар или иные правообладатели в отношении Объектов и/или Новых объектов не давали каких-либо распоряжений, которые вступили бы в противоречие с правами, предоставленными по Договору</w:t>
       </w:r>
       <w:r>
         <w:rPr>
@@ -9292,14 +8542,7 @@
           <w:spacing w:val="-6"/>
           <w:sz w:val="20"/>
         </w:rPr>
-        <w:t>и/или Новых объектов</w:t>
-      </w:r>
-      <w:r>
-        <w:rPr>
-          <w:spacing w:val="-6"/>
-          <w:sz w:val="20"/>
-        </w:rPr>
-        <w:t xml:space="preserve"> </w:t>
+        <w:t xml:space="preserve">и/или Новых объектов </w:t>
       </w:r>
       <w:r>
         <w:rPr>
@@ -9676,13 +8919,7 @@
         <w:rPr>
           <w:spacing w:val="-6"/>
         </w:rPr>
-        <w:t xml:space="preserve"> </w:t>
-      </w:r>
-      <w:r>
-        <w:rPr>
-          <w:spacing w:val="-6"/>
-        </w:rPr>
-        <w:t>и/или Срока на Новые объекты</w:t>
+        <w:t xml:space="preserve"> и/или Срока на Новые объекты</w:t>
       </w:r>
       <w:r>
         <w:t xml:space="preserve"> или при досрочном расторжении настоящего Договора по любым основаниям.</w:t>
@@ -9701,10 +8938,7 @@
         <w:t xml:space="preserve">5.4. </w:t>
       </w:r>
       <w:r>
-        <w:t xml:space="preserve">Гарантии, указанные в </w:t>
-      </w:r>
-      <w:r>
-        <w:t>настоящем разделе Договора, в применимой части распространяются как на сами Объекты</w:t>
+        <w:t>Гарантии, указанные в настоящем разделе Договора, в применимой части распространяются как на сами Объекты</w:t>
       </w:r>
       <w:r>
         <w:t xml:space="preserve"> и/или</w:t>
@@ -9812,41 +9046,35 @@
         <w:ind w:left="-284" w:firstLine="284"/>
         <w:rPr>
           <w:rFonts w:ascii="Times New Roman" w:hAnsi="Times New Roman" w:cs="Times New Roman"/>
-          <w:color w:val="000000"/>
         </w:rPr>
       </w:pPr>
       <w:r>
         <w:rPr>
           <w:rFonts w:ascii="Times New Roman" w:hAnsi="Times New Roman" w:cs="Times New Roman"/>
-          <w:color w:val="000000"/>
         </w:rPr>
         <w:t>6.1. Стороны несут ответственность в соответствии с действующим законодательством РФ</w:t>
       </w:r>
       <w:r>
         <w:rPr>
           <w:rFonts w:ascii="Times New Roman" w:hAnsi="Times New Roman" w:cs="Times New Roman"/>
-          <w:color w:val="000000"/>
         </w:rPr>
         <w:t xml:space="preserve">, </w:t>
       </w:r>
       <w:r>
         <w:rPr>
           <w:rFonts w:ascii="Times New Roman" w:hAnsi="Times New Roman" w:cs="Times New Roman"/>
-          <w:color w:val="000000"/>
         </w:rPr>
         <w:t>настоящим Договором</w:t>
       </w:r>
       <w:r>
         <w:rPr>
           <w:rFonts w:ascii="Times New Roman" w:hAnsi="Times New Roman" w:cs="Times New Roman"/>
-          <w:color w:val="000000"/>
         </w:rPr>
         <w:t xml:space="preserve"> и соответствующими Приложениями</w:t>
       </w:r>
       <w:r>
         <w:rPr>
           <w:rFonts w:ascii="Times New Roman" w:hAnsi="Times New Roman" w:cs="Times New Roman"/>
-          <w:color w:val="000000"/>
         </w:rPr>
         <w:t>.</w:t>
       </w:r>
@@ -9856,33 +9084,16 @@
         <w:pStyle w:val="21"/>
         <w:ind w:left="-284" w:firstLine="284"/>
         <w:rPr>
-          <w:color w:val="000000"/>
-          <w:sz w:val="20"/>
-          <w:szCs w:val="20"/>
-        </w:rPr>
-      </w:pPr>
-      <w:r>
-        <w:rPr>
-          <w:color w:val="000000"/>
-          <w:sz w:val="20"/>
-          <w:szCs w:val="20"/>
-        </w:rPr>
-        <w:t>6.2. Лицензиар признает, что Лицензиат несет значительный коммерческий риск при использовании Объектов</w:t>
-      </w:r>
-      <w:r>
-        <w:rPr>
-          <w:sz w:val="20"/>
-          <w:szCs w:val="20"/>
-        </w:rPr>
-        <w:t xml:space="preserve"> </w:t>
-      </w:r>
-      <w:r>
-        <w:rPr>
-          <w:color w:val="000000"/>
-          <w:sz w:val="20"/>
-          <w:szCs w:val="20"/>
-        </w:rPr>
-        <w:t>и/или Новых объектов либо при предоставлении третьим лицам сублицензии на их использование, при этом полностью полагаясь на добросовестное выполнение Лицензиаром условий настоящего Договора и истинность гарантий, данных Лицензиаром в настоящем Договоре, поэтому:</w:t>
+          <w:sz w:val="20"/>
+          <w:szCs w:val="20"/>
+        </w:rPr>
+      </w:pPr>
+      <w:r>
+        <w:rPr>
+          <w:sz w:val="20"/>
+          <w:szCs w:val="20"/>
+        </w:rPr>
+        <w:t>6.2. Лицензиар признает, что Лицензиат несет значительный коммерческий риск при использовании Объектов и/или Новых объектов либо при предоставлении третьим лицам сублицензии на их использование, при этом полностью полагаясь на добросовестное выполнение Лицензиаром условий настоящего Договора и истинность гарантий, данных Лицензиаром в настоящем Договоре, поэтому:</w:t>
       </w:r>
     </w:p>
     <w:p>
@@ -9898,18 +9109,10 @@
       </w:pPr>
       <w:r>
         <w:rPr>
-          <w:color w:val="000000"/>
-          <w:sz w:val="20"/>
-          <w:szCs w:val="20"/>
-        </w:rPr>
-        <w:t xml:space="preserve">6.2.1. </w:t>
-      </w:r>
-      <w:r>
-        <w:rPr>
-          <w:sz w:val="20"/>
-          <w:szCs w:val="20"/>
-        </w:rPr>
-        <w:t>в каждом случае предъявления претензий Лицензиату и/или его контрагентам и/или его правопреемникам в связи с использованием Объектов и/или Новых объектов, а также иных материалов, объектов, результатов интеллектуальной деятельности (права/разрешения на использование которых предоставлены по настоящему Договору) на условиях, предусмотренных настоящим Договором, со стороны третьих лиц по поводу нарушения принадлежащих им авторских и смежных прав</w:t>
+          <w:sz w:val="20"/>
+          <w:szCs w:val="20"/>
+        </w:rPr>
+        <w:t>6.2.1. в каждом случае предъявления претензий Лицензиату и/или его контрагентам и/или его правопреемникам в связи с использованием Объектов и/или Новых объектов, а также иных материалов, объектов, результатов интеллектуальной деятельности (права/разрешения на использование которых предоставлены по настоящему Договору) на условиях, предусмотренных настоящим Договором, со стороны третьих лиц по поводу нарушения принадлежащих им авторских и смежных прав</w:t>
       </w:r>
       <w:r>
         <w:rPr>
@@ -9954,18 +9157,10 @@
       </w:pPr>
       <w:r>
         <w:rPr>
-          <w:color w:val="000000"/>
-          <w:sz w:val="20"/>
-          <w:szCs w:val="20"/>
-        </w:rPr>
-        <w:t>6.</w:t>
-      </w:r>
-      <w:r>
-        <w:rPr>
-          <w:sz w:val="20"/>
-          <w:szCs w:val="20"/>
-        </w:rPr>
-        <w:t>2.2. в случае, если третьими лицами будет подан иск по поводу нарушения принадлежащих им авторских и смежных прав в связи с использованием Лицензиатом и/или его контрагентами и/или его правопреемниками Объектов и/или Новых объектов, а также иных материалов, объектов, результатов интеллектуальной деятельности (права/разрешения на использование которых предоставлены по настоящему Договору) на условиях, предусмотренных настоящим Договором, Лицензиат обязан уведомить об этом Лицензиара в течение 5 (</w:t>
+          <w:sz w:val="20"/>
+          <w:szCs w:val="20"/>
+        </w:rPr>
+        <w:t>6.2.2. в случае, если третьими лицами будет подан иск по поводу нарушения принадлежащих им авторских и смежных прав в связи с использованием Лицензиатом и/или его контрагентами и/или его правопреемниками Объектов и/или Новых объектов, а также иных материалов, объектов, результатов интеллектуальной деятельности (права/разрешения на использование которых предоставлены по настоящему Договору) на условиях, предусмотренных настоящим Договором, Лицензиат обязан уведомить об этом Лицензиара в течение 5 (</w:t>
       </w:r>
       <w:r>
         <w:rPr>
@@ -10003,37 +9198,19 @@
         <w:ind w:left="-284" w:firstLine="284"/>
         <w:jc w:val="both"/>
         <w:rPr>
-          <w:color w:val="000000"/>
-          <w:sz w:val="20"/>
-          <w:szCs w:val="20"/>
-        </w:rPr>
-      </w:pPr>
-      <w:r>
-        <w:rPr>
-          <w:color w:val="000000"/>
-          <w:sz w:val="20"/>
-          <w:szCs w:val="20"/>
-        </w:rPr>
-        <w:t>6.</w:t>
-      </w:r>
-      <w:r>
-        <w:rPr>
-          <w:sz w:val="20"/>
-          <w:szCs w:val="20"/>
-        </w:rPr>
-        <w:t xml:space="preserve">2.3. Лицензиар обязуется в полном объеме возместить убытки, </w:t>
-      </w:r>
-      <w:r>
-        <w:rPr>
-          <w:color w:val="000000"/>
-          <w:sz w:val="20"/>
-          <w:szCs w:val="20"/>
-        </w:rPr>
-        <w:t>включая упущенную выгоду, понесенные Лицензиатом в случае, если как</w:t>
-      </w:r>
-      <w:r>
-        <w:rPr>
-          <w:color w:val="000000"/>
+          <w:sz w:val="20"/>
+          <w:szCs w:val="20"/>
+        </w:rPr>
+      </w:pPr>
+      <w:r>
+        <w:rPr>
+          <w:sz w:val="20"/>
+          <w:szCs w:val="20"/>
+        </w:rPr>
+        <w:t>6.2.3. Лицензиар обязуется в полном объеме возместить убытки, включая упущенную выгоду, понесенные Лицензиатом в случае, если как</w:t>
+      </w:r>
+      <w:r>
+        <w:rPr>
           <w:sz w:val="20"/>
           <w:szCs w:val="20"/>
         </w:rPr>
@@ -10041,7 +9218,6 @@
       </w:r>
       <w:r>
         <w:rPr>
-          <w:color w:val="000000"/>
           <w:sz w:val="20"/>
           <w:szCs w:val="20"/>
         </w:rPr>
@@ -10049,23 +9225,13 @@
       </w:r>
       <w:r>
         <w:rPr>
-          <w:color w:val="000000"/>
-          <w:sz w:val="20"/>
-          <w:szCs w:val="20"/>
-        </w:rPr>
-        <w:t xml:space="preserve">гарантий, </w:t>
-      </w:r>
-      <w:r>
-        <w:rPr>
-          <w:color w:val="000000"/>
-          <w:sz w:val="20"/>
-          <w:szCs w:val="20"/>
-        </w:rPr>
-        <w:t>указанных в настоящем Договоре,</w:t>
-      </w:r>
-      <w:r>
-        <w:rPr>
-          <w:color w:val="000000"/>
+          <w:sz w:val="20"/>
+          <w:szCs w:val="20"/>
+        </w:rPr>
+        <w:t>гарантий, указанных в настоящем Договоре,</w:t>
+      </w:r>
+      <w:r>
+        <w:rPr>
           <w:sz w:val="20"/>
           <w:szCs w:val="20"/>
         </w:rPr>
@@ -10073,7 +9239,6 @@
       </w:r>
       <w:r>
         <w:rPr>
-          <w:color w:val="000000"/>
           <w:sz w:val="20"/>
           <w:szCs w:val="20"/>
         </w:rPr>
@@ -10081,7 +9246,6 @@
       </w:r>
       <w:r>
         <w:rPr>
-          <w:color w:val="000000"/>
           <w:sz w:val="20"/>
           <w:szCs w:val="20"/>
         </w:rPr>
@@ -10089,7 +9253,6 @@
       </w:r>
       <w:r>
         <w:rPr>
-          <w:color w:val="000000"/>
           <w:sz w:val="20"/>
           <w:szCs w:val="20"/>
         </w:rPr>
@@ -10097,7 +9260,6 @@
       </w:r>
       <w:r>
         <w:rPr>
-          <w:color w:val="000000"/>
           <w:sz w:val="20"/>
           <w:szCs w:val="20"/>
         </w:rPr>
@@ -10105,7 +9267,6 @@
       </w:r>
       <w:r>
         <w:rPr>
-          <w:color w:val="000000"/>
           <w:sz w:val="20"/>
           <w:szCs w:val="20"/>
         </w:rPr>
@@ -10113,7 +9274,6 @@
       </w:r>
       <w:r>
         <w:rPr>
-          <w:color w:val="000000"/>
           <w:sz w:val="20"/>
           <w:szCs w:val="20"/>
         </w:rPr>
@@ -10121,7 +9281,6 @@
       </w:r>
       <w:r>
         <w:rPr>
-          <w:color w:val="000000"/>
           <w:sz w:val="20"/>
           <w:szCs w:val="20"/>
         </w:rPr>
@@ -10129,7 +9288,6 @@
       </w:r>
       <w:r>
         <w:rPr>
-          <w:color w:val="000000"/>
           <w:sz w:val="20"/>
           <w:szCs w:val="20"/>
         </w:rPr>
@@ -10137,7 +9295,6 @@
       </w:r>
       <w:r>
         <w:rPr>
-          <w:color w:val="000000"/>
           <w:sz w:val="20"/>
           <w:szCs w:val="20"/>
         </w:rPr>
@@ -10145,7 +9302,6 @@
       </w:r>
       <w:r>
         <w:rPr>
-          <w:color w:val="000000"/>
           <w:sz w:val="20"/>
           <w:szCs w:val="20"/>
         </w:rPr>
@@ -10153,7 +9309,6 @@
       </w:r>
       <w:r>
         <w:rPr>
-          <w:color w:val="000000"/>
           <w:sz w:val="20"/>
           <w:szCs w:val="20"/>
         </w:rPr>
@@ -10161,7 +9316,6 @@
       </w:r>
       <w:r>
         <w:rPr>
-          <w:color w:val="000000"/>
           <w:sz w:val="20"/>
           <w:szCs w:val="20"/>
         </w:rPr>
@@ -10169,7 +9323,6 @@
       </w:r>
       <w:r>
         <w:rPr>
-          <w:color w:val="000000"/>
           <w:sz w:val="20"/>
           <w:szCs w:val="20"/>
         </w:rPr>
@@ -10177,7 +9330,6 @@
       </w:r>
       <w:r>
         <w:rPr>
-          <w:color w:val="000000"/>
           <w:sz w:val="20"/>
           <w:szCs w:val="20"/>
         </w:rPr>
@@ -10185,7 +9337,6 @@
       </w:r>
       <w:r>
         <w:rPr>
-          <w:color w:val="000000"/>
           <w:sz w:val="20"/>
           <w:szCs w:val="20"/>
         </w:rPr>
@@ -10193,7 +9344,6 @@
       </w:r>
       <w:r>
         <w:rPr>
-          <w:color w:val="000000"/>
           <w:sz w:val="20"/>
           <w:szCs w:val="20"/>
         </w:rPr>
@@ -10201,7 +9351,6 @@
       </w:r>
       <w:r>
         <w:rPr>
-          <w:color w:val="000000"/>
           <w:sz w:val="20"/>
           <w:szCs w:val="20"/>
         </w:rPr>
@@ -10209,7 +9358,6 @@
       </w:r>
       <w:r>
         <w:rPr>
-          <w:color w:val="000000"/>
           <w:sz w:val="20"/>
           <w:szCs w:val="20"/>
         </w:rPr>
@@ -10217,7 +9365,6 @@
       </w:r>
       <w:r>
         <w:rPr>
-          <w:color w:val="000000"/>
           <w:sz w:val="20"/>
           <w:szCs w:val="20"/>
         </w:rPr>
@@ -10225,7 +9372,6 @@
       </w:r>
       <w:r>
         <w:rPr>
-          <w:color w:val="000000"/>
           <w:sz w:val="20"/>
           <w:szCs w:val="20"/>
         </w:rPr>
@@ -10233,7 +9379,6 @@
       </w:r>
       <w:r>
         <w:rPr>
-          <w:color w:val="000000"/>
           <w:sz w:val="20"/>
           <w:szCs w:val="20"/>
         </w:rPr>
@@ -10241,7 +9386,6 @@
       </w:r>
       <w:r>
         <w:rPr>
-          <w:color w:val="000000"/>
           <w:sz w:val="20"/>
           <w:szCs w:val="20"/>
         </w:rPr>
@@ -10249,7 +9393,6 @@
       </w:r>
       <w:r>
         <w:rPr>
-          <w:color w:val="000000"/>
           <w:sz w:val="20"/>
           <w:szCs w:val="20"/>
         </w:rPr>
@@ -10257,7 +9400,6 @@
       </w:r>
       <w:r>
         <w:rPr>
-          <w:color w:val="000000"/>
           <w:sz w:val="20"/>
           <w:szCs w:val="20"/>
         </w:rPr>
@@ -10265,7 +9407,6 @@
       </w:r>
       <w:r>
         <w:rPr>
-          <w:color w:val="000000"/>
           <w:sz w:val="20"/>
           <w:szCs w:val="20"/>
         </w:rPr>
@@ -10273,7 +9414,6 @@
       </w:r>
       <w:r>
         <w:rPr>
-          <w:color w:val="000000"/>
           <w:sz w:val="20"/>
           <w:szCs w:val="20"/>
         </w:rPr>
@@ -10281,7 +9421,6 @@
       </w:r>
       <w:r>
         <w:rPr>
-          <w:color w:val="000000"/>
           <w:sz w:val="20"/>
           <w:szCs w:val="20"/>
         </w:rPr>
@@ -10289,7 +9428,6 @@
       </w:r>
       <w:r>
         <w:rPr>
-          <w:color w:val="000000"/>
           <w:sz w:val="20"/>
           <w:szCs w:val="20"/>
         </w:rPr>
@@ -10297,19 +9435,10 @@
       </w:r>
       <w:r>
         <w:rPr>
-          <w:color w:val="000000"/>
-          <w:sz w:val="20"/>
-          <w:szCs w:val="20"/>
-        </w:rPr>
-        <w:t>.</w:t>
-      </w:r>
-      <w:r>
-        <w:rPr>
-          <w:color w:val="000000"/>
-          <w:sz w:val="20"/>
-          <w:szCs w:val="20"/>
-        </w:rPr>
-        <w:t xml:space="preserve"> </w:t>
+          <w:sz w:val="20"/>
+          <w:szCs w:val="20"/>
+        </w:rPr>
+        <w:t xml:space="preserve">. </w:t>
       </w:r>
     </w:p>
     <w:p>
@@ -10325,18 +9454,10 @@
       </w:pPr>
       <w:r>
         <w:rPr>
-          <w:color w:val="000000"/>
-          <w:sz w:val="20"/>
-          <w:szCs w:val="20"/>
-        </w:rPr>
-        <w:t xml:space="preserve">6.2.4. </w:t>
-      </w:r>
-      <w:r>
-        <w:rPr>
-          <w:sz w:val="20"/>
-          <w:szCs w:val="20"/>
-        </w:rPr>
-        <w:t>в случае нарушения Лицензиаром гарантий и/или каких-либо из утверждений раздел</w:t>
+          <w:sz w:val="20"/>
+          <w:szCs w:val="20"/>
+        </w:rPr>
+        <w:t>6.2.4. в случае нарушения Лицензиаром гарантий и/или каких-либо из утверждений раздел</w:t>
       </w:r>
       <w:r>
         <w:rPr>
@@ -10485,32 +9606,10 @@
       </w:pPr>
       <w:r>
         <w:rPr>
-          <w:color w:val="000000"/>
-          <w:sz w:val="20"/>
-          <w:szCs w:val="20"/>
-        </w:rPr>
-        <w:t>6.</w:t>
-      </w:r>
-      <w:r>
-        <w:rPr>
-          <w:sz w:val="20"/>
-          <w:szCs w:val="20"/>
-        </w:rPr>
-        <w:t>2.5. в случае нарушения Лицензиаром срока предоставления Исходных материалов Объектов и/или Новых объектов, Лицензиат вправе предъявить требование о выплате Лицензиаром штрафа в размере 10 000 (Десять тысяч) рублей 00 копеек за каждый день такого нарушения</w:t>
-      </w:r>
-      <w:r>
-        <w:rPr>
-          <w:sz w:val="20"/>
-          <w:szCs w:val="20"/>
-        </w:rPr>
-        <w:t xml:space="preserve"> </w:t>
-      </w:r>
-      <w:r>
-        <w:rPr>
-          <w:sz w:val="20"/>
-          <w:szCs w:val="20"/>
-        </w:rPr>
-        <w:t>в течение 10 (Десяти) календарных дней с даты предъявления Лицензиатом соответствующего требования;</w:t>
+          <w:sz w:val="20"/>
+          <w:szCs w:val="20"/>
+        </w:rPr>
+        <w:t>6.2.5. в случае нарушения Лицензиаром срока предоставления Исходных материалов Объектов и/или Новых объектов, Лицензиат вправе предъявить требование о выплате Лицензиаром штрафа в размере 10 000 (Десять тысяч) рублей 00 копеек за каждый день такого нарушения в течение 10 (Десяти) календарных дней с даты предъявления Лицензиатом соответствующего требования;</w:t>
       </w:r>
     </w:p>
     <w:p>
@@ -10518,14 +9617,12 @@
         <w:pStyle w:val="21"/>
         <w:ind w:left="-284" w:firstLine="284"/>
         <w:rPr>
-          <w:color w:val="000000"/>
-          <w:sz w:val="20"/>
-          <w:szCs w:val="20"/>
-        </w:rPr>
-      </w:pPr>
-      <w:r>
-        <w:rPr>
-          <w:color w:val="000000"/>
+          <w:sz w:val="20"/>
+          <w:szCs w:val="20"/>
+        </w:rPr>
+      </w:pPr>
+      <w:r>
+        <w:rPr>
           <w:sz w:val="20"/>
           <w:szCs w:val="20"/>
         </w:rPr>
@@ -10553,9 +9650,6 @@
       <w:pPr>
         <w:pStyle w:val="21"/>
         <w:ind w:firstLine="0"/>
-        <w:rPr>
-          <w:color w:val="000000" w:themeColor="text1"/>
-        </w:rPr>
       </w:pPr>
     </w:p>
     <w:p>
@@ -10954,14 +10048,7 @@
           <w:rFonts w:ascii="Times New Roman" w:hAnsi="Times New Roman"/>
           <w:sz w:val="20"/>
         </w:rPr>
-        <w:t>8.5. Стороны допускают представление скан-копий документов</w:t>
-      </w:r>
-      <w:r>
-        <w:rPr>
-          <w:rFonts w:ascii="Times New Roman" w:hAnsi="Times New Roman"/>
-          <w:sz w:val="20"/>
-        </w:rPr>
-        <w:t xml:space="preserve"> и иных юридически значимых сообщений, направленных и полученных в рамках настоящего Договора по электронной почте, в качестве доказательств при разрешении споров.</w:t>
+        <w:t>8.5. Стороны допускают представление скан-копий документов и иных юридически значимых сообщений, направленных и полученных в рамках настоящего Договора по электронной почте, в качестве доказательств при разрешении споров.</w:t>
       </w:r>
     </w:p>
     <w:p>
@@ -11304,21 +10391,7 @@
           <w:sz w:val="20"/>
         </w:rPr>
         <w:lastRenderedPageBreak/>
-        <w:t xml:space="preserve">обязанность по выплате штрафа </w:t>
-      </w:r>
-      <w:r>
-        <w:rPr>
-          <w:rFonts w:ascii="Times New Roman" w:hAnsi="Times New Roman"/>
-          <w:sz w:val="20"/>
-        </w:rPr>
-        <w:t>в десятикратном размере от суммы Гарантированного платежа, выплаченного/произведенного Лицензиатом</w:t>
-      </w:r>
-      <w:r>
-        <w:rPr>
-          <w:rFonts w:ascii="Times New Roman" w:hAnsi="Times New Roman"/>
-          <w:sz w:val="20"/>
-        </w:rPr>
-        <w:t xml:space="preserve"> на момент соответствующего нарушения Договора. </w:t>
+        <w:t xml:space="preserve">обязанность по выплате штрафа в десятикратном размере от суммы Гарантированного платежа, выплаченного/произведенного Лицензиатом на момент соответствующего нарушения Договора. </w:t>
       </w:r>
     </w:p>
     <w:p>
@@ -11436,21 +10509,7 @@
           <w:rFonts w:ascii="Times New Roman" w:hAnsi="Times New Roman"/>
           <w:sz w:val="20"/>
         </w:rPr>
-        <w:t>ом Объектов</w:t>
-      </w:r>
-      <w:r>
-        <w:rPr>
-          <w:rFonts w:ascii="Times New Roman" w:hAnsi="Times New Roman"/>
-          <w:sz w:val="20"/>
-        </w:rPr>
-        <w:t xml:space="preserve"> и/или </w:t>
-      </w:r>
-      <w:r>
-        <w:rPr>
-          <w:rFonts w:ascii="Times New Roman" w:hAnsi="Times New Roman"/>
-          <w:sz w:val="20"/>
-        </w:rPr>
-        <w:t xml:space="preserve">Новых Объектов каким-либо </w:t>
+        <w:t xml:space="preserve">ом Объектов и/или Новых Объектов каким-либо </w:t>
       </w:r>
       <w:r>
         <w:rPr>
@@ -11492,21 +10551,7 @@
           <w:rFonts w:ascii="Times New Roman" w:hAnsi="Times New Roman"/>
           <w:sz w:val="20"/>
         </w:rPr>
-        <w:t xml:space="preserve"> в пункте 2.1. настоящего Договора,</w:t>
-      </w:r>
-      <w:r>
-        <w:rPr>
-          <w:rFonts w:ascii="Times New Roman" w:hAnsi="Times New Roman"/>
-          <w:sz w:val="20"/>
-        </w:rPr>
-        <w:t xml:space="preserve"> не считается нарушением Договора и/или основанием для его расторжения</w:t>
-      </w:r>
-      <w:r>
-        <w:rPr>
-          <w:rFonts w:ascii="Times New Roman" w:hAnsi="Times New Roman"/>
-          <w:sz w:val="20"/>
-        </w:rPr>
-        <w:t>.</w:t>
+        <w:t xml:space="preserve"> в пункте 2.1. настоящего Договора, не считается нарушением Договора и/или основанием для его расторжения.</w:t>
       </w:r>
     </w:p>
     <w:p>
@@ -11577,9 +10622,6 @@
         </w:tabs>
         <w:ind w:left="-360" w:firstLine="360"/>
         <w:jc w:val="both"/>
-        <w:rPr>
-          <w:color w:val="000000"/>
-        </w:rPr>
         <w:sectPr>
           <w:footerReference w:type="default" r:id="rId11"/>
           <w:type w:val="continuous"/>
@@ -11601,14 +10643,12 @@
         <w:jc w:val="both"/>
         <w:rPr>
           <w:rFonts w:ascii="Times New Roman" w:hAnsi="Times New Roman"/>
-          <w:color w:val="000000"/>
-          <w:sz w:val="20"/>
-        </w:rPr>
-      </w:pPr>
-      <w:r>
-        <w:rPr>
-          <w:rFonts w:ascii="Times New Roman" w:hAnsi="Times New Roman"/>
-          <w:color w:val="000000"/>
+          <w:sz w:val="20"/>
+        </w:rPr>
+      </w:pPr>
+      <w:r>
+        <w:rPr>
+          <w:rFonts w:ascii="Times New Roman" w:hAnsi="Times New Roman"/>
           <w:sz w:val="20"/>
         </w:rPr>
         <w:t xml:space="preserve">Условия настоящего Договора, а также иная информация и документы, предоставляемые Сторонами друг другу в ходе исполнения Договора, являются конфиденциальной информацией и не подлежат разглашению третьим лицам. </w:t>
@@ -11621,14 +10661,8 @@
         </w:tabs>
         <w:ind w:left="-360" w:firstLine="360"/>
         <w:jc w:val="both"/>
-        <w:rPr>
-          <w:color w:val="000000"/>
-        </w:rPr>
-      </w:pPr>
-      <w:r>
-        <w:rPr>
-          <w:color w:val="000000"/>
-        </w:rPr>
+      </w:pPr>
+      <w:r>
         <w:t>Вышеуказанное положение не применяется, если раскрытие такой информации:</w:t>
       </w:r>
     </w:p>
@@ -11641,14 +10675,8 @@
         </w:tabs>
         <w:ind w:left="-360" w:firstLine="360"/>
         <w:jc w:val="both"/>
-        <w:rPr>
-          <w:color w:val="000000"/>
-        </w:rPr>
-      </w:pPr>
-      <w:r>
-        <w:rPr>
-          <w:color w:val="000000"/>
-        </w:rPr>
+      </w:pPr>
+      <w:r>
         <w:t>- необходимо для исполнения обязательств по настоящему Договору и/или реализации (использования) прав, полученных по настоящему Договору;</w:t>
       </w:r>
     </w:p>
@@ -11661,14 +10689,8 @@
         </w:tabs>
         <w:ind w:left="-360" w:firstLine="360"/>
         <w:jc w:val="both"/>
-        <w:rPr>
-          <w:color w:val="000000"/>
-        </w:rPr>
-      </w:pPr>
-      <w:r>
-        <w:rPr>
-          <w:color w:val="000000"/>
-        </w:rPr>
+      </w:pPr>
+      <w:r>
         <w:t xml:space="preserve">-  требуется в соответствии с положениями законодательства РФ; </w:t>
       </w:r>
     </w:p>
@@ -11681,14 +10703,8 @@
         </w:tabs>
         <w:ind w:left="-360" w:firstLine="360"/>
         <w:jc w:val="both"/>
-        <w:rPr>
-          <w:color w:val="000000"/>
-        </w:rPr>
-      </w:pPr>
-      <w:r>
-        <w:rPr>
-          <w:color w:val="000000"/>
-        </w:rPr>
+      </w:pPr>
+      <w:r>
         <w:t>-   получено предварительное письменное согласие другой Стороны.</w:t>
       </w:r>
     </w:p>
@@ -11757,14 +10773,12 @@
         </w:tabs>
         <w:ind w:left="-360" w:firstLine="360"/>
         <w:rPr>
-          <w:color w:val="000000"/>
-          <w:sz w:val="20"/>
-          <w:szCs w:val="20"/>
-        </w:rPr>
-      </w:pPr>
-      <w:r>
-        <w:rPr>
-          <w:color w:val="000000"/>
+          <w:sz w:val="20"/>
+          <w:szCs w:val="20"/>
+        </w:rPr>
+      </w:pPr>
+      <w:r>
+        <w:rPr>
           <w:sz w:val="20"/>
           <w:szCs w:val="20"/>
         </w:rPr>
@@ -11784,7 +10798,6 @@
         </w:tabs>
         <w:ind w:left="-360" w:firstLine="360"/>
         <w:rPr>
-          <w:color w:val="000000"/>
           <w:sz w:val="20"/>
           <w:szCs w:val="20"/>
         </w:rPr>
@@ -11811,7 +10824,6 @@
         </w:tabs>
         <w:ind w:left="-360" w:firstLine="360"/>
         <w:rPr>
-          <w:color w:val="000000"/>
           <w:sz w:val="20"/>
           <w:szCs w:val="20"/>
         </w:rPr>
@@ -11838,7 +10850,6 @@
         </w:tabs>
         <w:ind w:left="-360" w:firstLine="360"/>
         <w:rPr>
-          <w:color w:val="000000"/>
           <w:sz w:val="20"/>
           <w:szCs w:val="20"/>
         </w:rPr>
@@ -11865,7 +10876,6 @@
         </w:tabs>
         <w:ind w:left="-360" w:firstLine="360"/>
         <w:rPr>
-          <w:color w:val="000000"/>
           <w:sz w:val="20"/>
           <w:szCs w:val="20"/>
         </w:rPr>
@@ -11892,7 +10902,6 @@
         </w:tabs>
         <w:ind w:left="-360" w:firstLine="360"/>
         <w:rPr>
-          <w:color w:val="000000"/>
           <w:sz w:val="20"/>
           <w:szCs w:val="20"/>
         </w:rPr>
@@ -12222,7 +11231,6 @@
               <w:rPr>
                 <w:b/>
                 <w:bCs/>
-                <w:color w:val="FF0000"/>
               </w:rPr>
               <w:t xml:space="preserve">{{ </w:t>
             </w:r>
@@ -12231,7 +11239,6 @@
               <w:rPr>
                 <w:b/>
                 <w:bCs/>
-                <w:color w:val="FF0000"/>
                 <w:lang w:val="en-US"/>
               </w:rPr>
               <w:t>fio</w:t>
@@ -12242,7 +11249,6 @@
               <w:rPr>
                 <w:b/>
                 <w:bCs/>
-                <w:color w:val="FF0000"/>
               </w:rPr>
               <w:t xml:space="preserve"> }}</w:t>
             </w:r>
@@ -12254,16 +11260,12 @@
               </w:rPr>
             </w:pPr>
             <w:r>
-              <w:rPr>
-                <w:color w:val="000000" w:themeColor="text1"/>
-              </w:rPr>
               <w:t>ОГРНИП</w:t>
             </w:r>
             <w:r>
               <w:rPr>
                 <w:b/>
                 <w:bCs/>
-                <w:color w:val="000000" w:themeColor="text1"/>
               </w:rPr>
               <w:t xml:space="preserve">: </w:t>
             </w:r>
@@ -12272,7 +11274,6 @@
               <w:rPr>
                 <w:b/>
                 <w:bCs/>
-                <w:color w:val="FF0000"/>
               </w:rPr>
               <w:t xml:space="preserve">{{ </w:t>
             </w:r>
@@ -12281,7 +11282,6 @@
               <w:rPr>
                 <w:b/>
                 <w:bCs/>
-                <w:color w:val="FF0000"/>
                 <w:lang w:val="en-US"/>
               </w:rPr>
               <w:t>ogrnip</w:t>
@@ -12292,7 +11292,6 @@
               <w:rPr>
                 <w:b/>
                 <w:bCs/>
-                <w:color w:val="FF0000"/>
               </w:rPr>
               <w:t xml:space="preserve"> }}</w:t>
             </w:r>
@@ -12313,26 +11312,18 @@
               <w:rPr>
                 <w:b/>
               </w:rPr>
-              <w:t>:</w:t>
-            </w:r>
-            <w:r>
-              <w:rPr>
-                <w:b/>
-              </w:rPr>
-              <w:t xml:space="preserve"> </w:t>
+              <w:t xml:space="preserve">: </w:t>
             </w:r>
             <w:proofErr w:type="gramStart"/>
             <w:r>
               <w:rPr>
                 <w:b/>
-                <w:color w:val="FF0000"/>
               </w:rPr>
               <w:t xml:space="preserve">{{ </w:t>
             </w:r>
             <w:r>
               <w:rPr>
                 <w:b/>
-                <w:color w:val="FF0000"/>
                 <w:lang w:val="en-US"/>
               </w:rPr>
               <w:t>inn</w:t>
@@ -12341,7 +11332,6 @@
             <w:r>
               <w:rPr>
                 <w:b/>
-                <w:color w:val="FF0000"/>
               </w:rPr>
               <w:t xml:space="preserve"> }}</w:t>
             </w:r>
@@ -12361,7 +11351,6 @@
               <w:snapToGrid w:val="0"/>
               <w:rPr>
                 <w:b/>
-                <w:color w:val="FF0000"/>
               </w:rPr>
             </w:pPr>
             <w:r>
@@ -12371,14 +11360,12 @@
             <w:r>
               <w:rPr>
                 <w:b/>
-                <w:color w:val="FF0000"/>
               </w:rPr>
               <w:t xml:space="preserve">{{ </w:t>
             </w:r>
             <w:r>
               <w:rPr>
                 <w:b/>
-                <w:color w:val="FF0000"/>
                 <w:lang w:val="en-US"/>
               </w:rPr>
               <w:t>r</w:t>
@@ -12387,14 +11374,12 @@
             <w:r>
               <w:rPr>
                 <w:b/>
-                <w:color w:val="FF0000"/>
               </w:rPr>
               <w:t>_</w:t>
             </w:r>
             <w:r>
               <w:rPr>
                 <w:b/>
-                <w:color w:val="FF0000"/>
                 <w:lang w:val="en-US"/>
               </w:rPr>
               <w:t>s</w:t>
@@ -12402,7 +11387,6 @@
             <w:r>
               <w:rPr>
                 <w:b/>
-                <w:color w:val="FF0000"/>
               </w:rPr>
               <w:t xml:space="preserve"> }}</w:t>
             </w:r>
@@ -12413,7 +11397,6 @@
               <w:snapToGrid w:val="0"/>
               <w:rPr>
                 <w:b/>
-                <w:color w:val="FF0000"/>
               </w:rPr>
             </w:pPr>
             <w:r>
@@ -12424,18 +11407,22 @@
               <w:rPr>
                 <w:b/>
                 <w:bCs/>
-                <w:color w:val="FF0000"/>
+              </w:rPr>
+              <w:t xml:space="preserve">{{ </w:t>
+            </w:r>
+            <w:r>
+              <w:rPr>
+                <w:b/>
+                <w:bCs/>
                 <w:lang w:val="en-US"/>
               </w:rPr>
-              <w:t>{{ bank</w:t>
+              <w:t>bank</w:t>
             </w:r>
             <w:proofErr w:type="gramEnd"/>
             <w:r>
               <w:rPr>
                 <w:b/>
                 <w:bCs/>
-                <w:color w:val="FF0000"/>
-                <w:lang w:val="en-US"/>
               </w:rPr>
               <w:t xml:space="preserve"> }}</w:t>
             </w:r>
@@ -12446,7 +11433,6 @@
               <w:snapToGrid w:val="0"/>
               <w:rPr>
                 <w:b/>
-                <w:color w:val="FF0000"/>
               </w:rPr>
             </w:pPr>
             <w:r>
@@ -12456,7 +11442,6 @@
             <w:r>
               <w:rPr>
                 <w:b/>
-                <w:color w:val="FF0000"/>
               </w:rPr>
               <w:t xml:space="preserve">{{ </w:t>
             </w:r>
@@ -12464,7 +11449,6 @@
             <w:r>
               <w:rPr>
                 <w:b/>
-                <w:color w:val="FF0000"/>
                 <w:lang w:val="en-US"/>
               </w:rPr>
               <w:t>bik</w:t>
@@ -12474,7 +11458,6 @@
             <w:r>
               <w:rPr>
                 <w:b/>
-                <w:color w:val="FF0000"/>
               </w:rPr>
               <w:t xml:space="preserve"> }}</w:t>
             </w:r>
@@ -12485,7 +11468,6 @@
               <w:snapToGrid w:val="0"/>
               <w:rPr>
                 <w:b/>
-                <w:color w:val="FF0000"/>
               </w:rPr>
             </w:pPr>
             <w:r>
@@ -12494,143 +11476,109 @@
                 <w:bdr w:val="nil"/>
                 <w:lang w:eastAsia="en-US"/>
               </w:rPr>
-              <w:t xml:space="preserve">Корр. </w:t>
-            </w:r>
-            <w:r>
+              <w:t xml:space="preserve">Корр. счет: </w:t>
+            </w:r>
+            <w:proofErr w:type="gramStart"/>
+            <w:r>
+              <w:rPr>
+                <w:b/>
+              </w:rPr>
+              <w:t xml:space="preserve">{{ </w:t>
+            </w:r>
+            <w:r>
+              <w:rPr>
+                <w:b/>
+                <w:lang w:val="en-US"/>
+              </w:rPr>
+              <w:t>k</w:t>
+            </w:r>
+            <w:proofErr w:type="gramEnd"/>
+            <w:r>
+              <w:rPr>
+                <w:b/>
+              </w:rPr>
+              <w:t>_</w:t>
+            </w:r>
+            <w:r>
+              <w:rPr>
+                <w:b/>
+                <w:lang w:val="en-US"/>
+              </w:rPr>
+              <w:t>s</w:t>
+            </w:r>
+            <w:r>
+              <w:rPr>
+                <w:b/>
+              </w:rPr>
+              <w:t xml:space="preserve"> }}</w:t>
+            </w:r>
+          </w:p>
+          <w:p>
+            <w:pPr>
               <w:rPr>
                 <w:rFonts w:eastAsia="Arial Unicode MS"/>
                 <w:bdr w:val="nil"/>
                 <w:lang w:eastAsia="en-US"/>
               </w:rPr>
-              <w:t>с</w:t>
-            </w:r>
+            </w:pPr>
             <w:r>
               <w:rPr>
                 <w:rFonts w:eastAsia="Arial Unicode MS"/>
                 <w:bdr w:val="nil"/>
                 <w:lang w:eastAsia="en-US"/>
               </w:rPr>
-              <w:t>чет</w:t>
-            </w:r>
+              <w:t xml:space="preserve">ИНН: </w:t>
+            </w:r>
+            <w:proofErr w:type="gramStart"/>
             <w:r>
               <w:rPr>
                 <w:rFonts w:eastAsia="Arial Unicode MS"/>
+                <w:b/>
+                <w:bCs/>
                 <w:bdr w:val="nil"/>
                 <w:lang w:eastAsia="en-US"/>
               </w:rPr>
-              <w:t xml:space="preserve">: </w:t>
-            </w:r>
-            <w:proofErr w:type="gramStart"/>
-            <w:r>
-              <w:rPr>
-                <w:b/>
-                <w:color w:val="FF0000"/>
-              </w:rPr>
               <w:t xml:space="preserve">{{ </w:t>
             </w:r>
             <w:r>
               <w:rPr>
-                <w:b/>
-                <w:color w:val="FF0000"/>
-                <w:lang w:val="en-US"/>
-              </w:rPr>
-              <w:t>k</w:t>
+                <w:rFonts w:eastAsia="Arial Unicode MS"/>
+                <w:b/>
+                <w:bCs/>
+                <w:bdr w:val="nil"/>
+                <w:lang w:val="en-US" w:eastAsia="en-US"/>
+              </w:rPr>
+              <w:t>inn</w:t>
             </w:r>
             <w:proofErr w:type="gramEnd"/>
             <w:r>
               <w:rPr>
-                <w:b/>
-                <w:color w:val="FF0000"/>
-              </w:rPr>
-              <w:t>_</w:t>
-            </w:r>
-            <w:r>
-              <w:rPr>
-                <w:b/>
-                <w:color w:val="FF0000"/>
-                <w:lang w:val="en-US"/>
-              </w:rPr>
-              <w:t>s</w:t>
-            </w:r>
-            <w:r>
-              <w:rPr>
-                <w:b/>
-                <w:color w:val="FF0000"/>
-              </w:rPr>
-              <w:t xml:space="preserve"> }}</w:t>
-            </w:r>
-          </w:p>
-          <w:p>
-            <w:pPr>
-              <w:rPr>
                 <w:rFonts w:eastAsia="Arial Unicode MS"/>
+                <w:b/>
+                <w:bCs/>
                 <w:bdr w:val="nil"/>
                 <w:lang w:eastAsia="en-US"/>
               </w:rPr>
-            </w:pPr>
+              <w:t>_</w:t>
+            </w:r>
             <w:r>
               <w:rPr>
                 <w:rFonts w:eastAsia="Arial Unicode MS"/>
+                <w:b/>
+                <w:bCs/>
+                <w:bdr w:val="nil"/>
+                <w:lang w:val="en-US" w:eastAsia="en-US"/>
+              </w:rPr>
+              <w:t>bank</w:t>
+            </w:r>
+            <w:r>
+              <w:rPr>
+                <w:rFonts w:eastAsia="Arial Unicode MS"/>
+                <w:b/>
+                <w:bCs/>
                 <w:bdr w:val="nil"/>
                 <w:lang w:eastAsia="en-US"/>
               </w:rPr>
-              <w:t xml:space="preserve">ИНН: </w:t>
-            </w:r>
-            <w:proofErr w:type="gramStart"/>
-            <w:r>
-              <w:rPr>
-                <w:rFonts w:eastAsia="Arial Unicode MS"/>
-                <w:b/>
-                <w:bCs/>
-                <w:color w:val="FF0000"/>
-                <w:bdr w:val="nil"/>
-                <w:lang w:eastAsia="en-US"/>
-              </w:rPr>
-              <w:t xml:space="preserve">{{ </w:t>
-            </w:r>
-            <w:r>
-              <w:rPr>
-                <w:rFonts w:eastAsia="Arial Unicode MS"/>
-                <w:b/>
-                <w:bCs/>
-                <w:color w:val="FF0000"/>
-                <w:bdr w:val="nil"/>
-                <w:lang w:val="en-US" w:eastAsia="en-US"/>
-              </w:rPr>
-              <w:t>inn</w:t>
-            </w:r>
-            <w:proofErr w:type="gramEnd"/>
-            <w:r>
-              <w:rPr>
-                <w:rFonts w:eastAsia="Arial Unicode MS"/>
-                <w:b/>
-                <w:bCs/>
-                <w:color w:val="FF0000"/>
-                <w:bdr w:val="nil"/>
-                <w:lang w:eastAsia="en-US"/>
-              </w:rPr>
-              <w:t>_</w:t>
-            </w:r>
-            <w:r>
-              <w:rPr>
-                <w:rFonts w:eastAsia="Arial Unicode MS"/>
-                <w:b/>
-                <w:bCs/>
-                <w:color w:val="FF0000"/>
-                <w:bdr w:val="nil"/>
-                <w:lang w:val="en-US" w:eastAsia="en-US"/>
-              </w:rPr>
-              <w:t>bank</w:t>
-            </w:r>
-            <w:r>
-              <w:rPr>
-                <w:rFonts w:eastAsia="Arial Unicode MS"/>
-                <w:b/>
-                <w:bCs/>
-                <w:color w:val="FF0000"/>
-                <w:bdr w:val="nil"/>
-                <w:lang w:eastAsia="en-US"/>
-              </w:rPr>
               <w:t xml:space="preserve"> }}</w:t>
             </w:r>
           </w:p>
@@ -12701,28 +11649,23 @@
               <w:rPr>
                 <w:b/>
                 <w:bCs/>
-                <w:color w:val="FF0000"/>
+              </w:rPr>
+              <w:t xml:space="preserve">{{ </w:t>
+            </w:r>
+            <w:proofErr w:type="spellStart"/>
+            <w:r>
+              <w:rPr>
+                <w:b/>
+                <w:bCs/>
                 <w:lang w:val="en-US"/>
               </w:rPr>
-              <w:t xml:space="preserve">{{ </w:t>
-            </w:r>
-            <w:proofErr w:type="spellStart"/>
+              <w:t>fio</w:t>
+            </w:r>
+            <w:proofErr w:type="spellEnd"/>
             <w:r>
               <w:rPr>
                 <w:b/>
                 <w:bCs/>
-                <w:color w:val="FF0000"/>
-                <w:lang w:val="en-US"/>
-              </w:rPr>
-              <w:t>fio</w:t>
-            </w:r>
-            <w:proofErr w:type="spellEnd"/>
-            <w:r>
-              <w:rPr>
-                <w:b/>
-                <w:bCs/>
-                <w:color w:val="FF0000"/>
-                <w:lang w:val="en-US"/>
               </w:rPr>
               <w:t xml:space="preserve"> }}</w:t>
             </w:r>
@@ -12989,31 +11932,7 @@
         <w:rPr>
           <w:b/>
         </w:rPr>
-        <w:t>_____</w:t>
-      </w:r>
-      <w:r>
-        <w:rPr>
-          <w:b/>
-        </w:rPr>
-        <w:t>от «</w:t>
-      </w:r>
-      <w:r>
-        <w:rPr>
-          <w:b/>
-        </w:rPr>
-        <w:t>___</w:t>
-      </w:r>
-      <w:r>
-        <w:rPr>
-          <w:b/>
-        </w:rPr>
-        <w:t xml:space="preserve">» </w:t>
-      </w:r>
-      <w:r>
-        <w:rPr>
-          <w:b/>
-        </w:rPr>
-        <w:t>______</w:t>
+        <w:t>_____от «___» ______</w:t>
       </w:r>
       <w:r>
         <w:rPr>
@@ -13132,7 +12051,6 @@
       <w:r>
         <w:rPr>
           <w:b/>
-          <w:color w:val="FF0000"/>
         </w:rPr>
         <w:t xml:space="preserve">{{ </w:t>
       </w:r>
@@ -13140,7 +12058,6 @@
       <w:r>
         <w:rPr>
           <w:b/>
-          <w:color w:val="FF0000"/>
         </w:rPr>
         <w:t>fio</w:t>
       </w:r>
@@ -13149,7 +12066,6 @@
       <w:r>
         <w:rPr>
           <w:b/>
-          <w:color w:val="FF0000"/>
         </w:rPr>
         <w:t xml:space="preserve"> }}</w:t>
       </w:r>
@@ -13181,7 +12097,6 @@
       <w:r>
         <w:rPr>
           <w:b/>
-          <w:color w:val="FF0000"/>
         </w:rPr>
         <w:t xml:space="preserve">{{ </w:t>
       </w:r>
@@ -13189,7 +12104,6 @@
       <w:r>
         <w:rPr>
           <w:b/>
-          <w:color w:val="FF0000"/>
         </w:rPr>
         <w:t>ogrnip</w:t>
       </w:r>
@@ -13197,7 +12111,6 @@
       <w:r>
         <w:rPr>
           <w:b/>
-          <w:color w:val="FF0000"/>
         </w:rPr>
         <w:t xml:space="preserve"> }}</w:t>
       </w:r>
@@ -13206,14 +12119,7 @@
           <w:sz w:val="22"/>
           <w:szCs w:val="22"/>
         </w:rPr>
-        <w:t>,</w:t>
-      </w:r>
-      <w:r>
-        <w:rPr>
-          <w:sz w:val="22"/>
-          <w:szCs w:val="22"/>
-        </w:rPr>
-        <w:t xml:space="preserve"> с одной стороны, и</w:t>
+        <w:t>, с одной стороны, и</w:t>
       </w:r>
     </w:p>
     <w:p>
@@ -13227,7 +12133,6 @@
           <w:rFonts w:eastAsia="Arial Unicode MS"/>
           <w:b/>
           <w:bCs/>
-          <w:color w:val="000000"/>
           <w:u w:color="000000"/>
           <w:bdr w:val="nil"/>
           <w:lang w:eastAsia="ru-RU"/>
@@ -13238,14 +12143,12 @@
         <w:rPr>
           <w:b/>
           <w:bCs/>
-          <w:color w:val="000000"/>
           <w:u w:color="000000"/>
         </w:rPr>
         <w:t>Индивидуальный предприниматель Диденок Ева Олеговна</w:t>
       </w:r>
       <w:r>
         <w:rPr>
-          <w:color w:val="000000"/>
           <w:u w:color="000000"/>
         </w:rPr>
         <w:t>, именуемая в дальнейшем «</w:t>
@@ -13254,14 +12157,12 @@
         <w:rPr>
           <w:b/>
           <w:bCs/>
-          <w:color w:val="000000"/>
           <w:u w:color="000000"/>
         </w:rPr>
         <w:t>Лицензиат</w:t>
       </w:r>
       <w:r>
         <w:rPr>
-          <w:color w:val="000000"/>
           <w:u w:color="000000"/>
         </w:rPr>
         <w:t xml:space="preserve">», в лице представителя по доверенности </w:t>
@@ -13269,7 +12170,6 @@
       <w:proofErr w:type="spellStart"/>
       <w:r>
         <w:rPr>
-          <w:color w:val="000000"/>
           <w:u w:color="000000"/>
         </w:rPr>
         <w:t>Стрельцова</w:t>
@@ -13277,21 +12177,12 @@
       <w:proofErr w:type="spellEnd"/>
       <w:r>
         <w:rPr>
-          <w:color w:val="000000"/>
           <w:u w:color="000000"/>
         </w:rPr>
-        <w:t xml:space="preserve"> Сергея Александровича, действующего на основании доверенности 77 АГ 7474351 от «28» июля 2021 г., выданной Кудрявцевым А.О., временно исполняющим обязанности нотариуса г. Москвы Бут И.В.</w:t>
-      </w:r>
-      <w:r>
-        <w:rPr>
-          <w:color w:val="000000"/>
-          <w:u w:color="000000"/>
-        </w:rPr>
-        <w:t xml:space="preserve"> (реестровый номер 77/1888-н/77-2021-6-100), </w:t>
-      </w:r>
-      <w:r>
-        <w:rPr>
-          <w:color w:val="000000"/>
+        <w:t xml:space="preserve"> Сергея Александровича, действующего на основании доверенности 77 АГ 7474351 от «28» июля 2021 г., выданной Кудрявцевым А.О., временно исполняющим обязанности нотариуса г. Москвы Бут И.В. (реестровый номер 77/1888-н/77-2021-6-100), </w:t>
+      </w:r>
+      <w:r>
+        <w:rPr>
           <w:u w:color="000000"/>
         </w:rPr>
         <w:t xml:space="preserve"> </w:t>
@@ -13465,7 +12356,6 @@
                 <w:lang w:val="en-US"/>
               </w:rPr>
             </w:pPr>
-            <w:bookmarkStart w:id="1" w:name="_GoBack"/>
             <w:r>
               <w:rPr>
                 <w:b/>
@@ -13858,7 +12748,6 @@
         </w:tc>
       </w:tr>
     </w:tbl>
-    <w:bookmarkEnd w:id="1"/>
     <w:p>
       <w:pPr>
         <w:ind w:left="-360"/>
@@ -13924,14 +12813,7 @@
           <w:rFonts w:eastAsia="Arial"/>
           <w:bCs/>
         </w:rPr>
-        <w:t xml:space="preserve">) календарных дней с даты предоставления Лицензиатом такого требования, но не превышая срок передачи Объектов, указанный в п. 1 настоящего </w:t>
-      </w:r>
-      <w:r>
-        <w:rPr>
-          <w:rFonts w:eastAsia="Arial"/>
-          <w:bCs/>
-        </w:rPr>
-        <w:t>Приложения.</w:t>
+        <w:t>) календарных дней с даты предоставления Лицензиатом такого требования, но не превышая срок передачи Объектов, указанный в п. 1 настоящего Приложения.</w:t>
       </w:r>
       <w:r>
         <w:rPr>
@@ -14101,7 +12983,6 @@
               <w:rPr>
                 <w:b/>
                 <w:bCs/>
-                <w:color w:val="FF0000"/>
               </w:rPr>
               <w:t xml:space="preserve">{{ </w:t>
             </w:r>
@@ -14110,7 +12991,6 @@
               <w:rPr>
                 <w:b/>
                 <w:bCs/>
-                <w:color w:val="FF0000"/>
               </w:rPr>
               <w:t>fio</w:t>
             </w:r>
@@ -14120,7 +13000,6 @@
               <w:rPr>
                 <w:b/>
                 <w:bCs/>
-                <w:color w:val="FF0000"/>
               </w:rPr>
               <w:t xml:space="preserve"> }}</w:t>
             </w:r>
@@ -14132,16 +13011,12 @@
               </w:rPr>
             </w:pPr>
             <w:r>
-              <w:rPr>
-                <w:color w:val="000000" w:themeColor="text1"/>
-              </w:rPr>
               <w:t>ОГРНИП</w:t>
             </w:r>
             <w:r>
               <w:rPr>
                 <w:b/>
                 <w:bCs/>
-                <w:color w:val="000000" w:themeColor="text1"/>
               </w:rPr>
               <w:t xml:space="preserve">: </w:t>
             </w:r>
@@ -14150,7 +13025,6 @@
               <w:rPr>
                 <w:b/>
                 <w:bCs/>
-                <w:color w:val="FF0000"/>
               </w:rPr>
               <w:t xml:space="preserve">{{ </w:t>
             </w:r>
@@ -14159,7 +13033,6 @@
               <w:rPr>
                 <w:b/>
                 <w:bCs/>
-                <w:color w:val="FF0000"/>
               </w:rPr>
               <w:t>ogrnip</w:t>
             </w:r>
@@ -14169,7 +13042,6 @@
               <w:rPr>
                 <w:b/>
                 <w:bCs/>
-                <w:color w:val="FF0000"/>
               </w:rPr>
               <w:t xml:space="preserve"> }}</w:t>
             </w:r>
@@ -14196,7 +13068,6 @@
             <w:r>
               <w:rPr>
                 <w:b/>
-                <w:color w:val="FF0000"/>
               </w:rPr>
               <w:t xml:space="preserve">{{ </w:t>
             </w:r>
@@ -14204,7 +13075,6 @@
             <w:r>
               <w:rPr>
                 <w:b/>
-                <w:color w:val="FF0000"/>
               </w:rPr>
               <w:t>inn</w:t>
             </w:r>
@@ -14213,7 +13083,6 @@
             <w:r>
               <w:rPr>
                 <w:b/>
-                <w:color w:val="FF0000"/>
               </w:rPr>
               <w:t xml:space="preserve"> }}</w:t>
             </w:r>
@@ -14233,7 +13102,6 @@
               <w:snapToGrid w:val="0"/>
               <w:rPr>
                 <w:b/>
-                <w:color w:val="FF0000"/>
               </w:rPr>
             </w:pPr>
             <w:r>
@@ -14243,7 +13111,6 @@
             <w:r>
               <w:rPr>
                 <w:b/>
-                <w:color w:val="FF0000"/>
               </w:rPr>
               <w:t xml:space="preserve">{{ </w:t>
             </w:r>
@@ -14251,7 +13118,6 @@
             <w:r>
               <w:rPr>
                 <w:b/>
-                <w:color w:val="FF0000"/>
               </w:rPr>
               <w:t>r</w:t>
             </w:r>
@@ -14259,7 +13125,6 @@
             <w:r>
               <w:rPr>
                 <w:b/>
-                <w:color w:val="FF0000"/>
               </w:rPr>
               <w:t>_s</w:t>
             </w:r>
@@ -14267,7 +13132,6 @@
             <w:r>
               <w:rPr>
                 <w:b/>
-                <w:color w:val="FF0000"/>
               </w:rPr>
               <w:t xml:space="preserve"> }}</w:t>
             </w:r>
@@ -14278,7 +13142,6 @@
               <w:snapToGrid w:val="0"/>
               <w:rPr>
                 <w:b/>
-                <w:color w:val="FF0000"/>
               </w:rPr>
             </w:pPr>
             <w:r>
@@ -14288,7 +13151,6 @@
             <w:r>
               <w:rPr>
                 <w:b/>
-                <w:color w:val="FF0000"/>
               </w:rPr>
               <w:t xml:space="preserve">{{ </w:t>
             </w:r>
@@ -14296,7 +13158,6 @@
             <w:r>
               <w:rPr>
                 <w:b/>
-                <w:color w:val="FF0000"/>
               </w:rPr>
               <w:t>bank</w:t>
             </w:r>
@@ -14305,7 +13166,6 @@
             <w:r>
               <w:rPr>
                 <w:b/>
-                <w:color w:val="FF0000"/>
               </w:rPr>
               <w:t xml:space="preserve"> }}</w:t>
             </w:r>
@@ -14316,7 +13176,6 @@
               <w:snapToGrid w:val="0"/>
               <w:rPr>
                 <w:b/>
-                <w:color w:val="FF0000"/>
               </w:rPr>
             </w:pPr>
             <w:r>
@@ -14326,7 +13185,6 @@
             <w:r>
               <w:rPr>
                 <w:b/>
-                <w:color w:val="FF0000"/>
               </w:rPr>
               <w:t xml:space="preserve">{{ </w:t>
             </w:r>
@@ -14334,7 +13192,6 @@
             <w:r>
               <w:rPr>
                 <w:b/>
-                <w:color w:val="FF0000"/>
               </w:rPr>
               <w:t>bik</w:t>
             </w:r>
@@ -14343,7 +13200,6 @@
             <w:r>
               <w:rPr>
                 <w:b/>
-                <w:color w:val="FF0000"/>
               </w:rPr>
               <w:t xml:space="preserve"> }}</w:t>
             </w:r>
@@ -14354,7 +13210,6 @@
               <w:snapToGrid w:val="0"/>
               <w:rPr>
                 <w:b/>
-                <w:color w:val="FF0000"/>
               </w:rPr>
             </w:pPr>
             <w:r>
@@ -14363,127 +13218,95 @@
                 <w:bdr w:val="nil"/>
                 <w:lang w:eastAsia="en-US"/>
               </w:rPr>
-              <w:t xml:space="preserve">Корр. </w:t>
-            </w:r>
-            <w:r>
+              <w:t xml:space="preserve">Корр. счет: </w:t>
+            </w:r>
+            <w:proofErr w:type="gramStart"/>
+            <w:r>
+              <w:rPr>
+                <w:b/>
+              </w:rPr>
+              <w:t xml:space="preserve">{{ </w:t>
+            </w:r>
+            <w:proofErr w:type="spellStart"/>
+            <w:r>
+              <w:rPr>
+                <w:b/>
+              </w:rPr>
+              <w:t>k</w:t>
+            </w:r>
+            <w:proofErr w:type="gramEnd"/>
+            <w:r>
+              <w:rPr>
+                <w:b/>
+              </w:rPr>
+              <w:t>_s</w:t>
+            </w:r>
+            <w:proofErr w:type="spellEnd"/>
+            <w:r>
+              <w:rPr>
+                <w:b/>
+              </w:rPr>
+              <w:t xml:space="preserve"> }}</w:t>
+            </w:r>
+          </w:p>
+          <w:p>
+            <w:pPr>
               <w:rPr>
                 <w:rFonts w:eastAsia="Arial Unicode MS"/>
                 <w:bdr w:val="nil"/>
                 <w:lang w:eastAsia="en-US"/>
               </w:rPr>
-              <w:t>с</w:t>
-            </w:r>
+            </w:pPr>
             <w:r>
               <w:rPr>
                 <w:rFonts w:eastAsia="Arial Unicode MS"/>
                 <w:bdr w:val="nil"/>
                 <w:lang w:eastAsia="en-US"/>
               </w:rPr>
-              <w:t>чет</w:t>
-            </w:r>
+              <w:t xml:space="preserve">ИНН: </w:t>
+            </w:r>
+            <w:proofErr w:type="gramStart"/>
             <w:r>
               <w:rPr>
                 <w:rFonts w:eastAsia="Arial Unicode MS"/>
+                <w:b/>
+                <w:bCs/>
                 <w:bdr w:val="nil"/>
                 <w:lang w:eastAsia="en-US"/>
               </w:rPr>
-              <w:t xml:space="preserve">: </w:t>
-            </w:r>
-            <w:proofErr w:type="gramStart"/>
-            <w:r>
-              <w:rPr>
-                <w:b/>
-                <w:color w:val="FF0000"/>
-              </w:rPr>
               <w:t xml:space="preserve">{{ </w:t>
             </w:r>
             <w:proofErr w:type="spellStart"/>
             <w:r>
               <w:rPr>
-                <w:b/>
-                <w:color w:val="FF0000"/>
-              </w:rPr>
-              <w:t>k</w:t>
-            </w:r>
-            <w:proofErr w:type="gramEnd"/>
-            <w:r>
-              <w:rPr>
-                <w:b/>
-                <w:color w:val="FF0000"/>
-              </w:rPr>
-              <w:t>_s</w:t>
-            </w:r>
-            <w:proofErr w:type="spellEnd"/>
-            <w:r>
-              <w:rPr>
-                <w:b/>
-                <w:color w:val="FF0000"/>
-              </w:rPr>
-              <w:t xml:space="preserve"> }}</w:t>
-            </w:r>
-          </w:p>
-          <w:p>
-            <w:pPr>
-              <w:rPr>
                 <w:rFonts w:eastAsia="Arial Unicode MS"/>
+                <w:b/>
+                <w:bCs/>
                 <w:bdr w:val="nil"/>
                 <w:lang w:eastAsia="en-US"/>
               </w:rPr>
-            </w:pPr>
+              <w:t>inn</w:t>
+            </w:r>
+            <w:proofErr w:type="gramEnd"/>
             <w:r>
               <w:rPr>
                 <w:rFonts w:eastAsia="Arial Unicode MS"/>
+                <w:b/>
+                <w:bCs/>
                 <w:bdr w:val="nil"/>
                 <w:lang w:eastAsia="en-US"/>
               </w:rPr>
-              <w:t xml:space="preserve">ИНН: </w:t>
-            </w:r>
-            <w:proofErr w:type="gramStart"/>
+              <w:t>_bank</w:t>
+            </w:r>
+            <w:proofErr w:type="spellEnd"/>
             <w:r>
               <w:rPr>
                 <w:rFonts w:eastAsia="Arial Unicode MS"/>
                 <w:b/>
                 <w:bCs/>
-                <w:color w:val="FF0000"/>
                 <w:bdr w:val="nil"/>
                 <w:lang w:eastAsia="en-US"/>
               </w:rPr>
-              <w:t xml:space="preserve">{{ </w:t>
-            </w:r>
-            <w:proofErr w:type="spellStart"/>
-            <w:r>
-              <w:rPr>
-                <w:rFonts w:eastAsia="Arial Unicode MS"/>
-                <w:b/>
-                <w:bCs/>
-                <w:color w:val="FF0000"/>
-                <w:bdr w:val="nil"/>
-                <w:lang w:eastAsia="en-US"/>
-              </w:rPr>
-              <w:t>inn</w:t>
-            </w:r>
-            <w:proofErr w:type="gramEnd"/>
-            <w:r>
-              <w:rPr>
-                <w:rFonts w:eastAsia="Arial Unicode MS"/>
-                <w:b/>
-                <w:bCs/>
-                <w:color w:val="FF0000"/>
-                <w:bdr w:val="nil"/>
-                <w:lang w:eastAsia="en-US"/>
-              </w:rPr>
-              <w:t>_bank</w:t>
-            </w:r>
-            <w:proofErr w:type="spellEnd"/>
-            <w:r>
-              <w:rPr>
-                <w:rFonts w:eastAsia="Arial Unicode MS"/>
-                <w:b/>
-                <w:bCs/>
-                <w:color w:val="FF0000"/>
-                <w:bdr w:val="nil"/>
-                <w:lang w:eastAsia="en-US"/>
-              </w:rPr>
               <w:t xml:space="preserve"> }}</w:t>
             </w:r>
           </w:p>
@@ -14548,7 +13371,6 @@
               <w:rPr>
                 <w:b/>
                 <w:bCs/>
-                <w:color w:val="FF0000"/>
               </w:rPr>
               <w:t xml:space="preserve">{{ </w:t>
             </w:r>
@@ -14557,7 +13379,6 @@
               <w:rPr>
                 <w:b/>
                 <w:bCs/>
-                <w:color w:val="FF0000"/>
               </w:rPr>
               <w:t>fio</w:t>
             </w:r>
@@ -14566,7 +13387,6 @@
               <w:rPr>
                 <w:b/>
                 <w:bCs/>
-                <w:color w:val="FF0000"/>
               </w:rPr>
               <w:t xml:space="preserve"> }}</w:t>
             </w:r>
@@ -14924,7 +13744,6 @@
       <w:r>
         <w:rPr>
           <w:b/>
-          <w:color w:val="FF0000"/>
         </w:rPr>
         <w:t xml:space="preserve">{{ </w:t>
       </w:r>
@@ -14932,7 +13751,6 @@
       <w:r>
         <w:rPr>
           <w:b/>
-          <w:color w:val="FF0000"/>
         </w:rPr>
         <w:t>fio</w:t>
       </w:r>
@@ -14941,7 +13759,6 @@
       <w:r>
         <w:rPr>
           <w:b/>
-          <w:color w:val="FF0000"/>
         </w:rPr>
         <w:t xml:space="preserve"> }}</w:t>
       </w:r>
@@ -14973,7 +13790,6 @@
       <w:r>
         <w:rPr>
           <w:b/>
-          <w:color w:val="FF0000"/>
         </w:rPr>
         <w:t xml:space="preserve">{{ </w:t>
       </w:r>
@@ -14981,7 +13797,6 @@
       <w:r>
         <w:rPr>
           <w:b/>
-          <w:color w:val="FF0000"/>
         </w:rPr>
         <w:t>ogrnip</w:t>
       </w:r>
@@ -14989,7 +13804,6 @@
       <w:r>
         <w:rPr>
           <w:b/>
-          <w:color w:val="FF0000"/>
         </w:rPr>
         <w:t xml:space="preserve"> }}</w:t>
       </w:r>
@@ -14998,14 +13812,7 @@
           <w:sz w:val="22"/>
           <w:szCs w:val="22"/>
         </w:rPr>
-        <w:t>,</w:t>
-      </w:r>
-      <w:r>
-        <w:rPr>
-          <w:sz w:val="22"/>
-          <w:szCs w:val="22"/>
-        </w:rPr>
-        <w:t xml:space="preserve"> с одной стороны, и</w:t>
+        <w:t>, с одной стороны, и</w:t>
       </w:r>
     </w:p>
     <w:p>
@@ -15022,7 +13829,6 @@
           <w:rFonts w:eastAsia="Arial Unicode MS"/>
           <w:b/>
           <w:bCs/>
-          <w:color w:val="000000"/>
           <w:u w:color="000000"/>
           <w:bdr w:val="nil"/>
           <w:lang w:eastAsia="ru-RU"/>
@@ -15033,14 +13839,12 @@
         <w:rPr>
           <w:b/>
           <w:bCs/>
-          <w:color w:val="000000"/>
           <w:u w:color="000000"/>
         </w:rPr>
         <w:t>Индивидуальный предприниматель Диденок Ева Олеговна</w:t>
       </w:r>
       <w:r>
         <w:rPr>
-          <w:color w:val="000000"/>
           <w:u w:color="000000"/>
         </w:rPr>
         <w:t>, именуемая в дальнейшем «</w:t>
@@ -15049,14 +13853,12 @@
         <w:rPr>
           <w:b/>
           <w:bCs/>
-          <w:color w:val="000000"/>
           <w:u w:color="000000"/>
         </w:rPr>
         <w:t>Лицензиат</w:t>
       </w:r>
       <w:r>
         <w:rPr>
-          <w:color w:val="000000"/>
           <w:u w:color="000000"/>
         </w:rPr>
         <w:t xml:space="preserve">», в лице представителя по доверенности </w:t>
@@ -15064,7 +13866,6 @@
       <w:proofErr w:type="spellStart"/>
       <w:r>
         <w:rPr>
-          <w:color w:val="000000"/>
           <w:u w:color="000000"/>
         </w:rPr>
         <w:t>Стрельцова</w:t>
@@ -15072,17 +13873,9 @@
       <w:proofErr w:type="spellEnd"/>
       <w:r>
         <w:rPr>
-          <w:color w:val="000000"/>
           <w:u w:color="000000"/>
         </w:rPr>
-        <w:t xml:space="preserve"> Сергея Александровича, действующего на основании доверенности 77 АГ 7474351 от «28» июля 2021 г., выданной Кудрявцевым А.О., временно исполняющим обязанности нотариуса г. Москвы</w:t>
-      </w:r>
-      <w:r>
-        <w:rPr>
-          <w:color w:val="000000"/>
-          <w:u w:color="000000"/>
-        </w:rPr>
-        <w:t xml:space="preserve"> Бут И.В. (реестровый номер 77/1888-н/77-2021-6-100), </w:t>
+        <w:t xml:space="preserve"> Сергея Александровича, действующего на основании доверенности 77 АГ 7474351 от «28» июля 2021 г., выданной Кудрявцевым А.О., временно исполняющим обязанности нотариуса г. Москвы Бут И.В. (реестровый номер 77/1888-н/77-2021-6-100), </w:t>
       </w:r>
       <w:r>
         <w:t xml:space="preserve">с другой стороны, именуемые совместно – </w:t>
@@ -15250,10 +14043,7 @@
         <w:t xml:space="preserve"> и/или Новые объекты</w:t>
       </w:r>
       <w:r>
-        <w:t xml:space="preserve"> в коммерческих целях, фактически полученная Лицензиатом (в том </w:t>
-      </w:r>
-      <w:r>
-        <w:t>числе от сублицензиатов и третьих лиц), за вычетом производственных расходов к коим относятся судебны</w:t>
+        <w:t xml:space="preserve"> в коммерческих целях, фактически полученная Лицензиатом (в том числе от сублицензиатов и третьих лиц), за вычетом производственных расходов к коим относятся судебны</w:t>
       </w:r>
       <w:r>
         <w:t>е</w:t>
@@ -15299,18 +14089,10 @@
           <w:sz w:val="20"/>
           <w:szCs w:val="20"/>
         </w:rPr>
-        <w:t xml:space="preserve">Действуя на основании Договора, Стороны согласовали, что, если иное не предусмотрено соответствующим Приложением к Договору, то </w:t>
-      </w:r>
-      <w:r>
-        <w:rPr>
-          <w:sz w:val="20"/>
-          <w:szCs w:val="20"/>
-        </w:rPr>
-        <w:t xml:space="preserve">за </w:t>
-      </w:r>
-      <w:r>
-        <w:rPr>
-          <w:color w:val="000000"/>
+        <w:t xml:space="preserve">Действуя на основании Договора, Стороны согласовали, что, если иное не предусмотрено соответствующим Приложением к Договору, то за </w:t>
+      </w:r>
+      <w:r>
+        <w:rPr>
           <w:spacing w:val="1"/>
           <w:sz w:val="20"/>
           <w:szCs w:val="20"/>
@@ -15319,7 +14101,6 @@
       </w:r>
       <w:r>
         <w:rPr>
-          <w:color w:val="000000"/>
           <w:spacing w:val="3"/>
           <w:sz w:val="20"/>
           <w:szCs w:val="20"/>
@@ -15372,14 +14153,7 @@
           <w:sz w:val="20"/>
           <w:szCs w:val="20"/>
         </w:rPr>
-        <w:t xml:space="preserve">Лицензиат начисляет Лицензиару Роялти в </w:t>
-      </w:r>
-      <w:r>
-        <w:rPr>
-          <w:sz w:val="20"/>
-          <w:szCs w:val="20"/>
-        </w:rPr>
-        <w:t xml:space="preserve">размере </w:t>
+        <w:t xml:space="preserve">Лицензиат начисляет Лицензиару Роялти в размере </w:t>
       </w:r>
       <w:r>
         <w:rPr>
@@ -15430,14 +14204,7 @@
           <w:sz w:val="20"/>
           <w:szCs w:val="20"/>
         </w:rPr>
-        <w:t xml:space="preserve"> от</w:t>
-      </w:r>
-      <w:r>
-        <w:rPr>
-          <w:sz w:val="20"/>
-          <w:szCs w:val="20"/>
-        </w:rPr>
-        <w:t xml:space="preserve"> суммы Дохода Лицензиата</w:t>
+        <w:t xml:space="preserve"> от суммы Дохода Лицензиата</w:t>
       </w:r>
       <w:r>
         <w:rPr>
@@ -15627,6 +14394,76 @@
           <w:sz w:val="20"/>
           <w:szCs w:val="20"/>
         </w:rPr>
+        <w:t xml:space="preserve"> как перечисление/передачу денежных средств Лицензиару, так и расходы</w:t>
+      </w:r>
+      <w:r>
+        <w:rPr>
+          <w:sz w:val="20"/>
+          <w:szCs w:val="20"/>
+        </w:rPr>
+        <w:t>, реализуемые</w:t>
+      </w:r>
+      <w:r>
+        <w:rPr>
+          <w:sz w:val="20"/>
+          <w:szCs w:val="20"/>
+        </w:rPr>
+        <w:t xml:space="preserve"> Лицензиатом на маркетинг</w:t>
+      </w:r>
+      <w:r>
+        <w:rPr>
+          <w:sz w:val="20"/>
+          <w:szCs w:val="20"/>
+        </w:rPr>
+        <w:t xml:space="preserve">, </w:t>
+      </w:r>
+      <w:r>
+        <w:rPr>
+          <w:sz w:val="20"/>
+          <w:szCs w:val="20"/>
+        </w:rPr>
+        <w:t xml:space="preserve">расходы сопутствующие созданию Объектов и/или Новых Объектов, </w:t>
+      </w:r>
+      <w:r>
+        <w:rPr>
+          <w:sz w:val="20"/>
+          <w:szCs w:val="20"/>
+        </w:rPr>
+        <w:t xml:space="preserve">расходы </w:t>
+      </w:r>
+      <w:r>
+        <w:rPr>
+          <w:sz w:val="20"/>
+          <w:szCs w:val="20"/>
+        </w:rPr>
+        <w:t xml:space="preserve">понесенные Лицензиатом на </w:t>
+      </w:r>
+      <w:r>
+        <w:rPr>
+          <w:sz w:val="20"/>
+          <w:szCs w:val="20"/>
+        </w:rPr>
+        <w:t>организацию документооборота между Сторонами при привлечении третьих лиц</w:t>
+      </w:r>
+      <w:r>
+        <w:rPr>
+          <w:sz w:val="20"/>
+          <w:szCs w:val="20"/>
+        </w:rPr>
+        <w:t xml:space="preserve">, </w:t>
+      </w:r>
+      <w:r>
+        <w:rPr>
+          <w:sz w:val="20"/>
+          <w:szCs w:val="20"/>
+        </w:rPr>
+        <w:t>а также любые другие</w:t>
+      </w:r>
+      <w:r>
+        <w:rPr>
+          <w:sz w:val="20"/>
+          <w:szCs w:val="20"/>
+        </w:rPr>
         <w:t xml:space="preserve"> </w:t>
       </w:r>
       <w:r>
@@ -15634,35 +14471,35 @@
           <w:sz w:val="20"/>
           <w:szCs w:val="20"/>
         </w:rPr>
-        <w:t>как перечисление/</w:t>
-      </w:r>
-      <w:r>
-        <w:rPr>
-          <w:sz w:val="20"/>
-          <w:szCs w:val="20"/>
-        </w:rPr>
-        <w:t>передачу</w:t>
-      </w:r>
-      <w:r>
-        <w:rPr>
-          <w:sz w:val="20"/>
-          <w:szCs w:val="20"/>
-        </w:rPr>
-        <w:t xml:space="preserve"> денежных средств Лицензиару, так и расходы</w:t>
-      </w:r>
-      <w:r>
-        <w:rPr>
-          <w:sz w:val="20"/>
-          <w:szCs w:val="20"/>
-        </w:rPr>
-        <w:t>, реализуемые</w:t>
-      </w:r>
-      <w:r>
-        <w:rPr>
-          <w:sz w:val="20"/>
-          <w:szCs w:val="20"/>
-        </w:rPr>
-        <w:t xml:space="preserve"> Лицензиатом на маркетинг</w:t>
+        <w:t xml:space="preserve">в </w:t>
+      </w:r>
+      <w:r>
+        <w:rPr>
+          <w:sz w:val="20"/>
+          <w:szCs w:val="20"/>
+        </w:rPr>
+        <w:t>целя</w:t>
+      </w:r>
+      <w:r>
+        <w:rPr>
+          <w:sz w:val="20"/>
+          <w:szCs w:val="20"/>
+        </w:rPr>
+        <w:t>х</w:t>
+      </w:r>
+      <w:r>
+        <w:rPr>
+          <w:sz w:val="20"/>
+          <w:szCs w:val="20"/>
+        </w:rPr>
+        <w:t xml:space="preserve"> продвижения личности и творчества Лицензиара</w:t>
+      </w:r>
+      <w:r>
+        <w:rPr>
+          <w:sz w:val="20"/>
+          <w:szCs w:val="20"/>
+        </w:rPr>
+        <w:t xml:space="preserve"> и/или Артиста</w:t>
       </w:r>
       <w:r>
         <w:rPr>
@@ -15676,42 +14513,42 @@
           <w:sz w:val="20"/>
           <w:szCs w:val="20"/>
         </w:rPr>
-        <w:t xml:space="preserve">расходы сопутствующие созданию Объектов и/или Новых Объектов, </w:t>
-      </w:r>
-      <w:r>
-        <w:rPr>
-          <w:sz w:val="20"/>
-          <w:szCs w:val="20"/>
-        </w:rPr>
-        <w:t xml:space="preserve">расходы </w:t>
-      </w:r>
-      <w:r>
-        <w:rPr>
-          <w:sz w:val="20"/>
-          <w:szCs w:val="20"/>
-        </w:rPr>
-        <w:t xml:space="preserve">понесенные Лицензиатом на </w:t>
-      </w:r>
-      <w:r>
-        <w:rPr>
-          <w:sz w:val="20"/>
-          <w:szCs w:val="20"/>
-        </w:rPr>
-        <w:t>организацию документооборота между Сторонами при привлечении третьих лиц</w:t>
-      </w:r>
-      <w:r>
-        <w:rPr>
-          <w:sz w:val="20"/>
-          <w:szCs w:val="20"/>
-        </w:rPr>
-        <w:t xml:space="preserve">, </w:t>
-      </w:r>
-      <w:r>
-        <w:rPr>
-          <w:sz w:val="20"/>
-          <w:szCs w:val="20"/>
-        </w:rPr>
-        <w:t>а также любые другие</w:t>
+        <w:t>(далее – «Гарантированный платеж»)</w:t>
+      </w:r>
+      <w:r>
+        <w:rPr>
+          <w:sz w:val="20"/>
+          <w:szCs w:val="20"/>
+        </w:rPr>
+        <w:t xml:space="preserve">. Назначение, </w:t>
+      </w:r>
+      <w:r>
+        <w:rPr>
+          <w:sz w:val="20"/>
+          <w:szCs w:val="20"/>
+        </w:rPr>
+        <w:t>точн</w:t>
+      </w:r>
+      <w:r>
+        <w:rPr>
+          <w:sz w:val="20"/>
+          <w:szCs w:val="20"/>
+        </w:rPr>
+        <w:t>ая</w:t>
+      </w:r>
+      <w:r>
+        <w:rPr>
+          <w:sz w:val="20"/>
+          <w:szCs w:val="20"/>
+        </w:rPr>
+        <w:t xml:space="preserve"> сумм</w:t>
+      </w:r>
+      <w:r>
+        <w:rPr>
+          <w:sz w:val="20"/>
+          <w:szCs w:val="20"/>
+        </w:rPr>
+        <w:t>а</w:t>
       </w:r>
       <w:r>
         <w:rPr>
@@ -15725,84 +14562,28 @@
           <w:sz w:val="20"/>
           <w:szCs w:val="20"/>
         </w:rPr>
-        <w:t xml:space="preserve">в </w:t>
-      </w:r>
-      <w:r>
-        <w:rPr>
-          <w:sz w:val="20"/>
-          <w:szCs w:val="20"/>
-        </w:rPr>
-        <w:t>целя</w:t>
-      </w:r>
-      <w:r>
-        <w:rPr>
-          <w:sz w:val="20"/>
-          <w:szCs w:val="20"/>
-        </w:rPr>
-        <w:t>х</w:t>
-      </w:r>
-      <w:r>
-        <w:rPr>
-          <w:sz w:val="20"/>
-          <w:szCs w:val="20"/>
-        </w:rPr>
-        <w:t xml:space="preserve"> продвижения личности и творчества Лицензиара</w:t>
-      </w:r>
-      <w:r>
-        <w:rPr>
-          <w:sz w:val="20"/>
-          <w:szCs w:val="20"/>
-        </w:rPr>
-        <w:t xml:space="preserve"> и/или Артиста</w:t>
-      </w:r>
-      <w:r>
-        <w:rPr>
-          <w:sz w:val="20"/>
-          <w:szCs w:val="20"/>
-        </w:rPr>
-        <w:t xml:space="preserve">, </w:t>
-      </w:r>
-      <w:r>
-        <w:rPr>
-          <w:sz w:val="20"/>
-          <w:szCs w:val="20"/>
-        </w:rPr>
-        <w:t>(далее – «Гарантированный платеж»)</w:t>
-      </w:r>
-      <w:r>
-        <w:rPr>
-          <w:sz w:val="20"/>
-          <w:szCs w:val="20"/>
-        </w:rPr>
-        <w:t xml:space="preserve">. Назначение, </w:t>
-      </w:r>
-      <w:r>
-        <w:rPr>
-          <w:sz w:val="20"/>
-          <w:szCs w:val="20"/>
-        </w:rPr>
-        <w:t>точн</w:t>
-      </w:r>
-      <w:r>
-        <w:rPr>
-          <w:sz w:val="20"/>
-          <w:szCs w:val="20"/>
-        </w:rPr>
-        <w:t>ая</w:t>
-      </w:r>
-      <w:r>
-        <w:rPr>
-          <w:sz w:val="20"/>
-          <w:szCs w:val="20"/>
-        </w:rPr>
-        <w:t xml:space="preserve"> сумм</w:t>
-      </w:r>
-      <w:r>
-        <w:rPr>
-          <w:sz w:val="20"/>
-          <w:szCs w:val="20"/>
-        </w:rPr>
-        <w:t>а</w:t>
+        <w:t>и факт произведени</w:t>
+      </w:r>
+      <w:r>
+        <w:rPr>
+          <w:sz w:val="20"/>
+          <w:szCs w:val="20"/>
+        </w:rPr>
+        <w:t>я</w:t>
+      </w:r>
+      <w:r>
+        <w:rPr>
+          <w:sz w:val="20"/>
+          <w:szCs w:val="20"/>
+        </w:rPr>
+        <w:t xml:space="preserve"> расходов</w:t>
+      </w:r>
+      <w:r>
+        <w:rPr>
+          <w:sz w:val="20"/>
+          <w:szCs w:val="20"/>
+        </w:rPr>
+        <w:t>,</w:t>
       </w:r>
       <w:r>
         <w:rPr>
@@ -15816,10 +14597,72 @@
           <w:sz w:val="20"/>
           <w:szCs w:val="20"/>
         </w:rPr>
-        <w:t>и факт произведени</w:t>
-      </w:r>
-      <w:r>
-        <w:rPr>
+        <w:t xml:space="preserve">указанных в настоящем пункте, </w:t>
+      </w:r>
+      <w:r>
+        <w:rPr>
+          <w:sz w:val="20"/>
+          <w:szCs w:val="20"/>
+        </w:rPr>
+        <w:t xml:space="preserve">согласуются Сторонами посредством электронной почты по адресу </w:t>
+      </w:r>
+      <w:r>
+        <w:rPr>
+          <w:b/>
+          <w:bCs/>
+          <w:sz w:val="20"/>
+          <w:szCs w:val="20"/>
+        </w:rPr>
+        <w:t xml:space="preserve">{{ </w:t>
+      </w:r>
+      <w:proofErr w:type="spellStart"/>
+      <w:r>
+        <w:rPr>
+          <w:b/>
+          <w:bCs/>
+          <w:sz w:val="20"/>
+          <w:szCs w:val="20"/>
+        </w:rPr>
+        <w:t>email</w:t>
+      </w:r>
+      <w:proofErr w:type="spellEnd"/>
+      <w:r>
+        <w:rPr>
+          <w:b/>
+          <w:bCs/>
+          <w:sz w:val="20"/>
+          <w:szCs w:val="20"/>
+        </w:rPr>
+        <w:t xml:space="preserve"> }}</w:t>
+      </w:r>
+      <w:hyperlink r:id="rId12" w:history="1"/>
+      <w:r>
+        <w:rPr>
+          <w:spacing w:val="-6"/>
+          <w:sz w:val="20"/>
+          <w:szCs w:val="20"/>
+        </w:rPr>
+        <w:t>при этом</w:t>
+      </w:r>
+      <w:r>
+        <w:rPr>
+          <w:spacing w:val="-6"/>
+          <w:sz w:val="20"/>
+          <w:szCs w:val="20"/>
+        </w:rPr>
+        <w:t xml:space="preserve"> в случае</w:t>
+      </w:r>
+      <w:r>
+        <w:rPr>
+          <w:spacing w:val="-6"/>
+          <w:sz w:val="20"/>
+          <w:szCs w:val="20"/>
+        </w:rPr>
+        <w:t xml:space="preserve"> отсутстви</w:t>
+      </w:r>
+      <w:r>
+        <w:rPr>
+          <w:spacing w:val="-6"/>
           <w:sz w:val="20"/>
           <w:szCs w:val="20"/>
         </w:rPr>
@@ -15827,20 +14670,23 @@
       </w:r>
       <w:r>
         <w:rPr>
-          <w:sz w:val="20"/>
-          <w:szCs w:val="20"/>
-        </w:rPr>
-        <w:t xml:space="preserve"> расходов</w:t>
-      </w:r>
-      <w:r>
-        <w:rPr>
-          <w:sz w:val="20"/>
-          <w:szCs w:val="20"/>
-        </w:rPr>
-        <w:t>,</w:t>
-      </w:r>
-      <w:r>
-        <w:rPr>
+          <w:spacing w:val="-6"/>
+          <w:sz w:val="20"/>
+          <w:szCs w:val="20"/>
+        </w:rPr>
+        <w:t xml:space="preserve"> ответа/возражения Лицензиара на данный запрос</w:t>
+      </w:r>
+      <w:r>
+        <w:rPr>
+          <w:spacing w:val="-6"/>
+          <w:sz w:val="20"/>
+          <w:szCs w:val="20"/>
+        </w:rPr>
+        <w:t>/предложение</w:t>
+      </w:r>
+      <w:r>
+        <w:rPr>
+          <w:spacing w:val="-6"/>
           <w:sz w:val="20"/>
           <w:szCs w:val="20"/>
         </w:rPr>
@@ -15848,68 +14694,11 @@
       </w:r>
       <w:r>
         <w:rPr>
-          <w:sz w:val="20"/>
-          <w:szCs w:val="20"/>
-        </w:rPr>
-        <w:t xml:space="preserve">указанных в настоящем пункте, </w:t>
-      </w:r>
-      <w:r>
-        <w:rPr>
-          <w:sz w:val="20"/>
-          <w:szCs w:val="20"/>
-        </w:rPr>
-        <w:t>согласуются Сторонами посредством электронной почты по</w:t>
-      </w:r>
-      <w:r>
-        <w:rPr>
-          <w:sz w:val="20"/>
-          <w:szCs w:val="20"/>
-        </w:rPr>
-        <w:t xml:space="preserve"> адресу </w:t>
-      </w:r>
-      <w:r>
-        <w:rPr>
-          <w:b/>
-          <w:bCs/>
-          <w:color w:val="FF0000"/>
-          <w:sz w:val="20"/>
-          <w:szCs w:val="20"/>
-          <w:highlight w:val="yellow"/>
-        </w:rPr>
-        <w:t xml:space="preserve">{{ </w:t>
-      </w:r>
-      <w:proofErr w:type="spellStart"/>
-      <w:r>
-        <w:rPr>
-          <w:b/>
-          <w:bCs/>
-          <w:color w:val="FF0000"/>
-          <w:sz w:val="20"/>
-          <w:szCs w:val="20"/>
-          <w:highlight w:val="yellow"/>
-        </w:rPr>
-        <w:t>email</w:t>
-      </w:r>
-      <w:proofErr w:type="spellEnd"/>
-      <w:r>
-        <w:rPr>
-          <w:b/>
-          <w:bCs/>
-          <w:color w:val="FF0000"/>
-          <w:sz w:val="20"/>
-          <w:szCs w:val="20"/>
-          <w:highlight w:val="yellow"/>
-        </w:rPr>
-        <w:t xml:space="preserve"> }}</w:t>
-      </w:r>
-      <w:hyperlink r:id="rId12" w:history="1"/>
-      <w:r>
-        <w:rPr>
           <w:spacing w:val="-6"/>
           <w:sz w:val="20"/>
           <w:szCs w:val="20"/>
         </w:rPr>
-        <w:t>при этом</w:t>
+        <w:t xml:space="preserve">Лицензиата </w:t>
       </w:r>
       <w:r>
         <w:rPr>
@@ -15917,7 +14706,7 @@
           <w:sz w:val="20"/>
           <w:szCs w:val="20"/>
         </w:rPr>
-        <w:t xml:space="preserve"> в случае</w:t>
+        <w:t xml:space="preserve">в течение 5 (Пяти) дней </w:t>
       </w:r>
       <w:r>
         <w:rPr>
@@ -15925,7 +14714,7 @@
           <w:sz w:val="20"/>
           <w:szCs w:val="20"/>
         </w:rPr>
-        <w:t xml:space="preserve"> отсутстви</w:t>
+        <w:t xml:space="preserve">со дня его направления, такой запрос/предложение </w:t>
       </w:r>
       <w:r>
         <w:rPr>
@@ -15933,7 +14722,7 @@
           <w:sz w:val="20"/>
           <w:szCs w:val="20"/>
         </w:rPr>
-        <w:t>я</w:t>
+        <w:t>считается соглас</w:t>
       </w:r>
       <w:r>
         <w:rPr>
@@ -15941,7 +14730,7 @@
           <w:sz w:val="20"/>
           <w:szCs w:val="20"/>
         </w:rPr>
-        <w:t xml:space="preserve"> ответа/возражения Лицензиара на данный запрос</w:t>
+        <w:t>ованным</w:t>
       </w:r>
       <w:r>
         <w:rPr>
@@ -15949,7 +14738,7 @@
           <w:sz w:val="20"/>
           <w:szCs w:val="20"/>
         </w:rPr>
-        <w:t>/предложение</w:t>
+        <w:t xml:space="preserve">. </w:t>
       </w:r>
       <w:r>
         <w:rPr>
@@ -15957,6 +14746,53 @@
           <w:sz w:val="20"/>
           <w:szCs w:val="20"/>
         </w:rPr>
+        <w:t xml:space="preserve">Отчет о расходах (по форме, содержащейся в Приложении </w:t>
+      </w:r>
+      <w:r>
+        <w:rPr>
+          <w:sz w:val="20"/>
+          <w:szCs w:val="20"/>
+        </w:rPr>
+        <w:t>№ 1/М к Договору)</w:t>
+      </w:r>
+      <w:r>
+        <w:rPr>
+          <w:spacing w:val="-6"/>
+          <w:sz w:val="20"/>
+          <w:szCs w:val="20"/>
+        </w:rPr>
+        <w:t xml:space="preserve">, указанных в настоящем пункте, предоставляется Лицензиару в течение 20 (Двадцати) рабочих дней со дня </w:t>
+      </w:r>
+      <w:r>
+        <w:rPr>
+          <w:spacing w:val="-6"/>
+          <w:sz w:val="20"/>
+          <w:szCs w:val="20"/>
+        </w:rPr>
+        <w:t xml:space="preserve">направления </w:t>
+      </w:r>
+      <w:r>
+        <w:rPr>
+          <w:spacing w:val="-6"/>
+          <w:sz w:val="20"/>
+          <w:szCs w:val="20"/>
+        </w:rPr>
+        <w:t>письменного запроса такого отчета</w:t>
+      </w:r>
+      <w:r>
+        <w:rPr>
+          <w:spacing w:val="-6"/>
+          <w:sz w:val="20"/>
+          <w:szCs w:val="20"/>
+        </w:rPr>
+        <w:t>.</w:t>
+      </w:r>
+      <w:r>
+        <w:rPr>
+          <w:spacing w:val="-6"/>
+          <w:sz w:val="20"/>
+          <w:szCs w:val="20"/>
+        </w:rPr>
         <w:t xml:space="preserve"> </w:t>
       </w:r>
       <w:r>
@@ -15965,7 +14801,7 @@
           <w:sz w:val="20"/>
           <w:szCs w:val="20"/>
         </w:rPr>
-        <w:t xml:space="preserve">Лицензиата </w:t>
+        <w:t>П</w:t>
       </w:r>
       <w:r>
         <w:rPr>
@@ -15973,7 +14809,7 @@
           <w:sz w:val="20"/>
           <w:szCs w:val="20"/>
         </w:rPr>
-        <w:t xml:space="preserve">в течение 5 (Пяти) дней </w:t>
+        <w:t>ри</w:t>
       </w:r>
       <w:r>
         <w:rPr>
@@ -15981,7 +14817,7 @@
           <w:sz w:val="20"/>
           <w:szCs w:val="20"/>
         </w:rPr>
-        <w:t xml:space="preserve">со дня его направления, такой запрос/предложение </w:t>
+        <w:t xml:space="preserve"> этом</w:t>
       </w:r>
       <w:r>
         <w:rPr>
@@ -15989,19 +14825,73 @@
           <w:sz w:val="20"/>
           <w:szCs w:val="20"/>
         </w:rPr>
-        <w:t>считается соглас</w:t>
-      </w:r>
-      <w:r>
-        <w:rPr>
-          <w:spacing w:val="-6"/>
-          <w:sz w:val="20"/>
-          <w:szCs w:val="20"/>
-        </w:rPr>
-        <w:t>ованным</w:t>
-      </w:r>
-      <w:r>
-        <w:rPr>
-          <w:spacing w:val="-6"/>
+        <w:t xml:space="preserve"> </w:t>
+      </w:r>
+      <w:r>
+        <w:rPr>
+          <w:sz w:val="20"/>
+          <w:szCs w:val="20"/>
+        </w:rPr>
+        <w:t xml:space="preserve">Лицензиар вправе запросить </w:t>
+      </w:r>
+      <w:r>
+        <w:rPr>
+          <w:sz w:val="20"/>
+          <w:szCs w:val="20"/>
+        </w:rPr>
+        <w:t>соответствующий отчет</w:t>
+      </w:r>
+      <w:r>
+        <w:rPr>
+          <w:sz w:val="20"/>
+          <w:szCs w:val="20"/>
+        </w:rPr>
+        <w:t xml:space="preserve"> в срок </w:t>
+      </w:r>
+      <w:r>
+        <w:rPr>
+          <w:sz w:val="20"/>
+          <w:szCs w:val="20"/>
+        </w:rPr>
+        <w:t>не позднее 3 (</w:t>
+      </w:r>
+      <w:r>
+        <w:rPr>
+          <w:sz w:val="20"/>
+          <w:szCs w:val="20"/>
+        </w:rPr>
+        <w:t>Т</w:t>
+      </w:r>
+      <w:r>
+        <w:rPr>
+          <w:sz w:val="20"/>
+          <w:szCs w:val="20"/>
+        </w:rPr>
+        <w:t>рех) месяцев с момента утверждения соответствующего</w:t>
+      </w:r>
+      <w:r>
+        <w:rPr>
+          <w:sz w:val="20"/>
+          <w:szCs w:val="20"/>
+        </w:rPr>
+        <w:t xml:space="preserve"> размера </w:t>
+      </w:r>
+      <w:r>
+        <w:rPr>
+          <w:sz w:val="20"/>
+          <w:szCs w:val="20"/>
+        </w:rPr>
+        <w:t>Г</w:t>
+      </w:r>
+      <w:r>
+        <w:rPr>
+          <w:sz w:val="20"/>
+          <w:szCs w:val="20"/>
+        </w:rPr>
+        <w:t>арантированного платежа</w:t>
+      </w:r>
+      <w:r>
+        <w:rPr>
           <w:sz w:val="20"/>
           <w:szCs w:val="20"/>
         </w:rPr>
@@ -16009,204 +14899,10 @@
       </w:r>
       <w:r>
         <w:rPr>
-          <w:spacing w:val="-6"/>
-          <w:sz w:val="20"/>
-          <w:szCs w:val="20"/>
-        </w:rPr>
-        <w:t xml:space="preserve">Отчет о расходах (по форме, содержащейся в Приложении </w:t>
-      </w:r>
-      <w:r>
-        <w:rPr>
-          <w:sz w:val="20"/>
-          <w:szCs w:val="20"/>
-        </w:rPr>
-        <w:t>№ 1/М к Договору)</w:t>
-      </w:r>
-      <w:r>
-        <w:rPr>
-          <w:spacing w:val="-6"/>
-          <w:sz w:val="20"/>
-          <w:szCs w:val="20"/>
-        </w:rPr>
-        <w:t>, указанных в настоящем пункте, предоставляется Лицензиару</w:t>
-      </w:r>
-      <w:r>
-        <w:rPr>
-          <w:spacing w:val="-6"/>
-          <w:sz w:val="20"/>
-          <w:szCs w:val="20"/>
-        </w:rPr>
-        <w:t xml:space="preserve"> в течение 20 (Двадцати) рабочих дней со дня </w:t>
-      </w:r>
-      <w:r>
-        <w:rPr>
-          <w:spacing w:val="-6"/>
-          <w:sz w:val="20"/>
-          <w:szCs w:val="20"/>
-        </w:rPr>
-        <w:t xml:space="preserve">направления </w:t>
-      </w:r>
-      <w:r>
-        <w:rPr>
-          <w:spacing w:val="-6"/>
-          <w:sz w:val="20"/>
-          <w:szCs w:val="20"/>
-        </w:rPr>
-        <w:t xml:space="preserve">письменного запроса </w:t>
-      </w:r>
-      <w:r>
-        <w:rPr>
-          <w:spacing w:val="-6"/>
-          <w:sz w:val="20"/>
-          <w:szCs w:val="20"/>
-        </w:rPr>
-        <w:t>такого отчета</w:t>
-      </w:r>
-      <w:r>
-        <w:rPr>
-          <w:spacing w:val="-6"/>
-          <w:sz w:val="20"/>
-          <w:szCs w:val="20"/>
-        </w:rPr>
-        <w:t>.</w:t>
-      </w:r>
-      <w:r>
-        <w:rPr>
-          <w:spacing w:val="-6"/>
-          <w:sz w:val="20"/>
-          <w:szCs w:val="20"/>
-        </w:rPr>
-        <w:t xml:space="preserve"> </w:t>
-      </w:r>
-      <w:r>
-        <w:rPr>
-          <w:spacing w:val="-6"/>
-          <w:sz w:val="20"/>
-          <w:szCs w:val="20"/>
-        </w:rPr>
-        <w:t>П</w:t>
-      </w:r>
-      <w:r>
-        <w:rPr>
-          <w:spacing w:val="-6"/>
-          <w:sz w:val="20"/>
-          <w:szCs w:val="20"/>
-        </w:rPr>
-        <w:t>ри</w:t>
-      </w:r>
-      <w:r>
-        <w:rPr>
-          <w:spacing w:val="-6"/>
-          <w:sz w:val="20"/>
-          <w:szCs w:val="20"/>
-        </w:rPr>
-        <w:t xml:space="preserve"> этом</w:t>
-      </w:r>
-      <w:r>
-        <w:rPr>
-          <w:spacing w:val="-6"/>
-          <w:sz w:val="20"/>
-          <w:szCs w:val="20"/>
-        </w:rPr>
-        <w:t xml:space="preserve"> </w:t>
-      </w:r>
-      <w:r>
-        <w:rPr>
-          <w:sz w:val="20"/>
-          <w:szCs w:val="20"/>
-        </w:rPr>
-        <w:t xml:space="preserve">Лицензиар вправе запросить </w:t>
-      </w:r>
-      <w:r>
-        <w:rPr>
-          <w:sz w:val="20"/>
-          <w:szCs w:val="20"/>
-        </w:rPr>
-        <w:t>соответствующий отчет</w:t>
-      </w:r>
-      <w:r>
-        <w:rPr>
-          <w:sz w:val="20"/>
-          <w:szCs w:val="20"/>
-        </w:rPr>
-        <w:t xml:space="preserve"> в срок </w:t>
-      </w:r>
-      <w:r>
-        <w:rPr>
-          <w:sz w:val="20"/>
-          <w:szCs w:val="20"/>
-        </w:rPr>
-        <w:t>не позднее 3 (</w:t>
-      </w:r>
-      <w:r>
-        <w:rPr>
-          <w:sz w:val="20"/>
-          <w:szCs w:val="20"/>
-        </w:rPr>
-        <w:t>Т</w:t>
-      </w:r>
-      <w:r>
-        <w:rPr>
-          <w:sz w:val="20"/>
-          <w:szCs w:val="20"/>
-        </w:rPr>
-        <w:t xml:space="preserve">рех) месяцев с момента </w:t>
-      </w:r>
-      <w:r>
-        <w:rPr>
-          <w:sz w:val="20"/>
-          <w:szCs w:val="20"/>
-        </w:rPr>
-        <w:t>утверждения</w:t>
-      </w:r>
-      <w:r>
-        <w:rPr>
-          <w:sz w:val="20"/>
-          <w:szCs w:val="20"/>
-        </w:rPr>
-        <w:t xml:space="preserve"> соответствующего</w:t>
-      </w:r>
-      <w:r>
-        <w:rPr>
-          <w:sz w:val="20"/>
-          <w:szCs w:val="20"/>
-        </w:rPr>
-        <w:t xml:space="preserve"> размера </w:t>
-      </w:r>
-      <w:r>
-        <w:rPr>
-          <w:sz w:val="20"/>
-          <w:szCs w:val="20"/>
-        </w:rPr>
-        <w:t>Г</w:t>
-      </w:r>
-      <w:r>
-        <w:rPr>
-          <w:sz w:val="20"/>
-          <w:szCs w:val="20"/>
-        </w:rPr>
-        <w:t>арантированного платежа</w:t>
-      </w:r>
-      <w:r>
-        <w:rPr>
-          <w:sz w:val="20"/>
-          <w:szCs w:val="20"/>
-        </w:rPr>
-        <w:t xml:space="preserve">. </w:t>
-      </w:r>
-      <w:r>
-        <w:rPr>
-          <w:sz w:val="20"/>
-          <w:szCs w:val="20"/>
-        </w:rPr>
-        <w:t>Отчет по расходам считается утвержденным</w:t>
-      </w:r>
-      <w:r>
-        <w:rPr>
-          <w:sz w:val="20"/>
-          <w:szCs w:val="20"/>
-        </w:rPr>
-        <w:t xml:space="preserve">, если в течение 5 </w:t>
+          <w:sz w:val="20"/>
+          <w:szCs w:val="20"/>
+        </w:rPr>
+        <w:t xml:space="preserve">Отчет по расходам считается утвержденным, если в течение 5 </w:t>
       </w:r>
       <w:r>
         <w:rPr>
@@ -16393,14 +15089,7 @@
           <w:sz w:val="20"/>
           <w:szCs w:val="20"/>
         </w:rPr>
-        <w:t xml:space="preserve">арантированного платежа полностью не окупится, срок действия лицензии по </w:t>
-      </w:r>
-      <w:r>
-        <w:rPr>
-          <w:sz w:val="20"/>
-          <w:szCs w:val="20"/>
-        </w:rPr>
-        <w:t>соответствующим Приложениям продлевается на последующие 5 (</w:t>
+        <w:t>арантированного платежа полностью не окупится, срок действия лицензии по соответствующим Приложениям продлевается на последующие 5 (</w:t>
       </w:r>
       <w:r>
         <w:rPr>
@@ -16507,28 +15196,14 @@
           <w:sz w:val="20"/>
           <w:szCs w:val="20"/>
         </w:rPr>
-        <w:t xml:space="preserve">Стороны особо оговорили, что вознаграждение </w:t>
-      </w:r>
-      <w:r>
-        <w:rPr>
-          <w:sz w:val="20"/>
-          <w:szCs w:val="20"/>
-        </w:rPr>
-        <w:t>Лицензиара</w:t>
-      </w:r>
-      <w:r>
-        <w:rPr>
-          <w:sz w:val="20"/>
-          <w:szCs w:val="20"/>
-        </w:rPr>
-        <w:t xml:space="preserve"> </w:t>
-      </w:r>
-      <w:r>
-        <w:rPr>
-          <w:sz w:val="20"/>
-          <w:szCs w:val="20"/>
-        </w:rPr>
-        <w:t>(Роялти)</w:t>
+        <w:t>Стороны особо оговорили, что вознаграждение Лицензиара</w:t>
+      </w:r>
+      <w:r>
+        <w:rPr>
+          <w:sz w:val="20"/>
+          <w:szCs w:val="20"/>
+        </w:rPr>
+        <w:t xml:space="preserve"> (Роялти)</w:t>
       </w:r>
       <w:r>
         <w:rPr>
@@ -16619,10 +15294,8 @@
         <w:rPr>
           <w:b/>
           <w:bCs/>
-          <w:color w:val="FF0000"/>
-          <w:sz w:val="20"/>
-          <w:szCs w:val="20"/>
-          <w:highlight w:val="yellow"/>
+          <w:sz w:val="20"/>
+          <w:szCs w:val="20"/>
         </w:rPr>
         <w:t xml:space="preserve">{{ </w:t>
       </w:r>
@@ -16631,10 +15304,8 @@
         <w:rPr>
           <w:b/>
           <w:bCs/>
-          <w:color w:val="FF0000"/>
-          <w:sz w:val="20"/>
-          <w:szCs w:val="20"/>
-          <w:highlight w:val="yellow"/>
+          <w:sz w:val="20"/>
+          <w:szCs w:val="20"/>
         </w:rPr>
         <w:t>email</w:t>
       </w:r>
@@ -16643,10 +15314,8 @@
         <w:rPr>
           <w:b/>
           <w:bCs/>
-          <w:color w:val="FF0000"/>
-          <w:sz w:val="20"/>
-          <w:szCs w:val="20"/>
-          <w:highlight w:val="yellow"/>
+          <w:sz w:val="20"/>
+          <w:szCs w:val="20"/>
         </w:rPr>
         <w:t xml:space="preserve"> }}</w:t>
       </w:r>
@@ -16663,14 +15332,7 @@
           <w:sz w:val="20"/>
           <w:szCs w:val="20"/>
         </w:rPr>
-        <w:t xml:space="preserve">, </w:t>
-      </w:r>
-      <w:r>
-        <w:rPr>
-          <w:sz w:val="20"/>
-          <w:szCs w:val="20"/>
-        </w:rPr>
-        <w:t>при этом</w:t>
+        <w:t>, при этом</w:t>
       </w:r>
       <w:r>
         <w:rPr>
@@ -16733,26 +15395,13 @@
           <w:sz w:val="20"/>
           <w:szCs w:val="20"/>
         </w:rPr>
-        <w:t>яти) рабочих дней с даты получения Отчета рассматривает</w:t>
-      </w:r>
-      <w:r>
-        <w:rPr>
-          <w:sz w:val="20"/>
-          <w:szCs w:val="20"/>
-        </w:rPr>
-        <w:t xml:space="preserve"> его и направляет на адрес электронной почты сотрудника </w:t>
-      </w:r>
-      <w:r>
-        <w:rPr>
-          <w:sz w:val="20"/>
-          <w:szCs w:val="20"/>
-        </w:rPr>
-        <w:t xml:space="preserve">Лицензиата </w:t>
+        <w:t xml:space="preserve">яти) рабочих дней с даты получения Отчета рассматривает его и направляет на адрес электронной почты сотрудника Лицензиата </w:t>
       </w:r>
       <w:hyperlink r:id="rId14" w:history="1">
         <w:r>
           <w:rPr>
             <w:rStyle w:val="a5"/>
+            <w:color w:val="auto"/>
             <w:sz w:val="20"/>
             <w:szCs w:val="20"/>
           </w:rPr>
@@ -16767,14 +15416,7 @@
           <w:sz w:val="20"/>
           <w:szCs w:val="20"/>
         </w:rPr>
-        <w:t xml:space="preserve">согласованный Отчет в виде сканированной копии Отчета, заверенного </w:t>
-      </w:r>
-      <w:r>
-        <w:rPr>
-          <w:sz w:val="20"/>
-          <w:szCs w:val="20"/>
-        </w:rPr>
-        <w:t>Лицензиаром, либо мотивированный отказ от принятия Отчета в виде претензии с обоснованием причины в письменной форме, которую Стороны будут стремиться разрешить в досудебном порядке. В случае отсутствия скан-копии согласованного Отчета или претензии Лицензиара, по истечении вышеуказанного срока, Отчет считается принятым Лицензиаром.</w:t>
+        <w:t>согласованный Отчет в виде сканированной копии Отчета, заверенного Лицензиаром, либо мотивированный отказ от принятия Отчета в виде претензии с обоснованием причины в письменной форме, которую Стороны будут стремиться разрешить в досудебном порядке. В случае отсутствия скан-копии согласованного Отчета или претензии Лицензиара, по истечении вышеуказанного срока, Отчет считается принятым Лицензиаром.</w:t>
       </w:r>
     </w:p>
     <w:p>
@@ -16824,14 +15466,7 @@
           <w:sz w:val="20"/>
           <w:szCs w:val="20"/>
         </w:rPr>
-        <w:t>Лицензиар направляе</w:t>
-      </w:r>
-      <w:r>
-        <w:rPr>
-          <w:sz w:val="20"/>
-          <w:szCs w:val="20"/>
-        </w:rPr>
-        <w:t xml:space="preserve">т Лицензиату следующие документы, заверенные подписью уполномоченного лица и печатью Лицензиара: </w:t>
+        <w:t xml:space="preserve">Лицензиар направляет Лицензиату следующие документы, заверенные подписью уполномоченного лица и печатью Лицензиара: </w:t>
       </w:r>
     </w:p>
     <w:p>
@@ -17116,14 +15751,7 @@
           <w:sz w:val="20"/>
           <w:szCs w:val="20"/>
         </w:rPr>
-        <w:t>Датой платежа является день предоставления Лицензиатом в банк поручения о перечислении денежных средств на расчетный счет Лицензиара с отметкой банка о принятии поручения к исполнению. Датой исполнения Лицензиатом обязательств по выплате вознаграждения Лицензиару является день поступления суммы вознаграждения на корреспондентский счет банка</w:t>
-      </w:r>
-      <w:r>
-        <w:rPr>
-          <w:sz w:val="20"/>
-          <w:szCs w:val="20"/>
-        </w:rPr>
-        <w:t xml:space="preserve"> Лицензиара. </w:t>
+        <w:t xml:space="preserve">Датой платежа является день предоставления Лицензиатом в банк поручения о перечислении денежных средств на расчетный счет Лицензиара с отметкой банка о принятии поручения к исполнению. Датой исполнения Лицензиатом обязательств по выплате вознаграждения Лицензиару является день поступления суммы вознаграждения на корреспондентский счет банка Лицензиара. </w:t>
       </w:r>
     </w:p>
     <w:p>
@@ -17384,7 +16012,6 @@
               <w:rPr>
                 <w:b/>
                 <w:bCs/>
-                <w:color w:val="FF0000"/>
               </w:rPr>
               <w:t xml:space="preserve">{{ </w:t>
             </w:r>
@@ -17393,7 +16020,6 @@
               <w:rPr>
                 <w:b/>
                 <w:bCs/>
-                <w:color w:val="FF0000"/>
               </w:rPr>
               <w:t>fio</w:t>
             </w:r>
@@ -17403,7 +16029,6 @@
               <w:rPr>
                 <w:b/>
                 <w:bCs/>
-                <w:color w:val="FF0000"/>
               </w:rPr>
               <w:t xml:space="preserve"> }}</w:t>
             </w:r>
@@ -17415,16 +16040,12 @@
               </w:rPr>
             </w:pPr>
             <w:r>
-              <w:rPr>
-                <w:color w:val="000000" w:themeColor="text1"/>
-              </w:rPr>
               <w:t>ОГРНИП</w:t>
             </w:r>
             <w:r>
               <w:rPr>
                 <w:b/>
                 <w:bCs/>
-                <w:color w:val="000000" w:themeColor="text1"/>
               </w:rPr>
               <w:t xml:space="preserve">: </w:t>
             </w:r>
@@ -17433,7 +16054,6 @@
               <w:rPr>
                 <w:b/>
                 <w:bCs/>
-                <w:color w:val="FF0000"/>
               </w:rPr>
               <w:t xml:space="preserve">{{ </w:t>
             </w:r>
@@ -17442,7 +16062,6 @@
               <w:rPr>
                 <w:b/>
                 <w:bCs/>
-                <w:color w:val="FF0000"/>
               </w:rPr>
               <w:t>ogrnip</w:t>
             </w:r>
@@ -17452,7 +16071,6 @@
               <w:rPr>
                 <w:b/>
                 <w:bCs/>
-                <w:color w:val="FF0000"/>
               </w:rPr>
               <w:t xml:space="preserve"> }}</w:t>
             </w:r>
@@ -17479,7 +16097,6 @@
             <w:r>
               <w:rPr>
                 <w:b/>
-                <w:color w:val="FF0000"/>
               </w:rPr>
               <w:t xml:space="preserve">{{ </w:t>
             </w:r>
@@ -17487,7 +16104,6 @@
             <w:r>
               <w:rPr>
                 <w:b/>
-                <w:color w:val="FF0000"/>
               </w:rPr>
               <w:t>inn</w:t>
             </w:r>
@@ -17496,7 +16112,6 @@
             <w:r>
               <w:rPr>
                 <w:b/>
-                <w:color w:val="FF0000"/>
               </w:rPr>
               <w:t xml:space="preserve"> }}</w:t>
             </w:r>
@@ -17516,7 +16131,6 @@
               <w:snapToGrid w:val="0"/>
               <w:rPr>
                 <w:b/>
-                <w:color w:val="FF0000"/>
               </w:rPr>
             </w:pPr>
             <w:r>
@@ -17526,7 +16140,6 @@
             <w:r>
               <w:rPr>
                 <w:b/>
-                <w:color w:val="FF0000"/>
               </w:rPr>
               <w:t xml:space="preserve">{{ </w:t>
             </w:r>
@@ -17534,7 +16147,6 @@
             <w:r>
               <w:rPr>
                 <w:b/>
-                <w:color w:val="FF0000"/>
               </w:rPr>
               <w:t>r</w:t>
             </w:r>
@@ -17542,7 +16154,6 @@
             <w:r>
               <w:rPr>
                 <w:b/>
-                <w:color w:val="FF0000"/>
               </w:rPr>
               <w:t>_s</w:t>
             </w:r>
@@ -17550,7 +16161,6 @@
             <w:r>
               <w:rPr>
                 <w:b/>
-                <w:color w:val="FF0000"/>
               </w:rPr>
               <w:t xml:space="preserve"> }}</w:t>
             </w:r>
@@ -17561,7 +16171,6 @@
               <w:snapToGrid w:val="0"/>
               <w:rPr>
                 <w:b/>
-                <w:color w:val="FF0000"/>
               </w:rPr>
             </w:pPr>
             <w:r>
@@ -17571,7 +16180,6 @@
             <w:r>
               <w:rPr>
                 <w:b/>
-                <w:color w:val="FF0000"/>
               </w:rPr>
               <w:t xml:space="preserve">{{ </w:t>
             </w:r>
@@ -17579,7 +16187,6 @@
             <w:r>
               <w:rPr>
                 <w:b/>
-                <w:color w:val="FF0000"/>
               </w:rPr>
               <w:t>bank</w:t>
             </w:r>
@@ -17588,7 +16195,6 @@
             <w:r>
               <w:rPr>
                 <w:b/>
-                <w:color w:val="FF0000"/>
               </w:rPr>
               <w:t xml:space="preserve"> }}</w:t>
             </w:r>
@@ -17599,7 +16205,6 @@
               <w:snapToGrid w:val="0"/>
               <w:rPr>
                 <w:b/>
-                <w:color w:val="FF0000"/>
               </w:rPr>
             </w:pPr>
             <w:r>
@@ -17609,7 +16214,6 @@
             <w:r>
               <w:rPr>
                 <w:b/>
-                <w:color w:val="FF0000"/>
               </w:rPr>
               <w:t xml:space="preserve">{{ </w:t>
             </w:r>
@@ -17617,7 +16221,6 @@
             <w:r>
               <w:rPr>
                 <w:b/>
-                <w:color w:val="FF0000"/>
               </w:rPr>
               <w:t>bik</w:t>
             </w:r>
@@ -17626,7 +16229,6 @@
             <w:r>
               <w:rPr>
                 <w:b/>
-                <w:color w:val="FF0000"/>
               </w:rPr>
               <w:t xml:space="preserve"> }}</w:t>
             </w:r>
@@ -17637,7 +16239,6 @@
               <w:snapToGrid w:val="0"/>
               <w:rPr>
                 <w:b/>
-                <w:color w:val="FF0000"/>
               </w:rPr>
             </w:pPr>
             <w:r>
@@ -17646,127 +16247,95 @@
                 <w:bdr w:val="nil"/>
                 <w:lang w:eastAsia="en-US"/>
               </w:rPr>
-              <w:t xml:space="preserve">Корр. </w:t>
-            </w:r>
-            <w:r>
+              <w:t xml:space="preserve">Корр. счет: </w:t>
+            </w:r>
+            <w:proofErr w:type="gramStart"/>
+            <w:r>
+              <w:rPr>
+                <w:b/>
+              </w:rPr>
+              <w:t xml:space="preserve">{{ </w:t>
+            </w:r>
+            <w:proofErr w:type="spellStart"/>
+            <w:r>
+              <w:rPr>
+                <w:b/>
+              </w:rPr>
+              <w:t>k</w:t>
+            </w:r>
+            <w:proofErr w:type="gramEnd"/>
+            <w:r>
+              <w:rPr>
+                <w:b/>
+              </w:rPr>
+              <w:t>_s</w:t>
+            </w:r>
+            <w:proofErr w:type="spellEnd"/>
+            <w:r>
+              <w:rPr>
+                <w:b/>
+              </w:rPr>
+              <w:t xml:space="preserve"> }}</w:t>
+            </w:r>
+          </w:p>
+          <w:p>
+            <w:pPr>
               <w:rPr>
                 <w:rFonts w:eastAsia="Arial Unicode MS"/>
                 <w:bdr w:val="nil"/>
                 <w:lang w:eastAsia="en-US"/>
               </w:rPr>
-              <w:t>с</w:t>
-            </w:r>
+            </w:pPr>
             <w:r>
               <w:rPr>
                 <w:rFonts w:eastAsia="Arial Unicode MS"/>
                 <w:bdr w:val="nil"/>
                 <w:lang w:eastAsia="en-US"/>
               </w:rPr>
-              <w:t>чет</w:t>
-            </w:r>
+              <w:t xml:space="preserve">ИНН: </w:t>
+            </w:r>
+            <w:proofErr w:type="gramStart"/>
             <w:r>
               <w:rPr>
                 <w:rFonts w:eastAsia="Arial Unicode MS"/>
+                <w:b/>
+                <w:bCs/>
                 <w:bdr w:val="nil"/>
                 <w:lang w:eastAsia="en-US"/>
               </w:rPr>
-              <w:t xml:space="preserve">: </w:t>
-            </w:r>
-            <w:proofErr w:type="gramStart"/>
-            <w:r>
-              <w:rPr>
-                <w:b/>
-                <w:color w:val="FF0000"/>
-              </w:rPr>
               <w:t xml:space="preserve">{{ </w:t>
             </w:r>
             <w:proofErr w:type="spellStart"/>
             <w:r>
               <w:rPr>
-                <w:b/>
-                <w:color w:val="FF0000"/>
-              </w:rPr>
-              <w:t>k</w:t>
-            </w:r>
-            <w:proofErr w:type="gramEnd"/>
-            <w:r>
-              <w:rPr>
-                <w:b/>
-                <w:color w:val="FF0000"/>
-              </w:rPr>
-              <w:t>_s</w:t>
-            </w:r>
-            <w:proofErr w:type="spellEnd"/>
-            <w:r>
-              <w:rPr>
-                <w:b/>
-                <w:color w:val="FF0000"/>
-              </w:rPr>
-              <w:t xml:space="preserve"> }}</w:t>
-            </w:r>
-          </w:p>
-          <w:p>
-            <w:pPr>
-              <w:rPr>
                 <w:rFonts w:eastAsia="Arial Unicode MS"/>
+                <w:b/>
+                <w:bCs/>
                 <w:bdr w:val="nil"/>
                 <w:lang w:eastAsia="en-US"/>
               </w:rPr>
-            </w:pPr>
+              <w:t>inn</w:t>
+            </w:r>
+            <w:proofErr w:type="gramEnd"/>
             <w:r>
               <w:rPr>
                 <w:rFonts w:eastAsia="Arial Unicode MS"/>
+                <w:b/>
+                <w:bCs/>
                 <w:bdr w:val="nil"/>
                 <w:lang w:eastAsia="en-US"/>
               </w:rPr>
-              <w:t xml:space="preserve">ИНН: </w:t>
-            </w:r>
-            <w:proofErr w:type="gramStart"/>
+              <w:t>_bank</w:t>
+            </w:r>
+            <w:proofErr w:type="spellEnd"/>
             <w:r>
               <w:rPr>
                 <w:rFonts w:eastAsia="Arial Unicode MS"/>
                 <w:b/>
                 <w:bCs/>
-                <w:color w:val="FF0000"/>
                 <w:bdr w:val="nil"/>
                 <w:lang w:eastAsia="en-US"/>
               </w:rPr>
-              <w:t xml:space="preserve">{{ </w:t>
-            </w:r>
-            <w:proofErr w:type="spellStart"/>
-            <w:r>
-              <w:rPr>
-                <w:rFonts w:eastAsia="Arial Unicode MS"/>
-                <w:b/>
-                <w:bCs/>
-                <w:color w:val="FF0000"/>
-                <w:bdr w:val="nil"/>
-                <w:lang w:eastAsia="en-US"/>
-              </w:rPr>
-              <w:t>inn</w:t>
-            </w:r>
-            <w:proofErr w:type="gramEnd"/>
-            <w:r>
-              <w:rPr>
-                <w:rFonts w:eastAsia="Arial Unicode MS"/>
-                <w:b/>
-                <w:bCs/>
-                <w:color w:val="FF0000"/>
-                <w:bdr w:val="nil"/>
-                <w:lang w:eastAsia="en-US"/>
-              </w:rPr>
-              <w:t>_bank</w:t>
-            </w:r>
-            <w:proofErr w:type="spellEnd"/>
-            <w:r>
-              <w:rPr>
-                <w:rFonts w:eastAsia="Arial Unicode MS"/>
-                <w:b/>
-                <w:bCs/>
-                <w:color w:val="FF0000"/>
-                <w:bdr w:val="nil"/>
-                <w:lang w:eastAsia="en-US"/>
-              </w:rPr>
               <w:t xml:space="preserve"> }}</w:t>
             </w:r>
           </w:p>
@@ -17837,7 +16406,6 @@
               <w:rPr>
                 <w:b/>
                 <w:bCs/>
-                <w:color w:val="FF0000"/>
               </w:rPr>
               <w:t xml:space="preserve">{{ </w:t>
             </w:r>
@@ -17846,7 +16414,6 @@
               <w:rPr>
                 <w:b/>
                 <w:bCs/>
-                <w:color w:val="FF0000"/>
               </w:rPr>
               <w:t>fio</w:t>
             </w:r>
@@ -17855,7 +16422,6 @@
               <w:rPr>
                 <w:b/>
                 <w:bCs/>
-                <w:color w:val="FF0000"/>
               </w:rPr>
               <w:t xml:space="preserve"> }}</w:t>
             </w:r>
@@ -18399,7 +16965,6 @@
       <w:r>
         <w:rPr>
           <w:b/>
-          <w:color w:val="FF0000"/>
         </w:rPr>
         <w:t xml:space="preserve">{{ </w:t>
       </w:r>
@@ -18407,7 +16972,6 @@
       <w:r>
         <w:rPr>
           <w:b/>
-          <w:color w:val="FF0000"/>
         </w:rPr>
         <w:t>fio</w:t>
       </w:r>
@@ -18416,7 +16980,6 @@
       <w:r>
         <w:rPr>
           <w:b/>
-          <w:color w:val="FF0000"/>
         </w:rPr>
         <w:t xml:space="preserve"> }}</w:t>
       </w:r>
@@ -18448,7 +17011,6 @@
       <w:r>
         <w:rPr>
           <w:b/>
-          <w:color w:val="FF0000"/>
         </w:rPr>
         <w:t xml:space="preserve">{{ </w:t>
       </w:r>
@@ -18456,7 +17018,6 @@
       <w:r>
         <w:rPr>
           <w:b/>
-          <w:color w:val="FF0000"/>
         </w:rPr>
         <w:t>ogrnip</w:t>
       </w:r>
@@ -18464,7 +17025,6 @@
       <w:r>
         <w:rPr>
           <w:b/>
-          <w:color w:val="FF0000"/>
         </w:rPr>
         <w:t xml:space="preserve"> }}</w:t>
       </w:r>
@@ -18473,14 +17033,7 @@
           <w:sz w:val="22"/>
           <w:szCs w:val="22"/>
         </w:rPr>
-        <w:t>,</w:t>
-      </w:r>
-      <w:r>
-        <w:rPr>
-          <w:sz w:val="22"/>
-          <w:szCs w:val="22"/>
-        </w:rPr>
-        <w:t xml:space="preserve"> с одной стороны, и</w:t>
+        <w:t>, с одной стороны, и</w:t>
       </w:r>
     </w:p>
     <w:p>
@@ -18497,7 +17050,6 @@
           <w:rFonts w:eastAsia="Arial Unicode MS"/>
           <w:b/>
           <w:bCs/>
-          <w:color w:val="000000"/>
           <w:u w:color="000000"/>
           <w:bdr w:val="nil"/>
           <w:lang w:eastAsia="ru-RU"/>
@@ -18508,14 +17060,12 @@
         <w:rPr>
           <w:b/>
           <w:bCs/>
-          <w:color w:val="000000"/>
           <w:u w:color="000000"/>
         </w:rPr>
         <w:t>Индивидуальный предприниматель Диденок Ева Олеговна</w:t>
       </w:r>
       <w:r>
         <w:rPr>
-          <w:color w:val="000000"/>
           <w:u w:color="000000"/>
         </w:rPr>
         <w:t>, именуемая в дальнейшем «</w:t>
@@ -18524,14 +17074,12 @@
         <w:rPr>
           <w:b/>
           <w:bCs/>
-          <w:color w:val="000000"/>
           <w:u w:color="000000"/>
         </w:rPr>
         <w:t>Лицензиат</w:t>
       </w:r>
       <w:r>
         <w:rPr>
-          <w:color w:val="000000"/>
           <w:u w:color="000000"/>
         </w:rPr>
         <w:t xml:space="preserve">», в лице представителя по доверенности </w:t>
@@ -18539,7 +17087,6 @@
       <w:proofErr w:type="spellStart"/>
       <w:r>
         <w:rPr>
-          <w:color w:val="000000"/>
           <w:u w:color="000000"/>
         </w:rPr>
         <w:t>Стрельцова</w:t>
@@ -18547,21 +17094,12 @@
       <w:proofErr w:type="spellEnd"/>
       <w:r>
         <w:rPr>
-          <w:color w:val="000000"/>
           <w:u w:color="000000"/>
         </w:rPr>
-        <w:t xml:space="preserve"> Сергея Александровича, действующего на основании доверенности 77 АГ 7474351 от «28» июля 2021 г., выданной Кудрявцевым А.О., временно исполняющим обязанности нотариуса г. Москвы Бут И.В. (реестровый номер 77/1888</w:t>
-      </w:r>
-      <w:r>
-        <w:rPr>
-          <w:color w:val="000000"/>
-          <w:u w:color="000000"/>
-        </w:rPr>
-        <w:t xml:space="preserve">-н/77-2021-6-100), </w:t>
-      </w:r>
-      <w:r>
-        <w:rPr>
-          <w:color w:val="000000"/>
+        <w:t xml:space="preserve"> Сергея Александровича, действующего на основании доверенности 77 АГ 7474351 от «28» июля 2021 г., выданной Кудрявцевым А.О., временно исполняющим обязанности нотариуса г. Москвы Бут И.В. (реестровый номер 77/1888-н/77-2021-6-100), </w:t>
+      </w:r>
+      <w:r>
+        <w:rPr>
           <w:u w:color="000000"/>
         </w:rPr>
         <w:t xml:space="preserve"> </w:t>
@@ -18842,7 +17380,6 @@
               <w:rPr>
                 <w:b/>
                 <w:bCs/>
-                <w:color w:val="FF0000"/>
               </w:rPr>
               <w:t xml:space="preserve">{{ </w:t>
             </w:r>
@@ -18851,7 +17388,6 @@
               <w:rPr>
                 <w:b/>
                 <w:bCs/>
-                <w:color w:val="FF0000"/>
               </w:rPr>
               <w:t>fio</w:t>
             </w:r>
@@ -18861,7 +17397,6 @@
               <w:rPr>
                 <w:b/>
                 <w:bCs/>
-                <w:color w:val="FF0000"/>
               </w:rPr>
               <w:t xml:space="preserve"> }}</w:t>
             </w:r>
@@ -18873,16 +17408,12 @@
               </w:rPr>
             </w:pPr>
             <w:r>
-              <w:rPr>
-                <w:color w:val="000000" w:themeColor="text1"/>
-              </w:rPr>
               <w:t>ОГРНИП</w:t>
             </w:r>
             <w:r>
               <w:rPr>
                 <w:b/>
                 <w:bCs/>
-                <w:color w:val="000000" w:themeColor="text1"/>
               </w:rPr>
               <w:t xml:space="preserve">: </w:t>
             </w:r>
@@ -18891,7 +17422,6 @@
               <w:rPr>
                 <w:b/>
                 <w:bCs/>
-                <w:color w:val="FF0000"/>
               </w:rPr>
               <w:t xml:space="preserve">{{ </w:t>
             </w:r>
@@ -18900,7 +17430,6 @@
               <w:rPr>
                 <w:b/>
                 <w:bCs/>
-                <w:color w:val="FF0000"/>
               </w:rPr>
               <w:t>ogrnip</w:t>
             </w:r>
@@ -18910,7 +17439,6 @@
               <w:rPr>
                 <w:b/>
                 <w:bCs/>
-                <w:color w:val="FF0000"/>
               </w:rPr>
               <w:t xml:space="preserve"> }}</w:t>
             </w:r>
@@ -18937,7 +17465,6 @@
             <w:r>
               <w:rPr>
                 <w:b/>
-                <w:color w:val="FF0000"/>
               </w:rPr>
               <w:t xml:space="preserve">{{ </w:t>
             </w:r>
@@ -18945,7 +17472,6 @@
             <w:r>
               <w:rPr>
                 <w:b/>
-                <w:color w:val="FF0000"/>
               </w:rPr>
               <w:t>inn</w:t>
             </w:r>
@@ -18954,7 +17480,6 @@
             <w:r>
               <w:rPr>
                 <w:b/>
-                <w:color w:val="FF0000"/>
               </w:rPr>
               <w:t xml:space="preserve"> }}</w:t>
             </w:r>
@@ -18974,7 +17499,6 @@
               <w:snapToGrid w:val="0"/>
               <w:rPr>
                 <w:b/>
-                <w:color w:val="FF0000"/>
               </w:rPr>
             </w:pPr>
             <w:r>
@@ -18984,7 +17508,6 @@
             <w:r>
               <w:rPr>
                 <w:b/>
-                <w:color w:val="FF0000"/>
               </w:rPr>
               <w:t xml:space="preserve">{{ </w:t>
             </w:r>
@@ -18992,7 +17515,6 @@
             <w:r>
               <w:rPr>
                 <w:b/>
-                <w:color w:val="FF0000"/>
               </w:rPr>
               <w:t>r</w:t>
             </w:r>
@@ -19000,7 +17522,6 @@
             <w:r>
               <w:rPr>
                 <w:b/>
-                <w:color w:val="FF0000"/>
               </w:rPr>
               <w:t>_s</w:t>
             </w:r>
@@ -19008,7 +17529,6 @@
             <w:r>
               <w:rPr>
                 <w:b/>
-                <w:color w:val="FF0000"/>
               </w:rPr>
               <w:t xml:space="preserve"> }}</w:t>
             </w:r>
@@ -19019,7 +17539,6 @@
               <w:snapToGrid w:val="0"/>
               <w:rPr>
                 <w:b/>
-                <w:color w:val="FF0000"/>
               </w:rPr>
             </w:pPr>
             <w:r>
@@ -19029,7 +17548,6 @@
             <w:r>
               <w:rPr>
                 <w:b/>
-                <w:color w:val="FF0000"/>
               </w:rPr>
               <w:t xml:space="preserve">{{ </w:t>
             </w:r>
@@ -19037,7 +17555,6 @@
             <w:r>
               <w:rPr>
                 <w:b/>
-                <w:color w:val="FF0000"/>
               </w:rPr>
               <w:t>bank</w:t>
             </w:r>
@@ -19046,7 +17563,6 @@
             <w:r>
               <w:rPr>
                 <w:b/>
-                <w:color w:val="FF0000"/>
               </w:rPr>
               <w:t xml:space="preserve"> }}</w:t>
             </w:r>
@@ -19057,7 +17573,6 @@
               <w:snapToGrid w:val="0"/>
               <w:rPr>
                 <w:b/>
-                <w:color w:val="FF0000"/>
               </w:rPr>
             </w:pPr>
             <w:r>
@@ -19067,7 +17582,6 @@
             <w:r>
               <w:rPr>
                 <w:b/>
-                <w:color w:val="FF0000"/>
               </w:rPr>
               <w:t xml:space="preserve">{{ </w:t>
             </w:r>
@@ -19075,7 +17589,6 @@
             <w:r>
               <w:rPr>
                 <w:b/>
-                <w:color w:val="FF0000"/>
               </w:rPr>
               <w:t>bik</w:t>
             </w:r>
@@ -19084,7 +17597,6 @@
             <w:r>
               <w:rPr>
                 <w:b/>
-                <w:color w:val="FF0000"/>
               </w:rPr>
               <w:t xml:space="preserve"> }}</w:t>
             </w:r>
@@ -19095,7 +17607,6 @@
               <w:snapToGrid w:val="0"/>
               <w:rPr>
                 <w:b/>
-                <w:color w:val="FF0000"/>
               </w:rPr>
             </w:pPr>
             <w:r>
@@ -19104,127 +17615,95 @@
                 <w:bdr w:val="nil"/>
                 <w:lang w:eastAsia="en-US"/>
               </w:rPr>
-              <w:t xml:space="preserve">Корр. </w:t>
-            </w:r>
-            <w:r>
+              <w:t xml:space="preserve">Корр. счет: </w:t>
+            </w:r>
+            <w:proofErr w:type="gramStart"/>
+            <w:r>
+              <w:rPr>
+                <w:b/>
+              </w:rPr>
+              <w:t xml:space="preserve">{{ </w:t>
+            </w:r>
+            <w:proofErr w:type="spellStart"/>
+            <w:r>
+              <w:rPr>
+                <w:b/>
+              </w:rPr>
+              <w:t>k</w:t>
+            </w:r>
+            <w:proofErr w:type="gramEnd"/>
+            <w:r>
+              <w:rPr>
+                <w:b/>
+              </w:rPr>
+              <w:t>_s</w:t>
+            </w:r>
+            <w:proofErr w:type="spellEnd"/>
+            <w:r>
+              <w:rPr>
+                <w:b/>
+              </w:rPr>
+              <w:t xml:space="preserve"> }}</w:t>
+            </w:r>
+          </w:p>
+          <w:p>
+            <w:pPr>
               <w:rPr>
                 <w:rFonts w:eastAsia="Arial Unicode MS"/>
                 <w:bdr w:val="nil"/>
                 <w:lang w:eastAsia="en-US"/>
               </w:rPr>
-              <w:t>с</w:t>
-            </w:r>
+            </w:pPr>
             <w:r>
               <w:rPr>
                 <w:rFonts w:eastAsia="Arial Unicode MS"/>
                 <w:bdr w:val="nil"/>
                 <w:lang w:eastAsia="en-US"/>
               </w:rPr>
-              <w:t>чет</w:t>
-            </w:r>
+              <w:t xml:space="preserve">ИНН: </w:t>
+            </w:r>
+            <w:proofErr w:type="gramStart"/>
             <w:r>
               <w:rPr>
                 <w:rFonts w:eastAsia="Arial Unicode MS"/>
+                <w:b/>
+                <w:bCs/>
                 <w:bdr w:val="nil"/>
                 <w:lang w:eastAsia="en-US"/>
               </w:rPr>
-              <w:t xml:space="preserve">: </w:t>
-            </w:r>
-            <w:proofErr w:type="gramStart"/>
-            <w:r>
-              <w:rPr>
-                <w:b/>
-                <w:color w:val="FF0000"/>
-              </w:rPr>
               <w:t xml:space="preserve">{{ </w:t>
             </w:r>
             <w:proofErr w:type="spellStart"/>
             <w:r>
               <w:rPr>
-                <w:b/>
-                <w:color w:val="FF0000"/>
-              </w:rPr>
-              <w:t>k</w:t>
-            </w:r>
-            <w:proofErr w:type="gramEnd"/>
-            <w:r>
-              <w:rPr>
-                <w:b/>
-                <w:color w:val="FF0000"/>
-              </w:rPr>
-              <w:t>_s</w:t>
-            </w:r>
-            <w:proofErr w:type="spellEnd"/>
-            <w:r>
-              <w:rPr>
-                <w:b/>
-                <w:color w:val="FF0000"/>
-              </w:rPr>
-              <w:t xml:space="preserve"> }}</w:t>
-            </w:r>
-          </w:p>
-          <w:p>
-            <w:pPr>
-              <w:rPr>
                 <w:rFonts w:eastAsia="Arial Unicode MS"/>
+                <w:b/>
+                <w:bCs/>
                 <w:bdr w:val="nil"/>
                 <w:lang w:eastAsia="en-US"/>
               </w:rPr>
-            </w:pPr>
+              <w:t>inn</w:t>
+            </w:r>
+            <w:proofErr w:type="gramEnd"/>
             <w:r>
               <w:rPr>
                 <w:rFonts w:eastAsia="Arial Unicode MS"/>
+                <w:b/>
+                <w:bCs/>
                 <w:bdr w:val="nil"/>
                 <w:lang w:eastAsia="en-US"/>
               </w:rPr>
-              <w:t xml:space="preserve">ИНН: </w:t>
-            </w:r>
-            <w:proofErr w:type="gramStart"/>
+              <w:t>_bank</w:t>
+            </w:r>
+            <w:proofErr w:type="spellEnd"/>
             <w:r>
               <w:rPr>
                 <w:rFonts w:eastAsia="Arial Unicode MS"/>
                 <w:b/>
                 <w:bCs/>
-                <w:color w:val="FF0000"/>
                 <w:bdr w:val="nil"/>
                 <w:lang w:eastAsia="en-US"/>
               </w:rPr>
-              <w:t xml:space="preserve">{{ </w:t>
-            </w:r>
-            <w:proofErr w:type="spellStart"/>
-            <w:r>
-              <w:rPr>
-                <w:rFonts w:eastAsia="Arial Unicode MS"/>
-                <w:b/>
-                <w:bCs/>
-                <w:color w:val="FF0000"/>
-                <w:bdr w:val="nil"/>
-                <w:lang w:eastAsia="en-US"/>
-              </w:rPr>
-              <w:t>inn</w:t>
-            </w:r>
-            <w:proofErr w:type="gramEnd"/>
-            <w:r>
-              <w:rPr>
-                <w:rFonts w:eastAsia="Arial Unicode MS"/>
-                <w:b/>
-                <w:bCs/>
-                <w:color w:val="FF0000"/>
-                <w:bdr w:val="nil"/>
-                <w:lang w:eastAsia="en-US"/>
-              </w:rPr>
-              <w:t>_bank</w:t>
-            </w:r>
-            <w:proofErr w:type="spellEnd"/>
-            <w:r>
-              <w:rPr>
-                <w:rFonts w:eastAsia="Arial Unicode MS"/>
-                <w:b/>
-                <w:bCs/>
-                <w:color w:val="FF0000"/>
-                <w:bdr w:val="nil"/>
-                <w:lang w:eastAsia="en-US"/>
-              </w:rPr>
               <w:t xml:space="preserve"> }}</w:t>
             </w:r>
           </w:p>
@@ -19295,7 +17774,6 @@
               <w:rPr>
                 <w:b/>
                 <w:bCs/>
-                <w:color w:val="FF0000"/>
               </w:rPr>
               <w:t xml:space="preserve">{{ </w:t>
             </w:r>
@@ -19304,7 +17782,6 @@
               <w:rPr>
                 <w:b/>
                 <w:bCs/>
-                <w:color w:val="FF0000"/>
               </w:rPr>
               <w:t>fio</w:t>
             </w:r>
@@ -19313,7 +17790,6 @@
               <w:rPr>
                 <w:b/>
                 <w:bCs/>
-                <w:color w:val="FF0000"/>
               </w:rPr>
               <w:t xml:space="preserve"> }}</w:t>
             </w:r>
@@ -19723,10 +18199,10 @@
             <v:path o:extrusionok="f" gradientshapeok="t" o:connecttype="rect"/>
             <o:lock v:ext="edit" aspectratio="t"/>
           </v:shapetype>
-          <v:shape id="_x0000_i1025" type="#_x0000_t75" alt="" style="width:424.55pt;height:425.9pt;mso-width-percent:0;mso-height-percent:0;mso-width-percent:0;mso-height-percent:0" o:ole="">
+          <v:shape id="_x0000_i1025" type="#_x0000_t75" alt="" style="width:424.5pt;height:426pt;mso-width-percent:0;mso-height-percent:0;mso-width-percent:0;mso-height-percent:0" o:ole="">
             <v:imagedata r:id="rId15" o:title=""/>
           </v:shape>
-          <o:OLEObject Type="Embed" ProgID="Excel.Sheet.12" ShapeID="_x0000_i1025" DrawAspect="Content" ObjectID="_1699283964" r:id="rId16"/>
+          <o:OLEObject Type="Embed" ProgID="Excel.Sheet.12" ShapeID="_x0000_i1025" DrawAspect="Content" ObjectID="_1699783828" r:id="rId16"/>
         </w:object>
       </w:r>
     </w:p>
@@ -19809,7 +18285,6 @@
               <w:rPr>
                 <w:b/>
                 <w:bCs/>
-                <w:color w:val="FF0000"/>
               </w:rPr>
               <w:t xml:space="preserve">{{ </w:t>
             </w:r>
@@ -19818,7 +18293,6 @@
               <w:rPr>
                 <w:b/>
                 <w:bCs/>
-                <w:color w:val="FF0000"/>
               </w:rPr>
               <w:t>fio</w:t>
             </w:r>
@@ -19828,7 +18302,6 @@
               <w:rPr>
                 <w:b/>
                 <w:bCs/>
-                <w:color w:val="FF0000"/>
               </w:rPr>
               <w:t xml:space="preserve"> }}</w:t>
             </w:r>
@@ -19840,16 +18313,12 @@
               </w:rPr>
             </w:pPr>
             <w:r>
-              <w:rPr>
-                <w:color w:val="000000" w:themeColor="text1"/>
-              </w:rPr>
               <w:t>ОГРНИП</w:t>
             </w:r>
             <w:r>
               <w:rPr>
                 <w:b/>
                 <w:bCs/>
-                <w:color w:val="000000" w:themeColor="text1"/>
               </w:rPr>
               <w:t xml:space="preserve">: </w:t>
             </w:r>
@@ -19858,7 +18327,6 @@
               <w:rPr>
                 <w:b/>
                 <w:bCs/>
-                <w:color w:val="FF0000"/>
               </w:rPr>
               <w:t xml:space="preserve">{{ </w:t>
             </w:r>
@@ -19867,7 +18335,6 @@
               <w:rPr>
                 <w:b/>
                 <w:bCs/>
-                <w:color w:val="FF0000"/>
               </w:rPr>
               <w:t>ogrnip</w:t>
             </w:r>
@@ -19877,7 +18344,6 @@
               <w:rPr>
                 <w:b/>
                 <w:bCs/>
-                <w:color w:val="FF0000"/>
               </w:rPr>
               <w:t xml:space="preserve"> }}</w:t>
             </w:r>
@@ -19904,7 +18370,6 @@
             <w:r>
               <w:rPr>
                 <w:b/>
-                <w:color w:val="FF0000"/>
               </w:rPr>
               <w:t xml:space="preserve">{{ </w:t>
             </w:r>
@@ -19912,7 +18377,6 @@
             <w:r>
               <w:rPr>
                 <w:b/>
-                <w:color w:val="FF0000"/>
               </w:rPr>
               <w:t>inn</w:t>
             </w:r>
@@ -19921,7 +18385,6 @@
             <w:r>
               <w:rPr>
                 <w:b/>
-                <w:color w:val="FF0000"/>
               </w:rPr>
               <w:t xml:space="preserve"> }}</w:t>
             </w:r>
@@ -19941,7 +18404,6 @@
               <w:snapToGrid w:val="0"/>
               <w:rPr>
                 <w:b/>
-                <w:color w:val="FF0000"/>
               </w:rPr>
             </w:pPr>
             <w:r>
@@ -19951,7 +18413,6 @@
             <w:r>
               <w:rPr>
                 <w:b/>
-                <w:color w:val="FF0000"/>
               </w:rPr>
               <w:t xml:space="preserve">{{ </w:t>
             </w:r>
@@ -19959,7 +18420,6 @@
             <w:r>
               <w:rPr>
                 <w:b/>
-                <w:color w:val="FF0000"/>
               </w:rPr>
               <w:t>r</w:t>
             </w:r>
@@ -19967,7 +18427,6 @@
             <w:r>
               <w:rPr>
                 <w:b/>
-                <w:color w:val="FF0000"/>
               </w:rPr>
               <w:t>_s</w:t>
             </w:r>
@@ -19975,7 +18434,6 @@
             <w:r>
               <w:rPr>
                 <w:b/>
-                <w:color w:val="FF0000"/>
               </w:rPr>
               <w:t xml:space="preserve"> }}</w:t>
             </w:r>
@@ -19986,7 +18444,6 @@
               <w:snapToGrid w:val="0"/>
               <w:rPr>
                 <w:b/>
-                <w:color w:val="FF0000"/>
               </w:rPr>
             </w:pPr>
             <w:r>
@@ -19996,7 +18453,6 @@
             <w:r>
               <w:rPr>
                 <w:b/>
-                <w:color w:val="FF0000"/>
               </w:rPr>
               <w:t xml:space="preserve">{{ </w:t>
             </w:r>
@@ -20004,7 +18460,6 @@
             <w:r>
               <w:rPr>
                 <w:b/>
-                <w:color w:val="FF0000"/>
               </w:rPr>
               <w:t>bank</w:t>
             </w:r>
@@ -20013,7 +18468,6 @@
             <w:r>
               <w:rPr>
                 <w:b/>
-                <w:color w:val="FF0000"/>
               </w:rPr>
               <w:t xml:space="preserve"> }}</w:t>
             </w:r>
@@ -20024,7 +18478,6 @@
               <w:snapToGrid w:val="0"/>
               <w:rPr>
                 <w:b/>
-                <w:color w:val="FF0000"/>
               </w:rPr>
             </w:pPr>
             <w:r>
@@ -20034,7 +18487,6 @@
             <w:r>
               <w:rPr>
                 <w:b/>
-                <w:color w:val="FF0000"/>
               </w:rPr>
               <w:t xml:space="preserve">{{ </w:t>
             </w:r>
@@ -20042,7 +18494,6 @@
             <w:r>
               <w:rPr>
                 <w:b/>
-                <w:color w:val="FF0000"/>
               </w:rPr>
               <w:t>bik</w:t>
             </w:r>
@@ -20051,7 +18502,6 @@
             <w:r>
               <w:rPr>
                 <w:b/>
-                <w:color w:val="FF0000"/>
               </w:rPr>
               <w:t xml:space="preserve"> }}</w:t>
             </w:r>
@@ -20062,7 +18512,6 @@
               <w:snapToGrid w:val="0"/>
               <w:rPr>
                 <w:b/>
-                <w:color w:val="FF0000"/>
               </w:rPr>
             </w:pPr>
             <w:r>
@@ -20071,127 +18520,95 @@
                 <w:bdr w:val="nil"/>
                 <w:lang w:eastAsia="en-US"/>
               </w:rPr>
-              <w:t xml:space="preserve">Корр. </w:t>
-            </w:r>
-            <w:r>
+              <w:t xml:space="preserve">Корр. счет: </w:t>
+            </w:r>
+            <w:proofErr w:type="gramStart"/>
+            <w:r>
+              <w:rPr>
+                <w:b/>
+              </w:rPr>
+              <w:t xml:space="preserve">{{ </w:t>
+            </w:r>
+            <w:proofErr w:type="spellStart"/>
+            <w:r>
+              <w:rPr>
+                <w:b/>
+              </w:rPr>
+              <w:t>k</w:t>
+            </w:r>
+            <w:proofErr w:type="gramEnd"/>
+            <w:r>
+              <w:rPr>
+                <w:b/>
+              </w:rPr>
+              <w:t>_s</w:t>
+            </w:r>
+            <w:proofErr w:type="spellEnd"/>
+            <w:r>
+              <w:rPr>
+                <w:b/>
+              </w:rPr>
+              <w:t xml:space="preserve"> }}</w:t>
+            </w:r>
+          </w:p>
+          <w:p>
+            <w:pPr>
               <w:rPr>
                 <w:rFonts w:eastAsia="Arial Unicode MS"/>
                 <w:bdr w:val="nil"/>
                 <w:lang w:eastAsia="en-US"/>
               </w:rPr>
-              <w:t>с</w:t>
-            </w:r>
+            </w:pPr>
             <w:r>
               <w:rPr>
                 <w:rFonts w:eastAsia="Arial Unicode MS"/>
                 <w:bdr w:val="nil"/>
                 <w:lang w:eastAsia="en-US"/>
               </w:rPr>
-              <w:t>чет</w:t>
-            </w:r>
+              <w:t xml:space="preserve">ИНН: </w:t>
+            </w:r>
+            <w:proofErr w:type="gramStart"/>
             <w:r>
               <w:rPr>
                 <w:rFonts w:eastAsia="Arial Unicode MS"/>
+                <w:b/>
+                <w:bCs/>
                 <w:bdr w:val="nil"/>
                 <w:lang w:eastAsia="en-US"/>
               </w:rPr>
-              <w:t xml:space="preserve">: </w:t>
-            </w:r>
-            <w:proofErr w:type="gramStart"/>
-            <w:r>
-              <w:rPr>
-                <w:b/>
-                <w:color w:val="FF0000"/>
-              </w:rPr>
               <w:t xml:space="preserve">{{ </w:t>
             </w:r>
             <w:proofErr w:type="spellStart"/>
             <w:r>
               <w:rPr>
-                <w:b/>
-                <w:color w:val="FF0000"/>
-              </w:rPr>
-              <w:t>k</w:t>
-            </w:r>
-            <w:proofErr w:type="gramEnd"/>
-            <w:r>
-              <w:rPr>
-                <w:b/>
-                <w:color w:val="FF0000"/>
-              </w:rPr>
-              <w:t>_s</w:t>
-            </w:r>
-            <w:proofErr w:type="spellEnd"/>
-            <w:r>
-              <w:rPr>
-                <w:b/>
-                <w:color w:val="FF0000"/>
-              </w:rPr>
-              <w:t xml:space="preserve"> }}</w:t>
-            </w:r>
-          </w:p>
-          <w:p>
-            <w:pPr>
-              <w:rPr>
                 <w:rFonts w:eastAsia="Arial Unicode MS"/>
+                <w:b/>
+                <w:bCs/>
                 <w:bdr w:val="nil"/>
                 <w:lang w:eastAsia="en-US"/>
               </w:rPr>
-            </w:pPr>
+              <w:t>inn</w:t>
+            </w:r>
+            <w:proofErr w:type="gramEnd"/>
             <w:r>
               <w:rPr>
                 <w:rFonts w:eastAsia="Arial Unicode MS"/>
+                <w:b/>
+                <w:bCs/>
                 <w:bdr w:val="nil"/>
                 <w:lang w:eastAsia="en-US"/>
               </w:rPr>
-              <w:t xml:space="preserve">ИНН: </w:t>
-            </w:r>
-            <w:proofErr w:type="gramStart"/>
+              <w:t>_bank</w:t>
+            </w:r>
+            <w:proofErr w:type="spellEnd"/>
             <w:r>
               <w:rPr>
                 <w:rFonts w:eastAsia="Arial Unicode MS"/>
                 <w:b/>
                 <w:bCs/>
-                <w:color w:val="FF0000"/>
                 <w:bdr w:val="nil"/>
                 <w:lang w:eastAsia="en-US"/>
               </w:rPr>
-              <w:t xml:space="preserve">{{ </w:t>
-            </w:r>
-            <w:proofErr w:type="spellStart"/>
-            <w:r>
-              <w:rPr>
-                <w:rFonts w:eastAsia="Arial Unicode MS"/>
-                <w:b/>
-                <w:bCs/>
-                <w:color w:val="FF0000"/>
-                <w:bdr w:val="nil"/>
-                <w:lang w:eastAsia="en-US"/>
-              </w:rPr>
-              <w:t>inn</w:t>
-            </w:r>
-            <w:proofErr w:type="gramEnd"/>
-            <w:r>
-              <w:rPr>
-                <w:rFonts w:eastAsia="Arial Unicode MS"/>
-                <w:b/>
-                <w:bCs/>
-                <w:color w:val="FF0000"/>
-                <w:bdr w:val="nil"/>
-                <w:lang w:eastAsia="en-US"/>
-              </w:rPr>
-              <w:t>_bank</w:t>
-            </w:r>
-            <w:proofErr w:type="spellEnd"/>
-            <w:r>
-              <w:rPr>
-                <w:rFonts w:eastAsia="Arial Unicode MS"/>
-                <w:b/>
-                <w:bCs/>
-                <w:color w:val="FF0000"/>
-                <w:bdr w:val="nil"/>
-                <w:lang w:eastAsia="en-US"/>
-              </w:rPr>
               <w:t xml:space="preserve"> }}</w:t>
             </w:r>
           </w:p>
@@ -20262,7 +18679,6 @@
               <w:rPr>
                 <w:b/>
                 <w:bCs/>
-                <w:color w:val="FF0000"/>
               </w:rPr>
               <w:t xml:space="preserve">{{ </w:t>
             </w:r>
@@ -20271,7 +18687,6 @@
               <w:rPr>
                 <w:b/>
                 <w:bCs/>
-                <w:color w:val="FF0000"/>
               </w:rPr>
               <w:t>fio</w:t>
             </w:r>
@@ -20280,7 +18695,6 @@
               <w:rPr>
                 <w:b/>
                 <w:bCs/>
-                <w:color w:val="FF0000"/>
               </w:rPr>
               <w:t xml:space="preserve"> }}</w:t>
             </w:r>
@@ -20510,13 +18924,7 @@
           <w:b/>
         </w:rPr>
         <w:lastRenderedPageBreak/>
-        <w:t>Приложение № 1/</w:t>
-      </w:r>
-      <w:r>
-        <w:rPr>
-          <w:b/>
-        </w:rPr>
-        <w:t>М</w:t>
+        <w:t>Приложение № 1/М</w:t>
       </w:r>
     </w:p>
     <w:p>
@@ -21837,7 +20245,6 @@
               <w:rPr>
                 <w:b/>
                 <w:bCs/>
-                <w:color w:val="FF0000"/>
               </w:rPr>
               <w:t xml:space="preserve">{{ </w:t>
             </w:r>
@@ -21846,7 +20253,6 @@
               <w:rPr>
                 <w:b/>
                 <w:bCs/>
-                <w:color w:val="FF0000"/>
               </w:rPr>
               <w:t>fio</w:t>
             </w:r>
@@ -21856,7 +20262,6 @@
               <w:rPr>
                 <w:b/>
                 <w:bCs/>
-                <w:color w:val="FF0000"/>
               </w:rPr>
               <w:t xml:space="preserve"> }}</w:t>
             </w:r>
@@ -21868,16 +20273,12 @@
               </w:rPr>
             </w:pPr>
             <w:r>
-              <w:rPr>
-                <w:color w:val="000000" w:themeColor="text1"/>
-              </w:rPr>
               <w:t>ОГРНИП</w:t>
             </w:r>
             <w:r>
               <w:rPr>
                 <w:b/>
                 <w:bCs/>
-                <w:color w:val="000000" w:themeColor="text1"/>
               </w:rPr>
               <w:t xml:space="preserve">: </w:t>
             </w:r>
@@ -21886,7 +20287,6 @@
               <w:rPr>
                 <w:b/>
                 <w:bCs/>
-                <w:color w:val="FF0000"/>
               </w:rPr>
               <w:t xml:space="preserve">{{ </w:t>
             </w:r>
@@ -21895,7 +20295,6 @@
               <w:rPr>
                 <w:b/>
                 <w:bCs/>
-                <w:color w:val="FF0000"/>
               </w:rPr>
               <w:t>ogrnip</w:t>
             </w:r>
@@ -21905,7 +20304,6 @@
               <w:rPr>
                 <w:b/>
                 <w:bCs/>
-                <w:color w:val="FF0000"/>
               </w:rPr>
               <w:t xml:space="preserve"> }}</w:t>
             </w:r>
@@ -21932,7 +20330,6 @@
             <w:r>
               <w:rPr>
                 <w:b/>
-                <w:color w:val="FF0000"/>
               </w:rPr>
               <w:t xml:space="preserve">{{ </w:t>
             </w:r>
@@ -21940,7 +20337,6 @@
             <w:r>
               <w:rPr>
                 <w:b/>
-                <w:color w:val="FF0000"/>
               </w:rPr>
               <w:t>inn</w:t>
             </w:r>
@@ -21949,7 +20345,6 @@
             <w:r>
               <w:rPr>
                 <w:b/>
-                <w:color w:val="FF0000"/>
               </w:rPr>
               <w:t xml:space="preserve"> }}</w:t>
             </w:r>
@@ -21969,7 +20364,6 @@
               <w:snapToGrid w:val="0"/>
               <w:rPr>
                 <w:b/>
-                <w:color w:val="FF0000"/>
               </w:rPr>
             </w:pPr>
             <w:r>
@@ -21979,7 +20373,6 @@
             <w:r>
               <w:rPr>
                 <w:b/>
-                <w:color w:val="FF0000"/>
               </w:rPr>
               <w:t xml:space="preserve">{{ </w:t>
             </w:r>
@@ -21987,7 +20380,6 @@
             <w:r>
               <w:rPr>
                 <w:b/>
-                <w:color w:val="FF0000"/>
               </w:rPr>
               <w:t>r</w:t>
             </w:r>
@@ -21995,7 +20387,6 @@
             <w:r>
               <w:rPr>
                 <w:b/>
-                <w:color w:val="FF0000"/>
               </w:rPr>
               <w:t>_s</w:t>
             </w:r>
@@ -22003,7 +20394,6 @@
             <w:r>
               <w:rPr>
                 <w:b/>
-                <w:color w:val="FF0000"/>
               </w:rPr>
               <w:t xml:space="preserve"> }}</w:t>
             </w:r>
@@ -22014,7 +20404,6 @@
               <w:snapToGrid w:val="0"/>
               <w:rPr>
                 <w:b/>
-                <w:color w:val="FF0000"/>
               </w:rPr>
             </w:pPr>
             <w:r>
@@ -22024,7 +20413,6 @@
             <w:r>
               <w:rPr>
                 <w:b/>
-                <w:color w:val="FF0000"/>
               </w:rPr>
               <w:t xml:space="preserve">{{ </w:t>
             </w:r>
@@ -22032,7 +20420,6 @@
             <w:r>
               <w:rPr>
                 <w:b/>
-                <w:color w:val="FF0000"/>
               </w:rPr>
               <w:t>bank</w:t>
             </w:r>
@@ -22041,7 +20428,6 @@
             <w:r>
               <w:rPr>
                 <w:b/>
-                <w:color w:val="FF0000"/>
               </w:rPr>
               <w:t xml:space="preserve"> }}</w:t>
             </w:r>
@@ -22052,7 +20438,6 @@
               <w:snapToGrid w:val="0"/>
               <w:rPr>
                 <w:b/>
-                <w:color w:val="FF0000"/>
               </w:rPr>
             </w:pPr>
             <w:r>
@@ -22062,7 +20447,6 @@
             <w:r>
               <w:rPr>
                 <w:b/>
-                <w:color w:val="FF0000"/>
               </w:rPr>
               <w:t xml:space="preserve">{{ </w:t>
             </w:r>
@@ -22070,7 +20454,6 @@
             <w:r>
               <w:rPr>
                 <w:b/>
-                <w:color w:val="FF0000"/>
               </w:rPr>
               <w:t>bik</w:t>
             </w:r>
@@ -22079,7 +20462,6 @@
             <w:r>
               <w:rPr>
                 <w:b/>
-                <w:color w:val="FF0000"/>
               </w:rPr>
               <w:t xml:space="preserve"> }}</w:t>
             </w:r>
@@ -22090,7 +20472,6 @@
               <w:snapToGrid w:val="0"/>
               <w:rPr>
                 <w:b/>
-                <w:color w:val="FF0000"/>
               </w:rPr>
             </w:pPr>
             <w:r>
@@ -22099,127 +20480,95 @@
                 <w:bdr w:val="nil"/>
                 <w:lang w:eastAsia="en-US"/>
               </w:rPr>
-              <w:t xml:space="preserve">Корр. </w:t>
-            </w:r>
-            <w:r>
+              <w:t xml:space="preserve">Корр. счет: </w:t>
+            </w:r>
+            <w:proofErr w:type="gramStart"/>
+            <w:r>
+              <w:rPr>
+                <w:b/>
+              </w:rPr>
+              <w:t xml:space="preserve">{{ </w:t>
+            </w:r>
+            <w:proofErr w:type="spellStart"/>
+            <w:r>
+              <w:rPr>
+                <w:b/>
+              </w:rPr>
+              <w:t>k</w:t>
+            </w:r>
+            <w:proofErr w:type="gramEnd"/>
+            <w:r>
+              <w:rPr>
+                <w:b/>
+              </w:rPr>
+              <w:t>_s</w:t>
+            </w:r>
+            <w:proofErr w:type="spellEnd"/>
+            <w:r>
+              <w:rPr>
+                <w:b/>
+              </w:rPr>
+              <w:t xml:space="preserve"> }}</w:t>
+            </w:r>
+          </w:p>
+          <w:p>
+            <w:pPr>
               <w:rPr>
                 <w:rFonts w:eastAsia="Arial Unicode MS"/>
                 <w:bdr w:val="nil"/>
                 <w:lang w:eastAsia="en-US"/>
               </w:rPr>
-              <w:t>с</w:t>
-            </w:r>
+            </w:pPr>
             <w:r>
               <w:rPr>
                 <w:rFonts w:eastAsia="Arial Unicode MS"/>
                 <w:bdr w:val="nil"/>
                 <w:lang w:eastAsia="en-US"/>
               </w:rPr>
-              <w:t>чет</w:t>
-            </w:r>
+              <w:t xml:space="preserve">ИНН: </w:t>
+            </w:r>
+            <w:proofErr w:type="gramStart"/>
             <w:r>
               <w:rPr>
                 <w:rFonts w:eastAsia="Arial Unicode MS"/>
+                <w:b/>
+                <w:bCs/>
                 <w:bdr w:val="nil"/>
                 <w:lang w:eastAsia="en-US"/>
               </w:rPr>
-              <w:t xml:space="preserve">: </w:t>
-            </w:r>
-            <w:proofErr w:type="gramStart"/>
-            <w:r>
-              <w:rPr>
-                <w:b/>
-                <w:color w:val="FF0000"/>
-              </w:rPr>
               <w:t xml:space="preserve">{{ </w:t>
             </w:r>
             <w:proofErr w:type="spellStart"/>
             <w:r>
               <w:rPr>
-                <w:b/>
-                <w:color w:val="FF0000"/>
-              </w:rPr>
-              <w:t>k</w:t>
-            </w:r>
-            <w:proofErr w:type="gramEnd"/>
-            <w:r>
-              <w:rPr>
-                <w:b/>
-                <w:color w:val="FF0000"/>
-              </w:rPr>
-              <w:t>_s</w:t>
-            </w:r>
-            <w:proofErr w:type="spellEnd"/>
-            <w:r>
-              <w:rPr>
-                <w:b/>
-                <w:color w:val="FF0000"/>
-              </w:rPr>
-              <w:t xml:space="preserve"> }}</w:t>
-            </w:r>
-          </w:p>
-          <w:p>
-            <w:pPr>
-              <w:rPr>
                 <w:rFonts w:eastAsia="Arial Unicode MS"/>
+                <w:b/>
+                <w:bCs/>
                 <w:bdr w:val="nil"/>
                 <w:lang w:eastAsia="en-US"/>
               </w:rPr>
-            </w:pPr>
+              <w:t>inn</w:t>
+            </w:r>
+            <w:proofErr w:type="gramEnd"/>
             <w:r>
               <w:rPr>
                 <w:rFonts w:eastAsia="Arial Unicode MS"/>
+                <w:b/>
+                <w:bCs/>
                 <w:bdr w:val="nil"/>
                 <w:lang w:eastAsia="en-US"/>
               </w:rPr>
-              <w:t xml:space="preserve">ИНН: </w:t>
-            </w:r>
-            <w:proofErr w:type="gramStart"/>
+              <w:t>_bank</w:t>
+            </w:r>
+            <w:proofErr w:type="spellEnd"/>
             <w:r>
               <w:rPr>
                 <w:rFonts w:eastAsia="Arial Unicode MS"/>
                 <w:b/>
                 <w:bCs/>
-                <w:color w:val="FF0000"/>
                 <w:bdr w:val="nil"/>
                 <w:lang w:eastAsia="en-US"/>
               </w:rPr>
-              <w:t xml:space="preserve">{{ </w:t>
-            </w:r>
-            <w:proofErr w:type="spellStart"/>
-            <w:r>
-              <w:rPr>
-                <w:rFonts w:eastAsia="Arial Unicode MS"/>
-                <w:b/>
-                <w:bCs/>
-                <w:color w:val="FF0000"/>
-                <w:bdr w:val="nil"/>
-                <w:lang w:eastAsia="en-US"/>
-              </w:rPr>
-              <w:t>inn</w:t>
-            </w:r>
-            <w:proofErr w:type="gramEnd"/>
-            <w:r>
-              <w:rPr>
-                <w:rFonts w:eastAsia="Arial Unicode MS"/>
-                <w:b/>
-                <w:bCs/>
-                <w:color w:val="FF0000"/>
-                <w:bdr w:val="nil"/>
-                <w:lang w:eastAsia="en-US"/>
-              </w:rPr>
-              <w:t>_bank</w:t>
-            </w:r>
-            <w:proofErr w:type="spellEnd"/>
-            <w:r>
-              <w:rPr>
-                <w:rFonts w:eastAsia="Arial Unicode MS"/>
-                <w:b/>
-                <w:bCs/>
-                <w:color w:val="FF0000"/>
-                <w:bdr w:val="nil"/>
-                <w:lang w:eastAsia="en-US"/>
-              </w:rPr>
               <w:t xml:space="preserve"> }}</w:t>
             </w:r>
           </w:p>
@@ -22290,7 +20639,6 @@
               <w:rPr>
                 <w:b/>
                 <w:bCs/>
-                <w:color w:val="FF0000"/>
               </w:rPr>
               <w:t xml:space="preserve">{{ </w:t>
             </w:r>
@@ -22299,7 +20647,6 @@
               <w:rPr>
                 <w:b/>
                 <w:bCs/>
-                <w:color w:val="FF0000"/>
               </w:rPr>
               <w:t>fio</w:t>
             </w:r>
@@ -22308,7 +20655,6 @@
               <w:rPr>
                 <w:b/>
                 <w:bCs/>
-                <w:color w:val="FF0000"/>
               </w:rPr>
               <w:t xml:space="preserve"> }}</w:t>
             </w:r>
@@ -22586,7 +20932,7 @@
       <w:rPr>
         <w:noProof/>
       </w:rPr>
-      <w:t>11</w:t>
+      <w:t>1</w:t>
     </w:r>
     <w:r>
       <w:fldChar w:fldCharType="end"/>
@@ -26268,7 +24614,7 @@
 </file>
 
 <file path=customXml/itemProps1.xml><?xml version="1.0" encoding="utf-8"?>
-<ds:datastoreItem xmlns:ds="http://schemas.openxmlformats.org/officeDocument/2006/customXml" ds:itemID="{1B867A27-8BEF-48F7-9855-A0000F1ECCE1}">
+<ds:datastoreItem xmlns:ds="http://schemas.openxmlformats.org/officeDocument/2006/customXml" ds:itemID="{520086AB-4674-4264-AEA1-0C1FC99163F2}">
   <ds:schemaRefs>
     <ds:schemaRef ds:uri="http://schemas.openxmlformats.org/officeDocument/2006/bibliography"/>
   </ds:schemaRefs>
